--- a/Assignment 2 - Patterns at GAStech.docx
+++ b/Assignment 2 - Patterns at GAStech.docx
@@ -16,100 +16,42 @@
           <w:sz w:val="22"/>
           <w:szCs w:val="22"/>
         </w:rPr>
-        <w:t xml:space="preserve">Kathryn </w:t>
-      </w:r>
-      <w:proofErr w:type="spellStart"/>
-      <w:r>
-        <w:rPr>
-          <w:rFonts w:ascii="Times New Roman" w:hAnsi="Times New Roman" w:cs="Times New Roman"/>
-          <w:sz w:val="22"/>
-          <w:szCs w:val="22"/>
-        </w:rPr>
-        <w:t>Sarullo</w:t>
-      </w:r>
-      <w:proofErr w:type="spellEnd"/>
-      <w:r>
-        <w:rPr>
-          <w:rFonts w:ascii="Times New Roman" w:hAnsi="Times New Roman" w:cs="Times New Roman"/>
-          <w:sz w:val="22"/>
-          <w:szCs w:val="22"/>
-        </w:rPr>
-        <w:t xml:space="preserve"> </w:t>
-      </w:r>
-    </w:p>
-    <w:p>
-      <w:pPr>
-        <w:rPr>
-          <w:rFonts w:ascii="Times New Roman" w:hAnsi="Times New Roman" w:cs="Times New Roman"/>
-          <w:sz w:val="22"/>
-          <w:szCs w:val="22"/>
-        </w:rPr>
-      </w:pPr>
-      <w:proofErr w:type="spellStart"/>
-      <w:r>
-        <w:rPr>
-          <w:rFonts w:ascii="Times New Roman" w:hAnsi="Times New Roman" w:cs="Times New Roman"/>
-          <w:sz w:val="22"/>
-          <w:szCs w:val="22"/>
-        </w:rPr>
-        <w:t>Shayan</w:t>
-      </w:r>
-      <w:proofErr w:type="spellEnd"/>
-      <w:r>
-        <w:rPr>
-          <w:rFonts w:ascii="Times New Roman" w:hAnsi="Times New Roman" w:cs="Times New Roman"/>
-          <w:sz w:val="22"/>
-          <w:szCs w:val="22"/>
-        </w:rPr>
-        <w:t xml:space="preserve"> </w:t>
-      </w:r>
-      <w:proofErr w:type="spellStart"/>
-      <w:r>
-        <w:rPr>
-          <w:rFonts w:ascii="Times New Roman" w:hAnsi="Times New Roman" w:cs="Times New Roman"/>
-          <w:sz w:val="22"/>
-          <w:szCs w:val="22"/>
-        </w:rPr>
-        <w:t>Monadjemi</w:t>
-      </w:r>
-      <w:proofErr w:type="spellEnd"/>
-    </w:p>
-    <w:p>
-      <w:pPr>
-        <w:rPr>
-          <w:rFonts w:ascii="Times New Roman" w:hAnsi="Times New Roman" w:cs="Times New Roman"/>
-          <w:sz w:val="22"/>
-          <w:szCs w:val="22"/>
-        </w:rPr>
-      </w:pPr>
-      <w:proofErr w:type="spellStart"/>
-      <w:r>
-        <w:rPr>
-          <w:rFonts w:ascii="Times New Roman" w:hAnsi="Times New Roman" w:cs="Times New Roman"/>
-          <w:sz w:val="22"/>
-          <w:szCs w:val="22"/>
-        </w:rPr>
-        <w:t>Saulet</w:t>
-      </w:r>
-      <w:proofErr w:type="spellEnd"/>
-      <w:r>
-        <w:rPr>
-          <w:rFonts w:ascii="Times New Roman" w:hAnsi="Times New Roman" w:cs="Times New Roman"/>
-          <w:sz w:val="22"/>
-          <w:szCs w:val="22"/>
-        </w:rPr>
-        <w:t xml:space="preserve"> </w:t>
-      </w:r>
-      <w:proofErr w:type="spellStart"/>
-      <w:r>
-        <w:rPr>
-          <w:rFonts w:ascii="Times New Roman" w:hAnsi="Times New Roman" w:cs="Times New Roman"/>
-          <w:sz w:val="22"/>
-          <w:szCs w:val="22"/>
-        </w:rPr>
-        <w:t>Yskak</w:t>
-      </w:r>
-      <w:proofErr w:type="spellEnd"/>
+        <w:t xml:space="preserve">Kathryn Sarullo </w:t>
+      </w:r>
+    </w:p>
+    <w:p>
+      <w:pPr>
+        <w:rPr>
+          <w:rFonts w:ascii="Times New Roman" w:hAnsi="Times New Roman" w:cs="Times New Roman"/>
+          <w:sz w:val="22"/>
+          <w:szCs w:val="22"/>
+        </w:rPr>
+      </w:pPr>
+      <w:r>
+        <w:rPr>
+          <w:rFonts w:ascii="Times New Roman" w:hAnsi="Times New Roman" w:cs="Times New Roman"/>
+          <w:sz w:val="22"/>
+          <w:szCs w:val="22"/>
+        </w:rPr>
+        <w:t>Shayan Monadjemi</w:t>
+      </w:r>
+    </w:p>
+    <w:p>
+      <w:pPr>
+        <w:rPr>
+          <w:rFonts w:ascii="Times New Roman" w:hAnsi="Times New Roman" w:cs="Times New Roman"/>
+          <w:sz w:val="22"/>
+          <w:szCs w:val="22"/>
+        </w:rPr>
+      </w:pPr>
+      <w:r>
+        <w:rPr>
+          <w:rFonts w:ascii="Times New Roman" w:hAnsi="Times New Roman" w:cs="Times New Roman"/>
+          <w:sz w:val="22"/>
+          <w:szCs w:val="22"/>
+        </w:rPr>
+        <w:t>Saulet Yskak</w:t>
+      </w:r>
     </w:p>
     <w:p>
       <w:pPr>
@@ -138,10 +80,22 @@
           <w:sz w:val="22"/>
           <w:szCs w:val="22"/>
         </w:rPr>
-        <w:t xml:space="preserve">Assignment 2: Patterns at </w:t>
-      </w:r>
-      <w:proofErr w:type="spellStart"/>
-      <w:r>
+        <w:t>Assignment 2: Patterns at GAStech</w:t>
+      </w:r>
+    </w:p>
+    <w:p>
+      <w:pPr>
+        <w:spacing w:line="360" w:lineRule="auto"/>
+        <w:rPr>
+          <w:rFonts w:ascii="Times New Roman" w:hAnsi="Times New Roman" w:cs="Times New Roman"/>
+          <w:sz w:val="22"/>
+          <w:szCs w:val="22"/>
+        </w:rPr>
+      </w:pPr>
+    </w:p>
+    <w:p>
+      <w:pPr>
+        <w:spacing w:line="360" w:lineRule="auto"/>
         <w:rPr>
           <w:rFonts w:ascii="Times New Roman" w:hAnsi="Times New Roman" w:cs="Times New Roman"/>
           <w:b/>
@@ -149,23 +103,8 @@
           <w:sz w:val="22"/>
           <w:szCs w:val="22"/>
         </w:rPr>
-        <w:t>GAStech</w:t>
-      </w:r>
-      <w:proofErr w:type="spellEnd"/>
-    </w:p>
-    <w:p>
-      <w:pPr>
-        <w:spacing w:line="360" w:lineRule="auto"/>
-        <w:rPr>
-          <w:rFonts w:ascii="Times New Roman" w:hAnsi="Times New Roman" w:cs="Times New Roman"/>
-          <w:sz w:val="22"/>
-          <w:szCs w:val="22"/>
-        </w:rPr>
-      </w:pPr>
-    </w:p>
-    <w:p>
-      <w:pPr>
-        <w:spacing w:line="360" w:lineRule="auto"/>
+      </w:pPr>
+      <w:r>
         <w:rPr>
           <w:rFonts w:ascii="Times New Roman" w:hAnsi="Times New Roman" w:cs="Times New Roman"/>
           <w:b/>
@@ -173,15 +112,6 @@
           <w:sz w:val="22"/>
           <w:szCs w:val="22"/>
         </w:rPr>
-      </w:pPr>
-      <w:r>
-        <w:rPr>
-          <w:rFonts w:ascii="Times New Roman" w:hAnsi="Times New Roman" w:cs="Times New Roman"/>
-          <w:b/>
-          <w:bCs/>
-          <w:sz w:val="22"/>
-          <w:szCs w:val="22"/>
-        </w:rPr>
         <w:t xml:space="preserve">Questions: </w:t>
       </w:r>
     </w:p>
@@ -208,43 +138,7 @@
           <w:sz w:val="22"/>
           <w:szCs w:val="22"/>
         </w:rPr>
-        <w:t xml:space="preserve">Describe common daily routines for </w:t>
-      </w:r>
-      <w:proofErr w:type="spellStart"/>
-      <w:r>
-        <w:rPr>
-          <w:rFonts w:ascii="Times New Roman" w:hAnsi="Times New Roman" w:cs="Times New Roman"/>
-          <w:sz w:val="22"/>
-          <w:szCs w:val="22"/>
-        </w:rPr>
-        <w:t>GAStech</w:t>
-      </w:r>
-      <w:proofErr w:type="spellEnd"/>
-      <w:r>
-        <w:rPr>
-          <w:rFonts w:ascii="Times New Roman" w:hAnsi="Times New Roman" w:cs="Times New Roman"/>
-          <w:sz w:val="22"/>
-          <w:szCs w:val="22"/>
-        </w:rPr>
-        <w:t xml:space="preserve"> employees. What does a day in the life of a typical </w:t>
-      </w:r>
-      <w:proofErr w:type="spellStart"/>
-      <w:r>
-        <w:rPr>
-          <w:rFonts w:ascii="Times New Roman" w:hAnsi="Times New Roman" w:cs="Times New Roman"/>
-          <w:sz w:val="22"/>
-          <w:szCs w:val="22"/>
-        </w:rPr>
-        <w:t>GAStech</w:t>
-      </w:r>
-      <w:proofErr w:type="spellEnd"/>
-      <w:r>
-        <w:rPr>
-          <w:rFonts w:ascii="Times New Roman" w:hAnsi="Times New Roman" w:cs="Times New Roman"/>
-          <w:sz w:val="22"/>
-          <w:szCs w:val="22"/>
-        </w:rPr>
-        <w:t xml:space="preserve"> employee look like? Please limit your response to no more than five images and 300 words</w:t>
+        <w:t>Describe common daily routines for GAStech employees. What does a day in the life of a typical GAStech employee look like? Please limit your response to no more than five images and 300 words</w:t>
       </w:r>
     </w:p>
     <w:p>
@@ -259,6 +153,23 @@
     </w:p>
     <w:p>
       <w:pPr>
+        <w:rPr>
+          <w:rFonts w:ascii="Times New Roman" w:hAnsi="Times New Roman" w:cs="Times New Roman"/>
+          <w:sz w:val="22"/>
+          <w:szCs w:val="22"/>
+        </w:rPr>
+      </w:pPr>
+      <w:r>
+        <w:rPr>
+          <w:rFonts w:ascii="Times New Roman" w:hAnsi="Times New Roman" w:cs="Times New Roman"/>
+          <w:sz w:val="22"/>
+          <w:szCs w:val="22"/>
+        </w:rPr>
+        <w:br w:type="page"/>
+      </w:r>
+    </w:p>
+    <w:p>
+      <w:pPr>
         <w:spacing w:line="360" w:lineRule="auto"/>
         <w:rPr>
           <w:rFonts w:ascii="Times New Roman" w:hAnsi="Times New Roman" w:cs="Times New Roman"/>
@@ -266,22 +177,13 @@
           <w:szCs w:val="22"/>
         </w:rPr>
       </w:pPr>
-    </w:p>
-    <w:p>
-      <w:pPr>
-        <w:spacing w:line="360" w:lineRule="auto"/>
-        <w:rPr>
-          <w:rFonts w:ascii="Times New Roman" w:hAnsi="Times New Roman" w:cs="Times New Roman"/>
-          <w:sz w:val="22"/>
-          <w:szCs w:val="22"/>
-        </w:rPr>
-      </w:pPr>
-      <w:r>
-        <w:rPr>
-          <w:rFonts w:ascii="Times New Roman" w:hAnsi="Times New Roman" w:cs="Times New Roman"/>
-          <w:sz w:val="22"/>
-          <w:szCs w:val="22"/>
-        </w:rPr>
+      <w:r>
+        <w:rPr>
+          <w:rFonts w:ascii="Times New Roman" w:hAnsi="Times New Roman" w:cs="Times New Roman"/>
+          <w:sz w:val="22"/>
+          <w:szCs w:val="22"/>
+        </w:rPr>
+        <w:lastRenderedPageBreak/>
         <w:t xml:space="preserve">2. </w:t>
       </w:r>
       <w:r>
@@ -343,90 +245,95 @@
           <w:sz w:val="22"/>
           <w:szCs w:val="22"/>
         </w:rPr>
-        <w:t xml:space="preserve">Brand </w:t>
-      </w:r>
-      <w:proofErr w:type="spellStart"/>
-      <w:r>
-        <w:rPr>
-          <w:rFonts w:ascii="Times New Roman" w:hAnsi="Times New Roman" w:cs="Times New Roman"/>
-          <w:sz w:val="22"/>
-          <w:szCs w:val="22"/>
-        </w:rPr>
-        <w:t>Tempestad</w:t>
-      </w:r>
-      <w:proofErr w:type="spellEnd"/>
-      <w:r>
-        <w:rPr>
-          <w:rFonts w:ascii="Times New Roman" w:hAnsi="Times New Roman" w:cs="Times New Roman"/>
-          <w:sz w:val="22"/>
-          <w:szCs w:val="22"/>
-        </w:rPr>
-        <w:t xml:space="preserve"> and </w:t>
-      </w:r>
-      <w:proofErr w:type="spellStart"/>
-      <w:r>
-        <w:rPr>
-          <w:rFonts w:ascii="Times New Roman" w:hAnsi="Times New Roman" w:cs="Times New Roman"/>
-          <w:sz w:val="22"/>
-          <w:szCs w:val="22"/>
-        </w:rPr>
-        <w:t>Isande</w:t>
-      </w:r>
-      <w:proofErr w:type="spellEnd"/>
-      <w:r>
-        <w:rPr>
-          <w:rFonts w:ascii="Times New Roman" w:hAnsi="Times New Roman" w:cs="Times New Roman"/>
-          <w:sz w:val="22"/>
-          <w:szCs w:val="22"/>
-        </w:rPr>
-        <w:t xml:space="preserve"> </w:t>
-      </w:r>
-      <w:proofErr w:type="spellStart"/>
-      <w:r>
-        <w:rPr>
-          <w:rFonts w:ascii="Times New Roman" w:hAnsi="Times New Roman" w:cs="Times New Roman"/>
-          <w:sz w:val="22"/>
-          <w:szCs w:val="22"/>
-        </w:rPr>
-        <w:t>Borras</w:t>
-      </w:r>
-      <w:bookmarkStart w:id="0" w:name="_GoBack"/>
-      <w:bookmarkEnd w:id="0"/>
-      <w:r>
-        <w:rPr>
-          <w:rFonts w:ascii="Times New Roman" w:hAnsi="Times New Roman" w:cs="Times New Roman"/>
-          <w:sz w:val="22"/>
-          <w:szCs w:val="22"/>
-        </w:rPr>
-        <w:t>ca</w:t>
-      </w:r>
-      <w:proofErr w:type="spellEnd"/>
-      <w:r>
-        <w:rPr>
-          <w:rFonts w:ascii="Times New Roman" w:hAnsi="Times New Roman" w:cs="Times New Roman"/>
-          <w:sz w:val="22"/>
-          <w:szCs w:val="22"/>
-        </w:rPr>
-        <w:t xml:space="preserve"> might have love affairs (meet during lunch on January 8, 10, 14, 17 at </w:t>
-      </w:r>
-      <w:proofErr w:type="spellStart"/>
-      <w:r>
-        <w:rPr>
-          <w:rFonts w:ascii="Times New Roman" w:hAnsi="Times New Roman" w:cs="Times New Roman"/>
-          <w:sz w:val="22"/>
-          <w:szCs w:val="22"/>
-        </w:rPr>
-        <w:t>Chostus</w:t>
-      </w:r>
-      <w:proofErr w:type="spellEnd"/>
-      <w:r>
-        <w:rPr>
-          <w:rFonts w:ascii="Times New Roman" w:hAnsi="Times New Roman" w:cs="Times New Roman"/>
-          <w:sz w:val="22"/>
-          <w:szCs w:val="22"/>
-        </w:rPr>
-        <w:t xml:space="preserve"> Hotel)</w:t>
-      </w:r>
+        <w:t xml:space="preserve">Brand Tempestad and Isande Borrasca </w:t>
+      </w:r>
+      <w:r>
+        <w:rPr>
+          <w:rFonts w:ascii="Times New Roman" w:hAnsi="Times New Roman" w:cs="Times New Roman"/>
+          <w:sz w:val="22"/>
+          <w:szCs w:val="22"/>
+        </w:rPr>
+        <w:t>meet at the Chostus Hotel often for secret meetings</w:t>
+      </w:r>
+      <w:r>
+        <w:rPr>
+          <w:rFonts w:ascii="Times New Roman" w:hAnsi="Times New Roman" w:cs="Times New Roman"/>
+          <w:sz w:val="22"/>
+          <w:szCs w:val="22"/>
+        </w:rPr>
+        <w:t xml:space="preserve"> of some sort.</w:t>
+      </w:r>
+    </w:p>
+    <w:p>
+      <w:pPr>
+        <w:pStyle w:val="ListParagraph"/>
+        <w:spacing w:line="360" w:lineRule="auto"/>
+        <w:rPr>
+          <w:rFonts w:ascii="Times New Roman" w:hAnsi="Times New Roman" w:cs="Times New Roman"/>
+          <w:sz w:val="22"/>
+          <w:szCs w:val="22"/>
+        </w:rPr>
+      </w:pPr>
+      <w:r>
+        <w:rPr>
+          <w:rFonts w:ascii="Times New Roman" w:hAnsi="Times New Roman" w:cs="Times New Roman"/>
+          <w:noProof/>
+          <w:sz w:val="22"/>
+          <w:szCs w:val="22"/>
+        </w:rPr>
+        <w:drawing>
+          <wp:inline distT="0" distB="0" distL="0" distR="0" wp14:anchorId="0501EFBC" wp14:editId="5D6D0CC6">
+            <wp:extent cx="3583172" cy="2070277"/>
+            <wp:effectExtent l="0" t="0" r="0" b="0"/>
+            <wp:docPr id="1" name="Picture 1" descr="A screenshot of a cell phone&#10;&#10;Description automatically generated"/>
+            <wp:cNvGraphicFramePr>
+              <a:graphicFrameLocks xmlns:a="http://schemas.openxmlformats.org/drawingml/2006/main" noChangeAspect="1"/>
+            </wp:cNvGraphicFramePr>
+            <a:graphic xmlns:a="http://schemas.openxmlformats.org/drawingml/2006/main">
+              <a:graphicData uri="http://schemas.openxmlformats.org/drawingml/2006/picture">
+                <pic:pic xmlns:pic="http://schemas.openxmlformats.org/drawingml/2006/picture">
+                  <pic:nvPicPr>
+                    <pic:cNvPr id="1" name="Screen Shot 2020-02-18 at 2.36.28 PM.png"/>
+                    <pic:cNvPicPr/>
+                  </pic:nvPicPr>
+                  <pic:blipFill>
+                    <a:blip r:embed="rId5" cstate="print">
+                      <a:extLst>
+                        <a:ext uri="{28A0092B-C50C-407E-A947-70E740481C1C}">
+                          <a14:useLocalDpi xmlns:a14="http://schemas.microsoft.com/office/drawing/2010/main" val="0"/>
+                        </a:ext>
+                      </a:extLst>
+                    </a:blip>
+                    <a:stretch>
+                      <a:fillRect/>
+                    </a:stretch>
+                  </pic:blipFill>
+                  <pic:spPr>
+                    <a:xfrm>
+                      <a:off x="0" y="0"/>
+                      <a:ext cx="3613782" cy="2087963"/>
+                    </a:xfrm>
+                    <a:prstGeom prst="rect">
+                      <a:avLst/>
+                    </a:prstGeom>
+                  </pic:spPr>
+                </pic:pic>
+              </a:graphicData>
+            </a:graphic>
+          </wp:inline>
+        </w:drawing>
+      </w:r>
+    </w:p>
+    <w:p>
+      <w:pPr>
+        <w:pStyle w:val="ListParagraph"/>
+        <w:spacing w:line="360" w:lineRule="auto"/>
+        <w:rPr>
+          <w:rFonts w:ascii="Times New Roman" w:hAnsi="Times New Roman" w:cs="Times New Roman"/>
+          <w:sz w:val="22"/>
+          <w:szCs w:val="22"/>
+        </w:rPr>
+      </w:pPr>
     </w:p>
     <w:p>
       <w:pPr>
@@ -448,26 +355,81 @@
           <w:sz w:val="22"/>
           <w:szCs w:val="22"/>
         </w:rPr>
-        <w:t xml:space="preserve">Henk </w:t>
-      </w:r>
-      <w:proofErr w:type="spellStart"/>
-      <w:r>
-        <w:rPr>
-          <w:rFonts w:ascii="Times New Roman" w:hAnsi="Times New Roman" w:cs="Times New Roman"/>
-          <w:sz w:val="22"/>
-          <w:szCs w:val="22"/>
-        </w:rPr>
-        <w:t>Mies</w:t>
-      </w:r>
-      <w:proofErr w:type="spellEnd"/>
-      <w:r>
-        <w:rPr>
-          <w:rFonts w:ascii="Times New Roman" w:hAnsi="Times New Roman" w:cs="Times New Roman"/>
-          <w:sz w:val="22"/>
-          <w:szCs w:val="22"/>
-        </w:rPr>
-        <w:t xml:space="preserve"> (15 trips in 10 days?) - Abila Airport</w:t>
-      </w:r>
+        <w:t xml:space="preserve">Henk Mies </w:t>
+      </w:r>
+      <w:r>
+        <w:rPr>
+          <w:rFonts w:ascii="Times New Roman" w:hAnsi="Times New Roman" w:cs="Times New Roman"/>
+          <w:sz w:val="22"/>
+          <w:szCs w:val="22"/>
+        </w:rPr>
+        <w:t>took 15 trips in 10 days from Abila Airport</w:t>
+      </w:r>
+      <w:r>
+        <w:rPr>
+          <w:rFonts w:ascii="Times New Roman" w:hAnsi="Times New Roman" w:cs="Times New Roman"/>
+          <w:sz w:val="22"/>
+          <w:szCs w:val="22"/>
+        </w:rPr>
+        <w:t>.</w:t>
+      </w:r>
+      <w:r>
+        <w:rPr>
+          <w:noProof/>
+        </w:rPr>
+        <w:drawing>
+          <wp:inline distT="0" distB="0" distL="0" distR="0" wp14:anchorId="3B174C13" wp14:editId="54210A73">
+            <wp:extent cx="3202710" cy="2330519"/>
+            <wp:effectExtent l="0" t="0" r="0" b="0"/>
+            <wp:docPr id="2" name="Picture 2" descr="A close up of text on a white background&#10;&#10;Description automatically generated"/>
+            <wp:cNvGraphicFramePr>
+              <a:graphicFrameLocks xmlns:a="http://schemas.openxmlformats.org/drawingml/2006/main" noChangeAspect="1"/>
+            </wp:cNvGraphicFramePr>
+            <a:graphic xmlns:a="http://schemas.openxmlformats.org/drawingml/2006/main">
+              <a:graphicData uri="http://schemas.openxmlformats.org/drawingml/2006/picture">
+                <pic:pic xmlns:pic="http://schemas.openxmlformats.org/drawingml/2006/picture">
+                  <pic:nvPicPr>
+                    <pic:cNvPr id="2" name="Screen Shot 2020-02-18 at 2.45.12 PM.png"/>
+                    <pic:cNvPicPr/>
+                  </pic:nvPicPr>
+                  <pic:blipFill>
+                    <a:blip r:embed="rId6" cstate="print">
+                      <a:extLst>
+                        <a:ext uri="{28A0092B-C50C-407E-A947-70E740481C1C}">
+                          <a14:useLocalDpi xmlns:a14="http://schemas.microsoft.com/office/drawing/2010/main" val="0"/>
+                        </a:ext>
+                      </a:extLst>
+                    </a:blip>
+                    <a:stretch>
+                      <a:fillRect/>
+                    </a:stretch>
+                  </pic:blipFill>
+                  <pic:spPr>
+                    <a:xfrm>
+                      <a:off x="0" y="0"/>
+                      <a:ext cx="3249131" cy="2364298"/>
+                    </a:xfrm>
+                    <a:prstGeom prst="rect">
+                      <a:avLst/>
+                    </a:prstGeom>
+                  </pic:spPr>
+                </pic:pic>
+              </a:graphicData>
+            </a:graphic>
+          </wp:inline>
+        </w:drawing>
+      </w:r>
+    </w:p>
+    <w:p>
+      <w:pPr>
+        <w:pStyle w:val="ListParagraph"/>
+        <w:spacing w:line="360" w:lineRule="auto"/>
+        <w:rPr>
+          <w:rFonts w:ascii="Times New Roman" w:hAnsi="Times New Roman" w:cs="Times New Roman"/>
+          <w:sz w:val="22"/>
+          <w:szCs w:val="22"/>
+        </w:rPr>
+      </w:pPr>
     </w:p>
     <w:p>
       <w:pPr>
@@ -489,44 +451,133 @@
           <w:sz w:val="22"/>
           <w:szCs w:val="22"/>
         </w:rPr>
-        <w:t xml:space="preserve">GPS Gap data for Axel </w:t>
-      </w:r>
-      <w:proofErr w:type="spellStart"/>
-      <w:r>
-        <w:rPr>
-          <w:rFonts w:ascii="Times New Roman" w:hAnsi="Times New Roman" w:cs="Times New Roman"/>
-          <w:sz w:val="22"/>
-          <w:szCs w:val="22"/>
-        </w:rPr>
-        <w:t>Cazas</w:t>
-      </w:r>
-      <w:proofErr w:type="spellEnd"/>
-      <w:r>
-        <w:rPr>
-          <w:rFonts w:ascii="Times New Roman" w:hAnsi="Times New Roman" w:cs="Times New Roman"/>
-          <w:sz w:val="22"/>
-          <w:szCs w:val="22"/>
-        </w:rPr>
-        <w:t xml:space="preserve"> and Elsa </w:t>
-      </w:r>
-      <w:proofErr w:type="spellStart"/>
-      <w:r>
-        <w:rPr>
-          <w:rFonts w:ascii="Times New Roman" w:hAnsi="Times New Roman" w:cs="Times New Roman"/>
-          <w:sz w:val="22"/>
-          <w:szCs w:val="22"/>
-        </w:rPr>
-        <w:t>Orilla</w:t>
-      </w:r>
-      <w:proofErr w:type="spellEnd"/>
-      <w:r>
-        <w:rPr>
-          <w:rFonts w:ascii="Times New Roman" w:hAnsi="Times New Roman" w:cs="Times New Roman"/>
-          <w:sz w:val="22"/>
-          <w:szCs w:val="22"/>
-        </w:rPr>
-        <w:t xml:space="preserve"> (they might be aware of tracking software)</w:t>
-      </w:r>
+        <w:lastRenderedPageBreak/>
+        <w:t xml:space="preserve">Axel Cazas </w:t>
+      </w:r>
+      <w:r>
+        <w:rPr>
+          <w:rFonts w:ascii="Times New Roman" w:hAnsi="Times New Roman" w:cs="Times New Roman"/>
+          <w:sz w:val="22"/>
+          <w:szCs w:val="22"/>
+        </w:rPr>
+        <w:t xml:space="preserve">(1) </w:t>
+      </w:r>
+      <w:r>
+        <w:rPr>
+          <w:rFonts w:ascii="Times New Roman" w:hAnsi="Times New Roman" w:cs="Times New Roman"/>
+          <w:sz w:val="22"/>
+          <w:szCs w:val="22"/>
+        </w:rPr>
+        <w:t xml:space="preserve">and Elsa Orilla </w:t>
+      </w:r>
+      <w:r>
+        <w:rPr>
+          <w:rFonts w:ascii="Times New Roman" w:hAnsi="Times New Roman" w:cs="Times New Roman"/>
+          <w:sz w:val="22"/>
+          <w:szCs w:val="22"/>
+        </w:rPr>
+        <w:t xml:space="preserve">(2) may have been aware of tracking software in their vechicles </w:t>
+      </w:r>
+      <w:r>
+        <w:rPr>
+          <w:rFonts w:ascii="Times New Roman" w:hAnsi="Times New Roman" w:cs="Times New Roman"/>
+          <w:noProof/>
+          <w:sz w:val="22"/>
+          <w:szCs w:val="22"/>
+        </w:rPr>
+        <w:drawing>
+          <wp:inline distT="0" distB="0" distL="0" distR="0" wp14:anchorId="1E2C4ED6" wp14:editId="7E1ACB73">
+            <wp:extent cx="4848447" cy="3870470"/>
+            <wp:effectExtent l="0" t="0" r="3175" b="3175"/>
+            <wp:docPr id="3" name="Picture 3" descr="A close up of a map&#10;&#10;Description automatically generated"/>
+            <wp:cNvGraphicFramePr>
+              <a:graphicFrameLocks xmlns:a="http://schemas.openxmlformats.org/drawingml/2006/main" noChangeAspect="1"/>
+            </wp:cNvGraphicFramePr>
+            <a:graphic xmlns:a="http://schemas.openxmlformats.org/drawingml/2006/main">
+              <a:graphicData uri="http://schemas.openxmlformats.org/drawingml/2006/picture">
+                <pic:pic xmlns:pic="http://schemas.openxmlformats.org/drawingml/2006/picture">
+                  <pic:nvPicPr>
+                    <pic:cNvPr id="3" name="Screen Shot 2020-02-18 at 2.46.30 PM.png"/>
+                    <pic:cNvPicPr/>
+                  </pic:nvPicPr>
+                  <pic:blipFill>
+                    <a:blip r:embed="rId7" cstate="print">
+                      <a:extLst>
+                        <a:ext uri="{28A0092B-C50C-407E-A947-70E740481C1C}">
+                          <a14:useLocalDpi xmlns:a14="http://schemas.microsoft.com/office/drawing/2010/main" val="0"/>
+                        </a:ext>
+                      </a:extLst>
+                    </a:blip>
+                    <a:stretch>
+                      <a:fillRect/>
+                    </a:stretch>
+                  </pic:blipFill>
+                  <pic:spPr>
+                    <a:xfrm>
+                      <a:off x="0" y="0"/>
+                      <a:ext cx="4891009" cy="3904447"/>
+                    </a:xfrm>
+                    <a:prstGeom prst="rect">
+                      <a:avLst/>
+                    </a:prstGeom>
+                  </pic:spPr>
+                </pic:pic>
+              </a:graphicData>
+            </a:graphic>
+          </wp:inline>
+        </w:drawing>
+      </w:r>
+      <w:r>
+        <w:rPr>
+          <w:rFonts w:ascii="Times New Roman" w:hAnsi="Times New Roman" w:cs="Times New Roman"/>
+          <w:noProof/>
+          <w:sz w:val="22"/>
+          <w:szCs w:val="22"/>
+        </w:rPr>
+        <w:drawing>
+          <wp:inline distT="0" distB="0" distL="0" distR="0" wp14:anchorId="2F12226A" wp14:editId="3E49A471">
+            <wp:extent cx="4865614" cy="3887293"/>
+            <wp:effectExtent l="0" t="0" r="0" b="0"/>
+            <wp:docPr id="4" name="Picture 4" descr="A close up of a map&#10;&#10;Description automatically generated"/>
+            <wp:cNvGraphicFramePr>
+              <a:graphicFrameLocks xmlns:a="http://schemas.openxmlformats.org/drawingml/2006/main" noChangeAspect="1"/>
+            </wp:cNvGraphicFramePr>
+            <a:graphic xmlns:a="http://schemas.openxmlformats.org/drawingml/2006/main">
+              <a:graphicData uri="http://schemas.openxmlformats.org/drawingml/2006/picture">
+                <pic:pic xmlns:pic="http://schemas.openxmlformats.org/drawingml/2006/picture">
+                  <pic:nvPicPr>
+                    <pic:cNvPr id="4" name="Screen Shot 2020-02-18 at 2.46.46 PM.png"/>
+                    <pic:cNvPicPr/>
+                  </pic:nvPicPr>
+                  <pic:blipFill>
+                    <a:blip r:embed="rId8" cstate="print">
+                      <a:extLst>
+                        <a:ext uri="{28A0092B-C50C-407E-A947-70E740481C1C}">
+                          <a14:useLocalDpi xmlns:a14="http://schemas.microsoft.com/office/drawing/2010/main" val="0"/>
+                        </a:ext>
+                      </a:extLst>
+                    </a:blip>
+                    <a:stretch>
+                      <a:fillRect/>
+                    </a:stretch>
+                  </pic:blipFill>
+                  <pic:spPr>
+                    <a:xfrm>
+                      <a:off x="0" y="0"/>
+                      <a:ext cx="4913487" cy="3925541"/>
+                    </a:xfrm>
+                    <a:prstGeom prst="rect">
+                      <a:avLst/>
+                    </a:prstGeom>
+                  </pic:spPr>
+                </pic:pic>
+              </a:graphicData>
+            </a:graphic>
+          </wp:inline>
+        </w:drawing>
+      </w:r>
+      <w:bookmarkStart w:id="0" w:name="_GoBack"/>
+      <w:bookmarkEnd w:id="0"/>
     </w:p>
     <w:sectPr>
       <w:pgSz w:w="12240" w:h="15840"/>

--- a/Assignment 2 - Patterns at GAStech.docx
+++ b/Assignment 2 - Patterns at GAStech.docx
@@ -27,31 +27,71 @@
           <w:szCs w:val="22"/>
         </w:rPr>
       </w:pPr>
-      <w:r>
-        <w:rPr>
-          <w:rFonts w:ascii="Times New Roman" w:hAnsi="Times New Roman" w:cs="Times New Roman"/>
-          <w:sz w:val="22"/>
-          <w:szCs w:val="22"/>
-        </w:rPr>
-        <w:t>Shayan Monadjemi</w:t>
-      </w:r>
-    </w:p>
-    <w:p>
-      <w:pPr>
-        <w:rPr>
-          <w:rFonts w:ascii="Times New Roman" w:hAnsi="Times New Roman" w:cs="Times New Roman"/>
-          <w:sz w:val="22"/>
-          <w:szCs w:val="22"/>
-        </w:rPr>
-      </w:pPr>
-      <w:r>
-        <w:rPr>
-          <w:rFonts w:ascii="Times New Roman" w:hAnsi="Times New Roman" w:cs="Times New Roman"/>
-          <w:sz w:val="22"/>
-          <w:szCs w:val="22"/>
-        </w:rPr>
-        <w:t>Saulet Yskak</w:t>
-      </w:r>
+      <w:proofErr w:type="spellStart"/>
+      <w:r>
+        <w:rPr>
+          <w:rFonts w:ascii="Times New Roman" w:hAnsi="Times New Roman" w:cs="Times New Roman"/>
+          <w:sz w:val="22"/>
+          <w:szCs w:val="22"/>
+        </w:rPr>
+        <w:t>Shayan</w:t>
+      </w:r>
+      <w:proofErr w:type="spellEnd"/>
+      <w:r>
+        <w:rPr>
+          <w:rFonts w:ascii="Times New Roman" w:hAnsi="Times New Roman" w:cs="Times New Roman"/>
+          <w:sz w:val="22"/>
+          <w:szCs w:val="22"/>
+        </w:rPr>
+        <w:t xml:space="preserve"> </w:t>
+      </w:r>
+      <w:proofErr w:type="spellStart"/>
+      <w:r>
+        <w:rPr>
+          <w:rFonts w:ascii="Times New Roman" w:hAnsi="Times New Roman" w:cs="Times New Roman"/>
+          <w:sz w:val="22"/>
+          <w:szCs w:val="22"/>
+        </w:rPr>
+        <w:t>Monadjemi</w:t>
+      </w:r>
+      <w:proofErr w:type="spellEnd"/>
+    </w:p>
+    <w:p>
+      <w:pPr>
+        <w:rPr>
+          <w:rFonts w:ascii="Times New Roman" w:hAnsi="Times New Roman" w:cs="Times New Roman"/>
+          <w:sz w:val="22"/>
+          <w:szCs w:val="22"/>
+        </w:rPr>
+      </w:pPr>
+      <w:proofErr w:type="spellStart"/>
+      <w:r>
+        <w:rPr>
+          <w:rFonts w:ascii="Times New Roman" w:hAnsi="Times New Roman" w:cs="Times New Roman"/>
+          <w:sz w:val="22"/>
+          <w:szCs w:val="22"/>
+        </w:rPr>
+        <w:t>Saulet</w:t>
+      </w:r>
+      <w:proofErr w:type="spellEnd"/>
+      <w:r>
+        <w:rPr>
+          <w:rFonts w:ascii="Times New Roman" w:hAnsi="Times New Roman" w:cs="Times New Roman"/>
+          <w:sz w:val="22"/>
+          <w:szCs w:val="22"/>
+        </w:rPr>
+        <w:t xml:space="preserve"> </w:t>
+      </w:r>
+      <w:proofErr w:type="spellStart"/>
+      <w:r>
+        <w:rPr>
+          <w:rFonts w:ascii="Times New Roman" w:hAnsi="Times New Roman" w:cs="Times New Roman"/>
+          <w:sz w:val="22"/>
+          <w:szCs w:val="22"/>
+        </w:rPr>
+        <w:t>Yskak</w:t>
+      </w:r>
+      <w:proofErr w:type="spellEnd"/>
     </w:p>
     <w:p>
       <w:pPr>
@@ -80,22 +120,10 @@
           <w:sz w:val="22"/>
           <w:szCs w:val="22"/>
         </w:rPr>
-        <w:t>Assignment 2: Patterns at GAStech</w:t>
-      </w:r>
-    </w:p>
-    <w:p>
-      <w:pPr>
-        <w:spacing w:line="360" w:lineRule="auto"/>
-        <w:rPr>
-          <w:rFonts w:ascii="Times New Roman" w:hAnsi="Times New Roman" w:cs="Times New Roman"/>
-          <w:sz w:val="22"/>
-          <w:szCs w:val="22"/>
-        </w:rPr>
-      </w:pPr>
-    </w:p>
-    <w:p>
-      <w:pPr>
-        <w:spacing w:line="360" w:lineRule="auto"/>
+        <w:t xml:space="preserve">Assignment 2: Patterns at </w:t>
+      </w:r>
+      <w:proofErr w:type="spellStart"/>
+      <w:r>
         <w:rPr>
           <w:rFonts w:ascii="Times New Roman" w:hAnsi="Times New Roman" w:cs="Times New Roman"/>
           <w:b/>
@@ -103,8 +131,23 @@
           <w:sz w:val="22"/>
           <w:szCs w:val="22"/>
         </w:rPr>
-      </w:pPr>
-      <w:r>
+        <w:t>GAStech</w:t>
+      </w:r>
+      <w:proofErr w:type="spellEnd"/>
+    </w:p>
+    <w:p>
+      <w:pPr>
+        <w:spacing w:line="360" w:lineRule="auto"/>
+        <w:rPr>
+          <w:rFonts w:ascii="Times New Roman" w:hAnsi="Times New Roman" w:cs="Times New Roman"/>
+          <w:sz w:val="22"/>
+          <w:szCs w:val="22"/>
+        </w:rPr>
+      </w:pPr>
+    </w:p>
+    <w:p>
+      <w:pPr>
+        <w:spacing w:line="360" w:lineRule="auto"/>
         <w:rPr>
           <w:rFonts w:ascii="Times New Roman" w:hAnsi="Times New Roman" w:cs="Times New Roman"/>
           <w:b/>
@@ -112,33 +155,310 @@
           <w:sz w:val="22"/>
           <w:szCs w:val="22"/>
         </w:rPr>
+      </w:pPr>
+      <w:r>
+        <w:rPr>
+          <w:rFonts w:ascii="Times New Roman" w:hAnsi="Times New Roman" w:cs="Times New Roman"/>
+          <w:b/>
+          <w:bCs/>
+          <w:sz w:val="22"/>
+          <w:szCs w:val="22"/>
+        </w:rPr>
         <w:t xml:space="preserve">Questions: </w:t>
       </w:r>
     </w:p>
     <w:p>
       <w:pPr>
-        <w:spacing w:line="360" w:lineRule="auto"/>
-        <w:rPr>
-          <w:rFonts w:ascii="Times New Roman" w:hAnsi="Times New Roman" w:cs="Times New Roman"/>
-          <w:sz w:val="22"/>
-          <w:szCs w:val="22"/>
-        </w:rPr>
-      </w:pPr>
-      <w:r>
-        <w:rPr>
-          <w:rFonts w:ascii="Times New Roman" w:hAnsi="Times New Roman" w:cs="Times New Roman"/>
-          <w:sz w:val="22"/>
-          <w:szCs w:val="22"/>
-        </w:rPr>
-        <w:t xml:space="preserve">1. </w:t>
-      </w:r>
-      <w:r>
-        <w:rPr>
-          <w:rFonts w:ascii="Times New Roman" w:hAnsi="Times New Roman" w:cs="Times New Roman"/>
-          <w:sz w:val="22"/>
-          <w:szCs w:val="22"/>
-        </w:rPr>
-        <w:t>Describe common daily routines for GAStech employees. What does a day in the life of a typical GAStech employee look like? Please limit your response to no more than five images and 300 words</w:t>
+        <w:pStyle w:val="ListParagraph"/>
+        <w:numPr>
+          <w:ilvl w:val="0"/>
+          <w:numId w:val="4"/>
+        </w:numPr>
+        <w:spacing w:line="360" w:lineRule="auto"/>
+        <w:rPr>
+          <w:rFonts w:ascii="Times New Roman" w:hAnsi="Times New Roman" w:cs="Times New Roman"/>
+          <w:sz w:val="22"/>
+          <w:szCs w:val="22"/>
+        </w:rPr>
+      </w:pPr>
+      <w:r>
+        <w:rPr>
+          <w:rFonts w:ascii="Times New Roman" w:hAnsi="Times New Roman" w:cs="Times New Roman"/>
+          <w:sz w:val="22"/>
+          <w:szCs w:val="22"/>
+        </w:rPr>
+        <w:t xml:space="preserve">Describe common daily routines for </w:t>
+      </w:r>
+      <w:proofErr w:type="spellStart"/>
+      <w:r>
+        <w:rPr>
+          <w:rFonts w:ascii="Times New Roman" w:hAnsi="Times New Roman" w:cs="Times New Roman"/>
+          <w:sz w:val="22"/>
+          <w:szCs w:val="22"/>
+        </w:rPr>
+        <w:t>GAStech</w:t>
+      </w:r>
+      <w:proofErr w:type="spellEnd"/>
+      <w:r>
+        <w:rPr>
+          <w:rFonts w:ascii="Times New Roman" w:hAnsi="Times New Roman" w:cs="Times New Roman"/>
+          <w:sz w:val="22"/>
+          <w:szCs w:val="22"/>
+        </w:rPr>
+        <w:t xml:space="preserve"> employees. What does a day in the life of a typical </w:t>
+      </w:r>
+      <w:proofErr w:type="spellStart"/>
+      <w:r>
+        <w:rPr>
+          <w:rFonts w:ascii="Times New Roman" w:hAnsi="Times New Roman" w:cs="Times New Roman"/>
+          <w:sz w:val="22"/>
+          <w:szCs w:val="22"/>
+        </w:rPr>
+        <w:t>GAStech</w:t>
+      </w:r>
+      <w:proofErr w:type="spellEnd"/>
+      <w:r>
+        <w:rPr>
+          <w:rFonts w:ascii="Times New Roman" w:hAnsi="Times New Roman" w:cs="Times New Roman"/>
+          <w:sz w:val="22"/>
+          <w:szCs w:val="22"/>
+        </w:rPr>
+        <w:t xml:space="preserve"> employee look like? Please limit your response to no more than five images and 300 words</w:t>
+      </w:r>
+    </w:p>
+    <w:p>
+      <w:pPr>
+        <w:spacing w:line="360" w:lineRule="auto"/>
+        <w:rPr>
+          <w:rFonts w:ascii="Times New Roman" w:hAnsi="Times New Roman" w:cs="Times New Roman"/>
+          <w:sz w:val="22"/>
+          <w:szCs w:val="22"/>
+        </w:rPr>
+      </w:pPr>
+    </w:p>
+    <w:p>
+      <w:pPr>
+        <w:spacing w:line="360" w:lineRule="auto"/>
+        <w:rPr>
+          <w:rFonts w:ascii="Times New Roman" w:hAnsi="Times New Roman" w:cs="Times New Roman"/>
+          <w:sz w:val="22"/>
+          <w:szCs w:val="22"/>
+        </w:rPr>
+      </w:pPr>
+      <w:r>
+        <w:rPr>
+          <w:rFonts w:ascii="Times New Roman" w:hAnsi="Times New Roman" w:cs="Times New Roman"/>
+          <w:sz w:val="22"/>
+          <w:szCs w:val="22"/>
+        </w:rPr>
+        <w:t>A normal employee routine includes:</w:t>
+      </w:r>
+    </w:p>
+    <w:p>
+      <w:pPr>
+        <w:pStyle w:val="ListParagraph"/>
+        <w:numPr>
+          <w:ilvl w:val="0"/>
+          <w:numId w:val="5"/>
+        </w:numPr>
+        <w:spacing w:line="360" w:lineRule="auto"/>
+        <w:rPr>
+          <w:rFonts w:ascii="Times New Roman" w:hAnsi="Times New Roman" w:cs="Times New Roman"/>
+          <w:sz w:val="22"/>
+          <w:szCs w:val="22"/>
+        </w:rPr>
+      </w:pPr>
+      <w:r>
+        <w:rPr>
+          <w:rFonts w:ascii="Times New Roman" w:hAnsi="Times New Roman" w:cs="Times New Roman"/>
+          <w:sz w:val="22"/>
+          <w:szCs w:val="22"/>
+        </w:rPr>
+        <w:t>Go to café/coffee shop</w:t>
+      </w:r>
+    </w:p>
+    <w:p>
+      <w:pPr>
+        <w:pStyle w:val="ListParagraph"/>
+        <w:numPr>
+          <w:ilvl w:val="0"/>
+          <w:numId w:val="5"/>
+        </w:numPr>
+        <w:spacing w:line="360" w:lineRule="auto"/>
+        <w:rPr>
+          <w:rFonts w:ascii="Times New Roman" w:hAnsi="Times New Roman" w:cs="Times New Roman"/>
+          <w:sz w:val="22"/>
+          <w:szCs w:val="22"/>
+        </w:rPr>
+      </w:pPr>
+      <w:r>
+        <w:rPr>
+          <w:rFonts w:ascii="Times New Roman" w:hAnsi="Times New Roman" w:cs="Times New Roman"/>
+          <w:sz w:val="22"/>
+          <w:szCs w:val="22"/>
+        </w:rPr>
+        <w:t>Go to work</w:t>
+      </w:r>
+    </w:p>
+    <w:p>
+      <w:pPr>
+        <w:pStyle w:val="ListParagraph"/>
+        <w:numPr>
+          <w:ilvl w:val="0"/>
+          <w:numId w:val="5"/>
+        </w:numPr>
+        <w:spacing w:line="360" w:lineRule="auto"/>
+        <w:rPr>
+          <w:rFonts w:ascii="Times New Roman" w:hAnsi="Times New Roman" w:cs="Times New Roman"/>
+          <w:sz w:val="22"/>
+          <w:szCs w:val="22"/>
+        </w:rPr>
+      </w:pPr>
+      <w:r>
+        <w:rPr>
+          <w:rFonts w:ascii="Times New Roman" w:hAnsi="Times New Roman" w:cs="Times New Roman"/>
+          <w:sz w:val="22"/>
+          <w:szCs w:val="22"/>
+        </w:rPr>
+        <w:t>Get lunch/grocery store/shopping</w:t>
+      </w:r>
+    </w:p>
+    <w:p>
+      <w:pPr>
+        <w:pStyle w:val="ListParagraph"/>
+        <w:numPr>
+          <w:ilvl w:val="0"/>
+          <w:numId w:val="5"/>
+        </w:numPr>
+        <w:spacing w:line="360" w:lineRule="auto"/>
+        <w:rPr>
+          <w:rFonts w:ascii="Times New Roman" w:hAnsi="Times New Roman" w:cs="Times New Roman"/>
+          <w:sz w:val="22"/>
+          <w:szCs w:val="22"/>
+        </w:rPr>
+      </w:pPr>
+      <w:r>
+        <w:rPr>
+          <w:rFonts w:ascii="Times New Roman" w:hAnsi="Times New Roman" w:cs="Times New Roman"/>
+          <w:sz w:val="22"/>
+          <w:szCs w:val="22"/>
+        </w:rPr>
+        <w:t>Go back to work</w:t>
+      </w:r>
+    </w:p>
+    <w:p>
+      <w:pPr>
+        <w:pStyle w:val="ListParagraph"/>
+        <w:numPr>
+          <w:ilvl w:val="0"/>
+          <w:numId w:val="5"/>
+        </w:numPr>
+        <w:spacing w:line="360" w:lineRule="auto"/>
+        <w:rPr>
+          <w:rFonts w:ascii="Times New Roman" w:hAnsi="Times New Roman" w:cs="Times New Roman"/>
+          <w:sz w:val="22"/>
+          <w:szCs w:val="22"/>
+        </w:rPr>
+      </w:pPr>
+      <w:r>
+        <w:rPr>
+          <w:rFonts w:ascii="Times New Roman" w:hAnsi="Times New Roman" w:cs="Times New Roman"/>
+          <w:sz w:val="22"/>
+          <w:szCs w:val="22"/>
+        </w:rPr>
+        <w:t>Get snacks</w:t>
+      </w:r>
+    </w:p>
+    <w:p>
+      <w:pPr>
+        <w:pStyle w:val="ListParagraph"/>
+        <w:numPr>
+          <w:ilvl w:val="0"/>
+          <w:numId w:val="5"/>
+        </w:numPr>
+        <w:spacing w:line="360" w:lineRule="auto"/>
+        <w:rPr>
+          <w:rFonts w:ascii="Times New Roman" w:hAnsi="Times New Roman" w:cs="Times New Roman"/>
+          <w:sz w:val="22"/>
+          <w:szCs w:val="22"/>
+        </w:rPr>
+      </w:pPr>
+      <w:r>
+        <w:rPr>
+          <w:rFonts w:ascii="Times New Roman" w:hAnsi="Times New Roman" w:cs="Times New Roman"/>
+          <w:sz w:val="22"/>
+          <w:szCs w:val="22"/>
+        </w:rPr>
+        <w:t>Go back to work</w:t>
+      </w:r>
+    </w:p>
+    <w:p>
+      <w:pPr>
+        <w:pStyle w:val="ListParagraph"/>
+        <w:numPr>
+          <w:ilvl w:val="0"/>
+          <w:numId w:val="5"/>
+        </w:numPr>
+        <w:spacing w:line="360" w:lineRule="auto"/>
+        <w:rPr>
+          <w:rFonts w:ascii="Times New Roman" w:hAnsi="Times New Roman" w:cs="Times New Roman"/>
+          <w:sz w:val="22"/>
+          <w:szCs w:val="22"/>
+        </w:rPr>
+      </w:pPr>
+      <w:r>
+        <w:rPr>
+          <w:rFonts w:ascii="Times New Roman" w:hAnsi="Times New Roman" w:cs="Times New Roman"/>
+          <w:sz w:val="22"/>
+          <w:szCs w:val="22"/>
+        </w:rPr>
+        <w:t>Grab dinner</w:t>
+      </w:r>
+    </w:p>
+    <w:p>
+      <w:pPr>
+        <w:pStyle w:val="ListParagraph"/>
+        <w:numPr>
+          <w:ilvl w:val="0"/>
+          <w:numId w:val="5"/>
+        </w:numPr>
+        <w:spacing w:line="360" w:lineRule="auto"/>
+        <w:rPr>
+          <w:rFonts w:ascii="Times New Roman" w:hAnsi="Times New Roman" w:cs="Times New Roman"/>
+          <w:sz w:val="22"/>
+          <w:szCs w:val="22"/>
+        </w:rPr>
+      </w:pPr>
+      <w:r>
+        <w:rPr>
+          <w:rFonts w:ascii="Times New Roman" w:hAnsi="Times New Roman" w:cs="Times New Roman"/>
+          <w:sz w:val="22"/>
+          <w:szCs w:val="22"/>
+        </w:rPr>
+        <w:t>Go home</w:t>
+      </w:r>
+    </w:p>
+    <w:p>
+      <w:pPr>
+        <w:pStyle w:val="ListParagraph"/>
+        <w:numPr>
+          <w:ilvl w:val="0"/>
+          <w:numId w:val="5"/>
+        </w:numPr>
+        <w:spacing w:line="360" w:lineRule="auto"/>
+        <w:rPr>
+          <w:rFonts w:ascii="Times New Roman" w:hAnsi="Times New Roman" w:cs="Times New Roman"/>
+          <w:sz w:val="22"/>
+          <w:szCs w:val="22"/>
+        </w:rPr>
+      </w:pPr>
+      <w:r>
+        <w:rPr>
+          <w:rFonts w:ascii="Times New Roman" w:hAnsi="Times New Roman" w:cs="Times New Roman"/>
+          <w:sz w:val="22"/>
+          <w:szCs w:val="22"/>
+        </w:rPr>
+        <w:t>Goes shopping etc.</w:t>
       </w:r>
     </w:p>
     <w:p>
@@ -245,15 +565,87 @@
           <w:sz w:val="22"/>
           <w:szCs w:val="22"/>
         </w:rPr>
-        <w:t xml:space="preserve">Brand Tempestad and Isande Borrasca </w:t>
-      </w:r>
-      <w:r>
-        <w:rPr>
-          <w:rFonts w:ascii="Times New Roman" w:hAnsi="Times New Roman" w:cs="Times New Roman"/>
-          <w:sz w:val="22"/>
-          <w:szCs w:val="22"/>
-        </w:rPr>
-        <w:t>meet at the Chostus Hotel often for secret meetings</w:t>
+        <w:t xml:space="preserve">Brand </w:t>
+      </w:r>
+      <w:proofErr w:type="spellStart"/>
+      <w:r>
+        <w:rPr>
+          <w:rFonts w:ascii="Times New Roman" w:hAnsi="Times New Roman" w:cs="Times New Roman"/>
+          <w:sz w:val="22"/>
+          <w:szCs w:val="22"/>
+        </w:rPr>
+        <w:t>Tempestad</w:t>
+      </w:r>
+      <w:proofErr w:type="spellEnd"/>
+      <w:r>
+        <w:rPr>
+          <w:rFonts w:ascii="Times New Roman" w:hAnsi="Times New Roman" w:cs="Times New Roman"/>
+          <w:sz w:val="22"/>
+          <w:szCs w:val="22"/>
+        </w:rPr>
+        <w:t xml:space="preserve"> and </w:t>
+      </w:r>
+      <w:proofErr w:type="spellStart"/>
+      <w:r>
+        <w:rPr>
+          <w:rFonts w:ascii="Times New Roman" w:hAnsi="Times New Roman" w:cs="Times New Roman"/>
+          <w:sz w:val="22"/>
+          <w:szCs w:val="22"/>
+        </w:rPr>
+        <w:t>Isande</w:t>
+      </w:r>
+      <w:proofErr w:type="spellEnd"/>
+      <w:r>
+        <w:rPr>
+          <w:rFonts w:ascii="Times New Roman" w:hAnsi="Times New Roman" w:cs="Times New Roman"/>
+          <w:sz w:val="22"/>
+          <w:szCs w:val="22"/>
+        </w:rPr>
+        <w:t xml:space="preserve"> </w:t>
+      </w:r>
+      <w:proofErr w:type="spellStart"/>
+      <w:r>
+        <w:rPr>
+          <w:rFonts w:ascii="Times New Roman" w:hAnsi="Times New Roman" w:cs="Times New Roman"/>
+          <w:sz w:val="22"/>
+          <w:szCs w:val="22"/>
+        </w:rPr>
+        <w:t>Borrasca</w:t>
+      </w:r>
+      <w:proofErr w:type="spellEnd"/>
+      <w:r>
+        <w:rPr>
+          <w:rFonts w:ascii="Times New Roman" w:hAnsi="Times New Roman" w:cs="Times New Roman"/>
+          <w:sz w:val="22"/>
+          <w:szCs w:val="22"/>
+        </w:rPr>
+        <w:t xml:space="preserve"> </w:t>
+      </w:r>
+      <w:r>
+        <w:rPr>
+          <w:rFonts w:ascii="Times New Roman" w:hAnsi="Times New Roman" w:cs="Times New Roman"/>
+          <w:sz w:val="22"/>
+          <w:szCs w:val="22"/>
+        </w:rPr>
+        <w:t xml:space="preserve">meet at the </w:t>
+      </w:r>
+      <w:proofErr w:type="spellStart"/>
+      <w:r>
+        <w:rPr>
+          <w:rFonts w:ascii="Times New Roman" w:hAnsi="Times New Roman" w:cs="Times New Roman"/>
+          <w:sz w:val="22"/>
+          <w:szCs w:val="22"/>
+        </w:rPr>
+        <w:t>Chostus</w:t>
+      </w:r>
+      <w:proofErr w:type="spellEnd"/>
+      <w:r>
+        <w:rPr>
+          <w:rFonts w:ascii="Times New Roman" w:hAnsi="Times New Roman" w:cs="Times New Roman"/>
+          <w:sz w:val="22"/>
+          <w:szCs w:val="22"/>
+        </w:rPr>
+        <w:t xml:space="preserve"> Hotel often for secret meetings</w:t>
       </w:r>
       <w:r>
         <w:rPr>
@@ -282,10 +674,10 @@
           <w:szCs w:val="22"/>
         </w:rPr>
         <w:drawing>
-          <wp:inline distT="0" distB="0" distL="0" distR="0" wp14:anchorId="0501EFBC" wp14:editId="5D6D0CC6">
-            <wp:extent cx="3583172" cy="2070277"/>
+          <wp:inline distT="0" distB="0" distL="0" distR="0" wp14:anchorId="2C2333E2" wp14:editId="6FAF837B">
+            <wp:extent cx="5943600" cy="3289935"/>
             <wp:effectExtent l="0" t="0" r="0" b="0"/>
-            <wp:docPr id="1" name="Picture 1" descr="A screenshot of a cell phone&#10;&#10;Description automatically generated"/>
+            <wp:docPr id="5" name="Picture 5" descr="A close up of a map&#10;&#10;Description automatically generated"/>
             <wp:cNvGraphicFramePr>
               <a:graphicFrameLocks xmlns:a="http://schemas.openxmlformats.org/drawingml/2006/main" noChangeAspect="1"/>
             </wp:cNvGraphicFramePr>
@@ -293,7 +685,7 @@
               <a:graphicData uri="http://schemas.openxmlformats.org/drawingml/2006/picture">
                 <pic:pic xmlns:pic="http://schemas.openxmlformats.org/drawingml/2006/picture">
                   <pic:nvPicPr>
-                    <pic:cNvPr id="1" name="Screen Shot 2020-02-18 at 2.36.28 PM.png"/>
+                    <pic:cNvPr id="5" name="Screen Shot 2020-02-19 at 12.28.02 PM.png"/>
                     <pic:cNvPicPr/>
                   </pic:nvPicPr>
                   <pic:blipFill>
@@ -311,7 +703,7 @@
                   <pic:spPr>
                     <a:xfrm>
                       <a:off x="0" y="0"/>
-                      <a:ext cx="3613782" cy="2087963"/>
+                      <a:ext cx="5943600" cy="3289935"/>
                     </a:xfrm>
                     <a:prstGeom prst="rect">
                       <a:avLst/>
@@ -334,54 +726,18 @@
           <w:szCs w:val="22"/>
         </w:rPr>
       </w:pPr>
-    </w:p>
-    <w:p>
-      <w:pPr>
-        <w:pStyle w:val="ListParagraph"/>
-        <w:numPr>
-          <w:ilvl w:val="0"/>
-          <w:numId w:val="3"/>
-        </w:numPr>
-        <w:spacing w:line="360" w:lineRule="auto"/>
-        <w:rPr>
-          <w:rFonts w:ascii="Times New Roman" w:hAnsi="Times New Roman" w:cs="Times New Roman"/>
-          <w:sz w:val="22"/>
-          <w:szCs w:val="22"/>
-        </w:rPr>
-      </w:pPr>
-      <w:r>
-        <w:rPr>
-          <w:rFonts w:ascii="Times New Roman" w:hAnsi="Times New Roman" w:cs="Times New Roman"/>
-          <w:sz w:val="22"/>
-          <w:szCs w:val="22"/>
-        </w:rPr>
-        <w:t xml:space="preserve">Henk Mies </w:t>
-      </w:r>
-      <w:r>
-        <w:rPr>
-          <w:rFonts w:ascii="Times New Roman" w:hAnsi="Times New Roman" w:cs="Times New Roman"/>
-          <w:sz w:val="22"/>
-          <w:szCs w:val="22"/>
-        </w:rPr>
-        <w:t>took 15 trips in 10 days from Abila Airport</w:t>
-      </w:r>
-      <w:r>
-        <w:rPr>
-          <w:rFonts w:ascii="Times New Roman" w:hAnsi="Times New Roman" w:cs="Times New Roman"/>
-          <w:sz w:val="22"/>
-          <w:szCs w:val="22"/>
-        </w:rPr>
-        <w:t>.</w:t>
-      </w:r>
-      <w:r>
-        <w:rPr>
+      <w:r>
+        <w:rPr>
+          <w:rFonts w:ascii="Times New Roman" w:hAnsi="Times New Roman" w:cs="Times New Roman"/>
           <w:noProof/>
+          <w:sz w:val="22"/>
+          <w:szCs w:val="22"/>
         </w:rPr>
         <w:drawing>
-          <wp:inline distT="0" distB="0" distL="0" distR="0" wp14:anchorId="3B174C13" wp14:editId="54210A73">
-            <wp:extent cx="3202710" cy="2330519"/>
-            <wp:effectExtent l="0" t="0" r="0" b="0"/>
-            <wp:docPr id="2" name="Picture 2" descr="A close up of text on a white background&#10;&#10;Description automatically generated"/>
+          <wp:inline distT="0" distB="0" distL="0" distR="0" wp14:anchorId="32B51337" wp14:editId="6CB122B0">
+            <wp:extent cx="2680956" cy="1839433"/>
+            <wp:effectExtent l="0" t="0" r="0" b="2540"/>
+            <wp:docPr id="8" name="Picture 8" descr="A screenshot of a cell phone&#10;&#10;Description automatically generated"/>
             <wp:cNvGraphicFramePr>
               <a:graphicFrameLocks xmlns:a="http://schemas.openxmlformats.org/drawingml/2006/main" noChangeAspect="1"/>
             </wp:cNvGraphicFramePr>
@@ -389,7 +745,7 @@
               <a:graphicData uri="http://schemas.openxmlformats.org/drawingml/2006/picture">
                 <pic:pic xmlns:pic="http://schemas.openxmlformats.org/drawingml/2006/picture">
                   <pic:nvPicPr>
-                    <pic:cNvPr id="2" name="Screen Shot 2020-02-18 at 2.45.12 PM.png"/>
+                    <pic:cNvPr id="8" name="Screen Shot 2020-02-19 at 12.28.41 PM.png"/>
                     <pic:cNvPicPr/>
                   </pic:nvPicPr>
                   <pic:blipFill>
@@ -407,7 +763,7 @@
                   <pic:spPr>
                     <a:xfrm>
                       <a:off x="0" y="0"/>
-                      <a:ext cx="3249131" cy="2364298"/>
+                      <a:ext cx="2735735" cy="1877018"/>
                     </a:xfrm>
                     <a:prstGeom prst="rect">
                       <a:avLst/>
@@ -419,65 +775,6 @@
           </wp:inline>
         </w:drawing>
       </w:r>
-    </w:p>
-    <w:p>
-      <w:pPr>
-        <w:pStyle w:val="ListParagraph"/>
-        <w:spacing w:line="360" w:lineRule="auto"/>
-        <w:rPr>
-          <w:rFonts w:ascii="Times New Roman" w:hAnsi="Times New Roman" w:cs="Times New Roman"/>
-          <w:sz w:val="22"/>
-          <w:szCs w:val="22"/>
-        </w:rPr>
-      </w:pPr>
-    </w:p>
-    <w:p>
-      <w:pPr>
-        <w:pStyle w:val="ListParagraph"/>
-        <w:numPr>
-          <w:ilvl w:val="0"/>
-          <w:numId w:val="3"/>
-        </w:numPr>
-        <w:spacing w:line="360" w:lineRule="auto"/>
-        <w:rPr>
-          <w:rFonts w:ascii="Times New Roman" w:hAnsi="Times New Roman" w:cs="Times New Roman"/>
-          <w:sz w:val="22"/>
-          <w:szCs w:val="22"/>
-        </w:rPr>
-      </w:pPr>
-      <w:r>
-        <w:rPr>
-          <w:rFonts w:ascii="Times New Roman" w:hAnsi="Times New Roman" w:cs="Times New Roman"/>
-          <w:sz w:val="22"/>
-          <w:szCs w:val="22"/>
-        </w:rPr>
-        <w:lastRenderedPageBreak/>
-        <w:t xml:space="preserve">Axel Cazas </w:t>
-      </w:r>
-      <w:r>
-        <w:rPr>
-          <w:rFonts w:ascii="Times New Roman" w:hAnsi="Times New Roman" w:cs="Times New Roman"/>
-          <w:sz w:val="22"/>
-          <w:szCs w:val="22"/>
-        </w:rPr>
-        <w:t xml:space="preserve">(1) </w:t>
-      </w:r>
-      <w:r>
-        <w:rPr>
-          <w:rFonts w:ascii="Times New Roman" w:hAnsi="Times New Roman" w:cs="Times New Roman"/>
-          <w:sz w:val="22"/>
-          <w:szCs w:val="22"/>
-        </w:rPr>
-        <w:t xml:space="preserve">and Elsa Orilla </w:t>
-      </w:r>
-      <w:r>
-        <w:rPr>
-          <w:rFonts w:ascii="Times New Roman" w:hAnsi="Times New Roman" w:cs="Times New Roman"/>
-          <w:sz w:val="22"/>
-          <w:szCs w:val="22"/>
-        </w:rPr>
-        <w:t xml:space="preserve">(2) may have been aware of tracking software in their vechicles </w:t>
-      </w:r>
       <w:r>
         <w:rPr>
           <w:rFonts w:ascii="Times New Roman" w:hAnsi="Times New Roman" w:cs="Times New Roman"/>
@@ -486,10 +783,10 @@
           <w:szCs w:val="22"/>
         </w:rPr>
         <w:drawing>
-          <wp:inline distT="0" distB="0" distL="0" distR="0" wp14:anchorId="1E2C4ED6" wp14:editId="7E1ACB73">
-            <wp:extent cx="4848447" cy="3870470"/>
-            <wp:effectExtent l="0" t="0" r="3175" b="3175"/>
-            <wp:docPr id="3" name="Picture 3" descr="A close up of a map&#10;&#10;Description automatically generated"/>
+          <wp:inline distT="0" distB="0" distL="0" distR="0" wp14:anchorId="788B7928" wp14:editId="7D28DA0B">
+            <wp:extent cx="2605303" cy="1842638"/>
+            <wp:effectExtent l="0" t="0" r="0" b="0"/>
+            <wp:docPr id="9" name="Picture 9" descr="A screenshot of a cell phone&#10;&#10;Description automatically generated"/>
             <wp:cNvGraphicFramePr>
               <a:graphicFrameLocks xmlns:a="http://schemas.openxmlformats.org/drawingml/2006/main" noChangeAspect="1"/>
             </wp:cNvGraphicFramePr>
@@ -497,7 +794,7 @@
               <a:graphicData uri="http://schemas.openxmlformats.org/drawingml/2006/picture">
                 <pic:pic xmlns:pic="http://schemas.openxmlformats.org/drawingml/2006/picture">
                   <pic:nvPicPr>
-                    <pic:cNvPr id="3" name="Screen Shot 2020-02-18 at 2.46.30 PM.png"/>
+                    <pic:cNvPr id="9" name="Screen Shot 2020-02-19 at 12.28.37 PM.png"/>
                     <pic:cNvPicPr/>
                   </pic:nvPicPr>
                   <pic:blipFill>
@@ -515,7 +812,7 @@
                   <pic:spPr>
                     <a:xfrm>
                       <a:off x="0" y="0"/>
-                      <a:ext cx="4891009" cy="3904447"/>
+                      <a:ext cx="2671202" cy="1889246"/>
                     </a:xfrm>
                     <a:prstGeom prst="rect">
                       <a:avLst/>
@@ -527,6 +824,152 @@
           </wp:inline>
         </w:drawing>
       </w:r>
+    </w:p>
+    <w:p>
+      <w:pPr>
+        <w:pStyle w:val="ListParagraph"/>
+        <w:spacing w:line="360" w:lineRule="auto"/>
+        <w:rPr>
+          <w:rFonts w:ascii="Times New Roman" w:hAnsi="Times New Roman" w:cs="Times New Roman"/>
+          <w:sz w:val="22"/>
+          <w:szCs w:val="22"/>
+        </w:rPr>
+      </w:pPr>
+    </w:p>
+    <w:p>
+      <w:pPr>
+        <w:pStyle w:val="ListParagraph"/>
+        <w:spacing w:line="360" w:lineRule="auto"/>
+        <w:rPr>
+          <w:rFonts w:ascii="Times New Roman" w:hAnsi="Times New Roman" w:cs="Times New Roman"/>
+          <w:sz w:val="22"/>
+          <w:szCs w:val="22"/>
+        </w:rPr>
+      </w:pPr>
+    </w:p>
+    <w:p>
+      <w:pPr>
+        <w:pStyle w:val="ListParagraph"/>
+        <w:spacing w:line="360" w:lineRule="auto"/>
+        <w:rPr>
+          <w:rFonts w:ascii="Times New Roman" w:hAnsi="Times New Roman" w:cs="Times New Roman"/>
+          <w:sz w:val="22"/>
+          <w:szCs w:val="22"/>
+        </w:rPr>
+      </w:pPr>
+    </w:p>
+    <w:p>
+      <w:pPr>
+        <w:pStyle w:val="ListParagraph"/>
+        <w:spacing w:line="360" w:lineRule="auto"/>
+        <w:rPr>
+          <w:rFonts w:ascii="Times New Roman" w:hAnsi="Times New Roman" w:cs="Times New Roman"/>
+          <w:sz w:val="22"/>
+          <w:szCs w:val="22"/>
+        </w:rPr>
+      </w:pPr>
+    </w:p>
+    <w:p>
+      <w:pPr>
+        <w:pStyle w:val="ListParagraph"/>
+        <w:spacing w:line="360" w:lineRule="auto"/>
+        <w:rPr>
+          <w:rFonts w:ascii="Times New Roman" w:hAnsi="Times New Roman" w:cs="Times New Roman"/>
+          <w:sz w:val="22"/>
+          <w:szCs w:val="22"/>
+        </w:rPr>
+      </w:pPr>
+    </w:p>
+    <w:p>
+      <w:pPr>
+        <w:pStyle w:val="ListParagraph"/>
+        <w:spacing w:line="360" w:lineRule="auto"/>
+        <w:rPr>
+          <w:rFonts w:ascii="Times New Roman" w:hAnsi="Times New Roman" w:cs="Times New Roman"/>
+          <w:sz w:val="22"/>
+          <w:szCs w:val="22"/>
+        </w:rPr>
+      </w:pPr>
+    </w:p>
+    <w:p>
+      <w:pPr>
+        <w:pStyle w:val="ListParagraph"/>
+        <w:spacing w:line="360" w:lineRule="auto"/>
+        <w:rPr>
+          <w:rFonts w:ascii="Times New Roman" w:hAnsi="Times New Roman" w:cs="Times New Roman"/>
+          <w:sz w:val="22"/>
+          <w:szCs w:val="22"/>
+        </w:rPr>
+      </w:pPr>
+    </w:p>
+    <w:p>
+      <w:pPr>
+        <w:pStyle w:val="ListParagraph"/>
+        <w:numPr>
+          <w:ilvl w:val="0"/>
+          <w:numId w:val="3"/>
+        </w:numPr>
+        <w:spacing w:line="360" w:lineRule="auto"/>
+        <w:rPr>
+          <w:rFonts w:ascii="Times New Roman" w:hAnsi="Times New Roman" w:cs="Times New Roman"/>
+          <w:sz w:val="22"/>
+          <w:szCs w:val="22"/>
+        </w:rPr>
+      </w:pPr>
+      <w:r>
+        <w:rPr>
+          <w:rFonts w:ascii="Times New Roman" w:hAnsi="Times New Roman" w:cs="Times New Roman"/>
+          <w:sz w:val="22"/>
+          <w:szCs w:val="22"/>
+        </w:rPr>
+        <w:lastRenderedPageBreak/>
+        <w:t xml:space="preserve">Henk </w:t>
+      </w:r>
+      <w:proofErr w:type="spellStart"/>
+      <w:r>
+        <w:rPr>
+          <w:rFonts w:ascii="Times New Roman" w:hAnsi="Times New Roman" w:cs="Times New Roman"/>
+          <w:sz w:val="22"/>
+          <w:szCs w:val="22"/>
+        </w:rPr>
+        <w:t>Mies</w:t>
+      </w:r>
+      <w:proofErr w:type="spellEnd"/>
+      <w:r>
+        <w:rPr>
+          <w:rFonts w:ascii="Times New Roman" w:hAnsi="Times New Roman" w:cs="Times New Roman"/>
+          <w:sz w:val="22"/>
+          <w:szCs w:val="22"/>
+        </w:rPr>
+        <w:t xml:space="preserve"> </w:t>
+      </w:r>
+      <w:r>
+        <w:rPr>
+          <w:rFonts w:ascii="Times New Roman" w:hAnsi="Times New Roman" w:cs="Times New Roman"/>
+          <w:sz w:val="22"/>
+          <w:szCs w:val="22"/>
+        </w:rPr>
+        <w:t>took 15 trips in 10 days from Abila Airport</w:t>
+      </w:r>
+      <w:r>
+        <w:rPr>
+          <w:rFonts w:ascii="Times New Roman" w:hAnsi="Times New Roman" w:cs="Times New Roman"/>
+          <w:sz w:val="22"/>
+          <w:szCs w:val="22"/>
+        </w:rPr>
+        <w:t>.</w:t>
+      </w:r>
+    </w:p>
+    <w:p>
+      <w:pPr>
+        <w:pStyle w:val="ListParagraph"/>
+        <w:spacing w:line="360" w:lineRule="auto"/>
+        <w:rPr>
+          <w:rFonts w:ascii="Times New Roman" w:hAnsi="Times New Roman" w:cs="Times New Roman"/>
+          <w:sz w:val="22"/>
+          <w:szCs w:val="22"/>
+        </w:rPr>
+      </w:pPr>
       <w:r>
         <w:rPr>
           <w:rFonts w:ascii="Times New Roman" w:hAnsi="Times New Roman" w:cs="Times New Roman"/>
@@ -535,10 +978,10 @@
           <w:szCs w:val="22"/>
         </w:rPr>
         <w:drawing>
-          <wp:inline distT="0" distB="0" distL="0" distR="0" wp14:anchorId="2F12226A" wp14:editId="3E49A471">
-            <wp:extent cx="4865614" cy="3887293"/>
-            <wp:effectExtent l="0" t="0" r="0" b="0"/>
-            <wp:docPr id="4" name="Picture 4" descr="A close up of a map&#10;&#10;Description automatically generated"/>
+          <wp:inline distT="0" distB="0" distL="0" distR="0" wp14:anchorId="63CDD31C" wp14:editId="42B7D672">
+            <wp:extent cx="2838627" cy="1967023"/>
+            <wp:effectExtent l="0" t="0" r="0" b="1905"/>
+            <wp:docPr id="10" name="Picture 10" descr="A screenshot of a cell phone&#10;&#10;Description automatically generated"/>
             <wp:cNvGraphicFramePr>
               <a:graphicFrameLocks xmlns:a="http://schemas.openxmlformats.org/drawingml/2006/main" noChangeAspect="1"/>
             </wp:cNvGraphicFramePr>
@@ -546,7 +989,7 @@
               <a:graphicData uri="http://schemas.openxmlformats.org/drawingml/2006/picture">
                 <pic:pic xmlns:pic="http://schemas.openxmlformats.org/drawingml/2006/picture">
                   <pic:nvPicPr>
-                    <pic:cNvPr id="4" name="Screen Shot 2020-02-18 at 2.46.46 PM.png"/>
+                    <pic:cNvPr id="10" name="Screen Shot 2020-02-19 at 12.30.32 PM.png"/>
                     <pic:cNvPicPr/>
                   </pic:nvPicPr>
                   <pic:blipFill>
@@ -564,7 +1007,443 @@
                   <pic:spPr>
                     <a:xfrm>
                       <a:off x="0" y="0"/>
-                      <a:ext cx="4913487" cy="3925541"/>
+                      <a:ext cx="2852305" cy="1976501"/>
+                    </a:xfrm>
+                    <a:prstGeom prst="rect">
+                      <a:avLst/>
+                    </a:prstGeom>
+                  </pic:spPr>
+                </pic:pic>
+              </a:graphicData>
+            </a:graphic>
+          </wp:inline>
+        </w:drawing>
+      </w:r>
+    </w:p>
+    <w:p>
+      <w:pPr>
+        <w:pStyle w:val="ListParagraph"/>
+        <w:spacing w:line="360" w:lineRule="auto"/>
+        <w:rPr>
+          <w:rFonts w:ascii="Times New Roman" w:hAnsi="Times New Roman" w:cs="Times New Roman"/>
+          <w:sz w:val="22"/>
+          <w:szCs w:val="22"/>
+        </w:rPr>
+      </w:pPr>
+    </w:p>
+    <w:p>
+      <w:pPr>
+        <w:pStyle w:val="ListParagraph"/>
+        <w:numPr>
+          <w:ilvl w:val="0"/>
+          <w:numId w:val="6"/>
+        </w:numPr>
+        <w:spacing w:line="360" w:lineRule="auto"/>
+        <w:rPr>
+          <w:rFonts w:ascii="Times New Roman" w:hAnsi="Times New Roman" w:cs="Times New Roman"/>
+          <w:sz w:val="22"/>
+          <w:szCs w:val="22"/>
+        </w:rPr>
+      </w:pPr>
+      <w:r>
+        <w:rPr>
+          <w:rFonts w:ascii="Times New Roman" w:hAnsi="Times New Roman" w:cs="Times New Roman"/>
+          <w:sz w:val="22"/>
+          <w:szCs w:val="22"/>
+        </w:rPr>
+        <w:t xml:space="preserve">Lucas Alcazar spent $10,000 at </w:t>
+      </w:r>
+      <w:proofErr w:type="spellStart"/>
+      <w:r>
+        <w:rPr>
+          <w:rFonts w:ascii="Times New Roman" w:hAnsi="Times New Roman" w:cs="Times New Roman"/>
+          <w:sz w:val="22"/>
+          <w:szCs w:val="22"/>
+        </w:rPr>
+        <w:t>Frydos</w:t>
+      </w:r>
+      <w:proofErr w:type="spellEnd"/>
+      <w:r>
+        <w:rPr>
+          <w:rFonts w:ascii="Times New Roman" w:hAnsi="Times New Roman" w:cs="Times New Roman"/>
+          <w:sz w:val="22"/>
+          <w:szCs w:val="22"/>
+        </w:rPr>
+        <w:t xml:space="preserve"> </w:t>
+      </w:r>
+      <w:proofErr w:type="spellStart"/>
+      <w:r>
+        <w:rPr>
+          <w:rFonts w:ascii="Times New Roman" w:hAnsi="Times New Roman" w:cs="Times New Roman"/>
+          <w:sz w:val="22"/>
+          <w:szCs w:val="22"/>
+        </w:rPr>
+        <w:t>Autosupply</w:t>
+      </w:r>
+      <w:proofErr w:type="spellEnd"/>
+      <w:r>
+        <w:rPr>
+          <w:rFonts w:ascii="Times New Roman" w:hAnsi="Times New Roman" w:cs="Times New Roman"/>
+          <w:sz w:val="22"/>
+          <w:szCs w:val="22"/>
+        </w:rPr>
+        <w:t xml:space="preserve"> </w:t>
+      </w:r>
+      <w:proofErr w:type="spellStart"/>
+      <w:r>
+        <w:rPr>
+          <w:rFonts w:ascii="Times New Roman" w:hAnsi="Times New Roman" w:cs="Times New Roman"/>
+          <w:sz w:val="22"/>
+          <w:szCs w:val="22"/>
+        </w:rPr>
+        <w:t>n’More</w:t>
+      </w:r>
+      <w:proofErr w:type="spellEnd"/>
+      <w:r>
+        <w:rPr>
+          <w:rFonts w:ascii="Times New Roman" w:hAnsi="Times New Roman" w:cs="Times New Roman"/>
+          <w:sz w:val="22"/>
+          <w:szCs w:val="22"/>
+        </w:rPr>
+        <w:t xml:space="preserve"> which is an unusual amount in general. He also didn’t use the loyalty card which he usually does at other places.</w:t>
+      </w:r>
+    </w:p>
+    <w:p>
+      <w:pPr>
+        <w:pStyle w:val="ListParagraph"/>
+        <w:spacing w:line="360" w:lineRule="auto"/>
+        <w:rPr>
+          <w:rFonts w:ascii="Times New Roman" w:hAnsi="Times New Roman" w:cs="Times New Roman"/>
+          <w:sz w:val="22"/>
+          <w:szCs w:val="22"/>
+        </w:rPr>
+      </w:pPr>
+      <w:r>
+        <w:rPr>
+          <w:rFonts w:ascii="Times New Roman" w:hAnsi="Times New Roman" w:cs="Times New Roman"/>
+          <w:noProof/>
+          <w:sz w:val="22"/>
+          <w:szCs w:val="22"/>
+        </w:rPr>
+        <w:drawing>
+          <wp:inline distT="0" distB="0" distL="0" distR="0" wp14:anchorId="69B7A117" wp14:editId="154E2F98">
+            <wp:extent cx="2755068" cy="3571877"/>
+            <wp:effectExtent l="0" t="0" r="1270" b="0"/>
+            <wp:docPr id="11" name="Picture 11" descr="A close up of text on a white background&#10;&#10;Description automatically generated"/>
+            <wp:cNvGraphicFramePr>
+              <a:graphicFrameLocks xmlns:a="http://schemas.openxmlformats.org/drawingml/2006/main" noChangeAspect="1"/>
+            </wp:cNvGraphicFramePr>
+            <a:graphic xmlns:a="http://schemas.openxmlformats.org/drawingml/2006/main">
+              <a:graphicData uri="http://schemas.openxmlformats.org/drawingml/2006/picture">
+                <pic:pic xmlns:pic="http://schemas.openxmlformats.org/drawingml/2006/picture">
+                  <pic:nvPicPr>
+                    <pic:cNvPr id="11" name="Screen Shot 2020-02-19 at 12.32.31 PM.png"/>
+                    <pic:cNvPicPr/>
+                  </pic:nvPicPr>
+                  <pic:blipFill>
+                    <a:blip r:embed="rId9" cstate="print">
+                      <a:extLst>
+                        <a:ext uri="{28A0092B-C50C-407E-A947-70E740481C1C}">
+                          <a14:useLocalDpi xmlns:a14="http://schemas.microsoft.com/office/drawing/2010/main" val="0"/>
+                        </a:ext>
+                      </a:extLst>
+                    </a:blip>
+                    <a:stretch>
+                      <a:fillRect/>
+                    </a:stretch>
+                  </pic:blipFill>
+                  <pic:spPr>
+                    <a:xfrm>
+                      <a:off x="0" y="0"/>
+                      <a:ext cx="2809860" cy="3642913"/>
+                    </a:xfrm>
+                    <a:prstGeom prst="rect">
+                      <a:avLst/>
+                    </a:prstGeom>
+                  </pic:spPr>
+                </pic:pic>
+              </a:graphicData>
+            </a:graphic>
+          </wp:inline>
+        </w:drawing>
+      </w:r>
+      <w:r>
+        <w:rPr>
+          <w:rFonts w:ascii="Times New Roman" w:hAnsi="Times New Roman" w:cs="Times New Roman"/>
+          <w:noProof/>
+          <w:sz w:val="22"/>
+          <w:szCs w:val="22"/>
+        </w:rPr>
+        <w:drawing>
+          <wp:inline distT="0" distB="0" distL="0" distR="0" wp14:anchorId="393CCDBF" wp14:editId="6ACE0A71">
+            <wp:extent cx="2690037" cy="4375909"/>
+            <wp:effectExtent l="0" t="0" r="2540" b="5715"/>
+            <wp:docPr id="12" name="Picture 12" descr="A close up of text on a white background&#10;&#10;Description automatically generated"/>
+            <wp:cNvGraphicFramePr>
+              <a:graphicFrameLocks xmlns:a="http://schemas.openxmlformats.org/drawingml/2006/main" noChangeAspect="1"/>
+            </wp:cNvGraphicFramePr>
+            <a:graphic xmlns:a="http://schemas.openxmlformats.org/drawingml/2006/main">
+              <a:graphicData uri="http://schemas.openxmlformats.org/drawingml/2006/picture">
+                <pic:pic xmlns:pic="http://schemas.openxmlformats.org/drawingml/2006/picture">
+                  <pic:nvPicPr>
+                    <pic:cNvPr id="12" name="Screen Shot 2020-02-19 at 12.33.28 PM.png"/>
+                    <pic:cNvPicPr/>
+                  </pic:nvPicPr>
+                  <pic:blipFill>
+                    <a:blip r:embed="rId10" cstate="print">
+                      <a:extLst>
+                        <a:ext uri="{28A0092B-C50C-407E-A947-70E740481C1C}">
+                          <a14:useLocalDpi xmlns:a14="http://schemas.microsoft.com/office/drawing/2010/main" val="0"/>
+                        </a:ext>
+                      </a:extLst>
+                    </a:blip>
+                    <a:stretch>
+                      <a:fillRect/>
+                    </a:stretch>
+                  </pic:blipFill>
+                  <pic:spPr>
+                    <a:xfrm>
+                      <a:off x="0" y="0"/>
+                      <a:ext cx="2730270" cy="4441356"/>
+                    </a:xfrm>
+                    <a:prstGeom prst="rect">
+                      <a:avLst/>
+                    </a:prstGeom>
+                  </pic:spPr>
+                </pic:pic>
+              </a:graphicData>
+            </a:graphic>
+          </wp:inline>
+        </w:drawing>
+      </w:r>
+    </w:p>
+    <w:p>
+      <w:pPr>
+        <w:pStyle w:val="ListParagraph"/>
+        <w:numPr>
+          <w:ilvl w:val="0"/>
+          <w:numId w:val="3"/>
+        </w:numPr>
+        <w:spacing w:line="360" w:lineRule="auto"/>
+        <w:rPr>
+          <w:rFonts w:ascii="Times New Roman" w:hAnsi="Times New Roman" w:cs="Times New Roman"/>
+          <w:sz w:val="22"/>
+          <w:szCs w:val="22"/>
+        </w:rPr>
+      </w:pPr>
+      <w:r>
+        <w:rPr>
+          <w:rFonts w:ascii="Times New Roman" w:hAnsi="Times New Roman" w:cs="Times New Roman"/>
+          <w:sz w:val="22"/>
+          <w:szCs w:val="22"/>
+        </w:rPr>
+        <w:lastRenderedPageBreak/>
+        <w:t xml:space="preserve">Axel </w:t>
+      </w:r>
+      <w:proofErr w:type="spellStart"/>
+      <w:r>
+        <w:rPr>
+          <w:rFonts w:ascii="Times New Roman" w:hAnsi="Times New Roman" w:cs="Times New Roman"/>
+          <w:sz w:val="22"/>
+          <w:szCs w:val="22"/>
+        </w:rPr>
+        <w:t>Cazas</w:t>
+      </w:r>
+      <w:proofErr w:type="spellEnd"/>
+      <w:r>
+        <w:rPr>
+          <w:rFonts w:ascii="Times New Roman" w:hAnsi="Times New Roman" w:cs="Times New Roman"/>
+          <w:sz w:val="22"/>
+          <w:szCs w:val="22"/>
+        </w:rPr>
+        <w:t xml:space="preserve"> </w:t>
+      </w:r>
+      <w:r>
+        <w:rPr>
+          <w:rFonts w:ascii="Times New Roman" w:hAnsi="Times New Roman" w:cs="Times New Roman"/>
+          <w:sz w:val="22"/>
+          <w:szCs w:val="22"/>
+        </w:rPr>
+        <w:t xml:space="preserve">(1) </w:t>
+      </w:r>
+      <w:r>
+        <w:rPr>
+          <w:rFonts w:ascii="Times New Roman" w:hAnsi="Times New Roman" w:cs="Times New Roman"/>
+          <w:sz w:val="22"/>
+          <w:szCs w:val="22"/>
+        </w:rPr>
+        <w:t xml:space="preserve">and Elsa </w:t>
+      </w:r>
+      <w:proofErr w:type="spellStart"/>
+      <w:r>
+        <w:rPr>
+          <w:rFonts w:ascii="Times New Roman" w:hAnsi="Times New Roman" w:cs="Times New Roman"/>
+          <w:sz w:val="22"/>
+          <w:szCs w:val="22"/>
+        </w:rPr>
+        <w:t>Orilla</w:t>
+      </w:r>
+      <w:proofErr w:type="spellEnd"/>
+      <w:r>
+        <w:rPr>
+          <w:rFonts w:ascii="Times New Roman" w:hAnsi="Times New Roman" w:cs="Times New Roman"/>
+          <w:sz w:val="22"/>
+          <w:szCs w:val="22"/>
+        </w:rPr>
+        <w:t xml:space="preserve"> </w:t>
+      </w:r>
+      <w:r>
+        <w:rPr>
+          <w:rFonts w:ascii="Times New Roman" w:hAnsi="Times New Roman" w:cs="Times New Roman"/>
+          <w:sz w:val="22"/>
+          <w:szCs w:val="22"/>
+        </w:rPr>
+        <w:t xml:space="preserve">(2) may have been aware of tracking software in their </w:t>
+      </w:r>
+      <w:r>
+        <w:rPr>
+          <w:rFonts w:ascii="Times New Roman" w:hAnsi="Times New Roman" w:cs="Times New Roman"/>
+          <w:sz w:val="22"/>
+          <w:szCs w:val="22"/>
+        </w:rPr>
+        <w:t>vehicles.</w:t>
+      </w:r>
+      <w:r>
+        <w:rPr>
+          <w:rFonts w:ascii="Times New Roman" w:hAnsi="Times New Roman" w:cs="Times New Roman"/>
+          <w:noProof/>
+          <w:sz w:val="22"/>
+          <w:szCs w:val="22"/>
+        </w:rPr>
+        <w:drawing>
+          <wp:inline distT="0" distB="0" distL="0" distR="0" wp14:anchorId="021A4AA2" wp14:editId="2723A4B7">
+            <wp:extent cx="5943600" cy="3289935"/>
+            <wp:effectExtent l="0" t="0" r="0" b="0"/>
+            <wp:docPr id="13" name="Picture 13" descr="A close up of a map&#10;&#10;Description automatically generated"/>
+            <wp:cNvGraphicFramePr>
+              <a:graphicFrameLocks xmlns:a="http://schemas.openxmlformats.org/drawingml/2006/main" noChangeAspect="1"/>
+            </wp:cNvGraphicFramePr>
+            <a:graphic xmlns:a="http://schemas.openxmlformats.org/drawingml/2006/main">
+              <a:graphicData uri="http://schemas.openxmlformats.org/drawingml/2006/picture">
+                <pic:pic xmlns:pic="http://schemas.openxmlformats.org/drawingml/2006/picture">
+                  <pic:nvPicPr>
+                    <pic:cNvPr id="13" name="Screen Shot 2020-02-19 at 12.28.02 PM.png"/>
+                    <pic:cNvPicPr/>
+                  </pic:nvPicPr>
+                  <pic:blipFill>
+                    <a:blip r:embed="rId5" cstate="print">
+                      <a:extLst>
+                        <a:ext uri="{28A0092B-C50C-407E-A947-70E740481C1C}">
+                          <a14:useLocalDpi xmlns:a14="http://schemas.microsoft.com/office/drawing/2010/main" val="0"/>
+                        </a:ext>
+                      </a:extLst>
+                    </a:blip>
+                    <a:stretch>
+                      <a:fillRect/>
+                    </a:stretch>
+                  </pic:blipFill>
+                  <pic:spPr>
+                    <a:xfrm>
+                      <a:off x="0" y="0"/>
+                      <a:ext cx="5943600" cy="3289935"/>
+                    </a:xfrm>
+                    <a:prstGeom prst="rect">
+                      <a:avLst/>
+                    </a:prstGeom>
+                  </pic:spPr>
+                </pic:pic>
+              </a:graphicData>
+            </a:graphic>
+          </wp:inline>
+        </w:drawing>
+      </w:r>
+      <w:r>
+        <w:rPr>
+          <w:rFonts w:ascii="Times New Roman" w:hAnsi="Times New Roman" w:cs="Times New Roman"/>
+          <w:noProof/>
+          <w:sz w:val="22"/>
+          <w:szCs w:val="22"/>
+        </w:rPr>
+        <w:drawing>
+          <wp:inline distT="0" distB="0" distL="0" distR="0" wp14:anchorId="28216443" wp14:editId="1940A653">
+            <wp:extent cx="2610131" cy="1818168"/>
+            <wp:effectExtent l="0" t="0" r="6350" b="0"/>
+            <wp:docPr id="14" name="Picture 14" descr="A screenshot of a cell phone&#10;&#10;Description automatically generated"/>
+            <wp:cNvGraphicFramePr>
+              <a:graphicFrameLocks xmlns:a="http://schemas.openxmlformats.org/drawingml/2006/main" noChangeAspect="1"/>
+            </wp:cNvGraphicFramePr>
+            <a:graphic xmlns:a="http://schemas.openxmlformats.org/drawingml/2006/main">
+              <a:graphicData uri="http://schemas.openxmlformats.org/drawingml/2006/picture">
+                <pic:pic xmlns:pic="http://schemas.openxmlformats.org/drawingml/2006/picture">
+                  <pic:nvPicPr>
+                    <pic:cNvPr id="14" name="Screen Shot 2020-02-19 at 12.35.12 PM.png"/>
+                    <pic:cNvPicPr/>
+                  </pic:nvPicPr>
+                  <pic:blipFill>
+                    <a:blip r:embed="rId11" cstate="print">
+                      <a:extLst>
+                        <a:ext uri="{28A0092B-C50C-407E-A947-70E740481C1C}">
+                          <a14:useLocalDpi xmlns:a14="http://schemas.microsoft.com/office/drawing/2010/main" val="0"/>
+                        </a:ext>
+                      </a:extLst>
+                    </a:blip>
+                    <a:stretch>
+                      <a:fillRect/>
+                    </a:stretch>
+                  </pic:blipFill>
+                  <pic:spPr>
+                    <a:xfrm>
+                      <a:off x="0" y="0"/>
+                      <a:ext cx="2619149" cy="1824450"/>
+                    </a:xfrm>
+                    <a:prstGeom prst="rect">
+                      <a:avLst/>
+                    </a:prstGeom>
+                  </pic:spPr>
+                </pic:pic>
+              </a:graphicData>
+            </a:graphic>
+          </wp:inline>
+        </w:drawing>
+      </w:r>
+      <w:r>
+        <w:rPr>
+          <w:rFonts w:ascii="Times New Roman" w:hAnsi="Times New Roman" w:cs="Times New Roman"/>
+          <w:noProof/>
+          <w:sz w:val="22"/>
+          <w:szCs w:val="22"/>
+        </w:rPr>
+        <w:drawing>
+          <wp:inline distT="0" distB="0" distL="0" distR="0" wp14:anchorId="237BCAAE" wp14:editId="7F29EB42">
+            <wp:extent cx="2630777" cy="1807535"/>
+            <wp:effectExtent l="0" t="0" r="0" b="0"/>
+            <wp:docPr id="15" name="Picture 15" descr="A screenshot of a cell phone&#10;&#10;Description automatically generated"/>
+            <wp:cNvGraphicFramePr>
+              <a:graphicFrameLocks xmlns:a="http://schemas.openxmlformats.org/drawingml/2006/main" noChangeAspect="1"/>
+            </wp:cNvGraphicFramePr>
+            <a:graphic xmlns:a="http://schemas.openxmlformats.org/drawingml/2006/main">
+              <a:graphicData uri="http://schemas.openxmlformats.org/drawingml/2006/picture">
+                <pic:pic xmlns:pic="http://schemas.openxmlformats.org/drawingml/2006/picture">
+                  <pic:nvPicPr>
+                    <pic:cNvPr id="15" name="Screen Shot 2020-02-19 at 12.35.18 PM.png"/>
+                    <pic:cNvPicPr/>
+                  </pic:nvPicPr>
+                  <pic:blipFill>
+                    <a:blip r:embed="rId12" cstate="print">
+                      <a:extLst>
+                        <a:ext uri="{28A0092B-C50C-407E-A947-70E740481C1C}">
+                          <a14:useLocalDpi xmlns:a14="http://schemas.microsoft.com/office/drawing/2010/main" val="0"/>
+                        </a:ext>
+                      </a:extLst>
+                    </a:blip>
+                    <a:stretch>
+                      <a:fillRect/>
+                    </a:stretch>
+                  </pic:blipFill>
+                  <pic:spPr>
+                    <a:xfrm>
+                      <a:off x="0" y="0"/>
+                      <a:ext cx="2655210" cy="1824322"/>
                     </a:xfrm>
                     <a:prstGeom prst="rect">
                       <a:avLst/>
@@ -966,6 +1845,321 @@
       </w:rPr>
     </w:lvl>
   </w:abstractNum>
+  <w:abstractNum w:abstractNumId="3" w15:restartNumberingAfterBreak="0">
+    <w:nsid w:val="338664B5"/>
+    <w:multiLevelType w:val="hybridMultilevel"/>
+    <w:tmpl w:val="88326410"/>
+    <w:lvl w:ilvl="0" w:tplc="0409000F">
+      <w:start w:val="1"/>
+      <w:numFmt w:val="decimal"/>
+      <w:lvlText w:val="%1."/>
+      <w:lvlJc w:val="left"/>
+      <w:pPr>
+        <w:ind w:left="720" w:hanging="360"/>
+      </w:pPr>
+      <w:rPr>
+        <w:rFonts w:hint="default"/>
+      </w:rPr>
+    </w:lvl>
+    <w:lvl w:ilvl="1" w:tplc="04090019" w:tentative="1">
+      <w:start w:val="1"/>
+      <w:numFmt w:val="lowerLetter"/>
+      <w:lvlText w:val="%2."/>
+      <w:lvlJc w:val="left"/>
+      <w:pPr>
+        <w:ind w:left="1440" w:hanging="360"/>
+      </w:pPr>
+    </w:lvl>
+    <w:lvl w:ilvl="2" w:tplc="0409001B" w:tentative="1">
+      <w:start w:val="1"/>
+      <w:numFmt w:val="lowerRoman"/>
+      <w:lvlText w:val="%3."/>
+      <w:lvlJc w:val="right"/>
+      <w:pPr>
+        <w:ind w:left="2160" w:hanging="180"/>
+      </w:pPr>
+    </w:lvl>
+    <w:lvl w:ilvl="3" w:tplc="0409000F" w:tentative="1">
+      <w:start w:val="1"/>
+      <w:numFmt w:val="decimal"/>
+      <w:lvlText w:val="%4."/>
+      <w:lvlJc w:val="left"/>
+      <w:pPr>
+        <w:ind w:left="2880" w:hanging="360"/>
+      </w:pPr>
+    </w:lvl>
+    <w:lvl w:ilvl="4" w:tplc="04090019" w:tentative="1">
+      <w:start w:val="1"/>
+      <w:numFmt w:val="lowerLetter"/>
+      <w:lvlText w:val="%5."/>
+      <w:lvlJc w:val="left"/>
+      <w:pPr>
+        <w:ind w:left="3600" w:hanging="360"/>
+      </w:pPr>
+    </w:lvl>
+    <w:lvl w:ilvl="5" w:tplc="0409001B" w:tentative="1">
+      <w:start w:val="1"/>
+      <w:numFmt w:val="lowerRoman"/>
+      <w:lvlText w:val="%6."/>
+      <w:lvlJc w:val="right"/>
+      <w:pPr>
+        <w:ind w:left="4320" w:hanging="180"/>
+      </w:pPr>
+    </w:lvl>
+    <w:lvl w:ilvl="6" w:tplc="0409000F" w:tentative="1">
+      <w:start w:val="1"/>
+      <w:numFmt w:val="decimal"/>
+      <w:lvlText w:val="%7."/>
+      <w:lvlJc w:val="left"/>
+      <w:pPr>
+        <w:ind w:left="5040" w:hanging="360"/>
+      </w:pPr>
+    </w:lvl>
+    <w:lvl w:ilvl="7" w:tplc="04090019" w:tentative="1">
+      <w:start w:val="1"/>
+      <w:numFmt w:val="lowerLetter"/>
+      <w:lvlText w:val="%8."/>
+      <w:lvlJc w:val="left"/>
+      <w:pPr>
+        <w:ind w:left="5760" w:hanging="360"/>
+      </w:pPr>
+    </w:lvl>
+    <w:lvl w:ilvl="8" w:tplc="0409001B" w:tentative="1">
+      <w:start w:val="1"/>
+      <w:numFmt w:val="lowerRoman"/>
+      <w:lvlText w:val="%9."/>
+      <w:lvlJc w:val="right"/>
+      <w:pPr>
+        <w:ind w:left="6480" w:hanging="180"/>
+      </w:pPr>
+    </w:lvl>
+  </w:abstractNum>
+  <w:abstractNum w:abstractNumId="4" w15:restartNumberingAfterBreak="0">
+    <w:nsid w:val="4A364A3C"/>
+    <w:multiLevelType w:val="hybridMultilevel"/>
+    <w:tmpl w:val="516AA45E"/>
+    <w:lvl w:ilvl="0" w:tplc="04090001">
+      <w:start w:val="1"/>
+      <w:numFmt w:val="bullet"/>
+      <w:lvlText w:val=""/>
+      <w:lvlJc w:val="left"/>
+      <w:pPr>
+        <w:ind w:left="720" w:hanging="360"/>
+      </w:pPr>
+      <w:rPr>
+        <w:rFonts w:ascii="Symbol" w:hAnsi="Symbol" w:hint="default"/>
+      </w:rPr>
+    </w:lvl>
+    <w:lvl w:ilvl="1" w:tplc="04090003" w:tentative="1">
+      <w:start w:val="1"/>
+      <w:numFmt w:val="bullet"/>
+      <w:lvlText w:val="o"/>
+      <w:lvlJc w:val="left"/>
+      <w:pPr>
+        <w:ind w:left="1440" w:hanging="360"/>
+      </w:pPr>
+      <w:rPr>
+        <w:rFonts w:ascii="Courier New" w:hAnsi="Courier New" w:cs="Courier New" w:hint="default"/>
+      </w:rPr>
+    </w:lvl>
+    <w:lvl w:ilvl="2" w:tplc="04090005" w:tentative="1">
+      <w:start w:val="1"/>
+      <w:numFmt w:val="bullet"/>
+      <w:lvlText w:val=""/>
+      <w:lvlJc w:val="left"/>
+      <w:pPr>
+        <w:ind w:left="2160" w:hanging="360"/>
+      </w:pPr>
+      <w:rPr>
+        <w:rFonts w:ascii="Wingdings" w:hAnsi="Wingdings" w:hint="default"/>
+      </w:rPr>
+    </w:lvl>
+    <w:lvl w:ilvl="3" w:tplc="04090001" w:tentative="1">
+      <w:start w:val="1"/>
+      <w:numFmt w:val="bullet"/>
+      <w:lvlText w:val=""/>
+      <w:lvlJc w:val="left"/>
+      <w:pPr>
+        <w:ind w:left="2880" w:hanging="360"/>
+      </w:pPr>
+      <w:rPr>
+        <w:rFonts w:ascii="Symbol" w:hAnsi="Symbol" w:hint="default"/>
+      </w:rPr>
+    </w:lvl>
+    <w:lvl w:ilvl="4" w:tplc="04090003" w:tentative="1">
+      <w:start w:val="1"/>
+      <w:numFmt w:val="bullet"/>
+      <w:lvlText w:val="o"/>
+      <w:lvlJc w:val="left"/>
+      <w:pPr>
+        <w:ind w:left="3600" w:hanging="360"/>
+      </w:pPr>
+      <w:rPr>
+        <w:rFonts w:ascii="Courier New" w:hAnsi="Courier New" w:cs="Courier New" w:hint="default"/>
+      </w:rPr>
+    </w:lvl>
+    <w:lvl w:ilvl="5" w:tplc="04090005" w:tentative="1">
+      <w:start w:val="1"/>
+      <w:numFmt w:val="bullet"/>
+      <w:lvlText w:val=""/>
+      <w:lvlJc w:val="left"/>
+      <w:pPr>
+        <w:ind w:left="4320" w:hanging="360"/>
+      </w:pPr>
+      <w:rPr>
+        <w:rFonts w:ascii="Wingdings" w:hAnsi="Wingdings" w:hint="default"/>
+      </w:rPr>
+    </w:lvl>
+    <w:lvl w:ilvl="6" w:tplc="04090001" w:tentative="1">
+      <w:start w:val="1"/>
+      <w:numFmt w:val="bullet"/>
+      <w:lvlText w:val=""/>
+      <w:lvlJc w:val="left"/>
+      <w:pPr>
+        <w:ind w:left="5040" w:hanging="360"/>
+      </w:pPr>
+      <w:rPr>
+        <w:rFonts w:ascii="Symbol" w:hAnsi="Symbol" w:hint="default"/>
+      </w:rPr>
+    </w:lvl>
+    <w:lvl w:ilvl="7" w:tplc="04090003" w:tentative="1">
+      <w:start w:val="1"/>
+      <w:numFmt w:val="bullet"/>
+      <w:lvlText w:val="o"/>
+      <w:lvlJc w:val="left"/>
+      <w:pPr>
+        <w:ind w:left="5760" w:hanging="360"/>
+      </w:pPr>
+      <w:rPr>
+        <w:rFonts w:ascii="Courier New" w:hAnsi="Courier New" w:cs="Courier New" w:hint="default"/>
+      </w:rPr>
+    </w:lvl>
+    <w:lvl w:ilvl="8" w:tplc="04090005" w:tentative="1">
+      <w:start w:val="1"/>
+      <w:numFmt w:val="bullet"/>
+      <w:lvlText w:val=""/>
+      <w:lvlJc w:val="left"/>
+      <w:pPr>
+        <w:ind w:left="6480" w:hanging="360"/>
+      </w:pPr>
+      <w:rPr>
+        <w:rFonts w:ascii="Wingdings" w:hAnsi="Wingdings" w:hint="default"/>
+      </w:rPr>
+    </w:lvl>
+  </w:abstractNum>
+  <w:abstractNum w:abstractNumId="5" w15:restartNumberingAfterBreak="0">
+    <w:nsid w:val="69826BCC"/>
+    <w:multiLevelType w:val="hybridMultilevel"/>
+    <w:tmpl w:val="547A5E06"/>
+    <w:lvl w:ilvl="0" w:tplc="B5F6265E">
+      <w:start w:val="1"/>
+      <w:numFmt w:val="bullet"/>
+      <w:lvlText w:val="-"/>
+      <w:lvlJc w:val="left"/>
+      <w:pPr>
+        <w:ind w:left="720" w:hanging="360"/>
+      </w:pPr>
+      <w:rPr>
+        <w:rFonts w:ascii="Times New Roman" w:eastAsiaTheme="minorHAnsi" w:hAnsi="Times New Roman" w:cs="Times New Roman" w:hint="default"/>
+      </w:rPr>
+    </w:lvl>
+    <w:lvl w:ilvl="1" w:tplc="04090003" w:tentative="1">
+      <w:start w:val="1"/>
+      <w:numFmt w:val="bullet"/>
+      <w:lvlText w:val="o"/>
+      <w:lvlJc w:val="left"/>
+      <w:pPr>
+        <w:ind w:left="1440" w:hanging="360"/>
+      </w:pPr>
+      <w:rPr>
+        <w:rFonts w:ascii="Courier New" w:hAnsi="Courier New" w:cs="Courier New" w:hint="default"/>
+      </w:rPr>
+    </w:lvl>
+    <w:lvl w:ilvl="2" w:tplc="04090005" w:tentative="1">
+      <w:start w:val="1"/>
+      <w:numFmt w:val="bullet"/>
+      <w:lvlText w:val=""/>
+      <w:lvlJc w:val="left"/>
+      <w:pPr>
+        <w:ind w:left="2160" w:hanging="360"/>
+      </w:pPr>
+      <w:rPr>
+        <w:rFonts w:ascii="Wingdings" w:hAnsi="Wingdings" w:hint="default"/>
+      </w:rPr>
+    </w:lvl>
+    <w:lvl w:ilvl="3" w:tplc="04090001" w:tentative="1">
+      <w:start w:val="1"/>
+      <w:numFmt w:val="bullet"/>
+      <w:lvlText w:val=""/>
+      <w:lvlJc w:val="left"/>
+      <w:pPr>
+        <w:ind w:left="2880" w:hanging="360"/>
+      </w:pPr>
+      <w:rPr>
+        <w:rFonts w:ascii="Symbol" w:hAnsi="Symbol" w:hint="default"/>
+      </w:rPr>
+    </w:lvl>
+    <w:lvl w:ilvl="4" w:tplc="04090003" w:tentative="1">
+      <w:start w:val="1"/>
+      <w:numFmt w:val="bullet"/>
+      <w:lvlText w:val="o"/>
+      <w:lvlJc w:val="left"/>
+      <w:pPr>
+        <w:ind w:left="3600" w:hanging="360"/>
+      </w:pPr>
+      <w:rPr>
+        <w:rFonts w:ascii="Courier New" w:hAnsi="Courier New" w:cs="Courier New" w:hint="default"/>
+      </w:rPr>
+    </w:lvl>
+    <w:lvl w:ilvl="5" w:tplc="04090005" w:tentative="1">
+      <w:start w:val="1"/>
+      <w:numFmt w:val="bullet"/>
+      <w:lvlText w:val=""/>
+      <w:lvlJc w:val="left"/>
+      <w:pPr>
+        <w:ind w:left="4320" w:hanging="360"/>
+      </w:pPr>
+      <w:rPr>
+        <w:rFonts w:ascii="Wingdings" w:hAnsi="Wingdings" w:hint="default"/>
+      </w:rPr>
+    </w:lvl>
+    <w:lvl w:ilvl="6" w:tplc="04090001" w:tentative="1">
+      <w:start w:val="1"/>
+      <w:numFmt w:val="bullet"/>
+      <w:lvlText w:val=""/>
+      <w:lvlJc w:val="left"/>
+      <w:pPr>
+        <w:ind w:left="5040" w:hanging="360"/>
+      </w:pPr>
+      <w:rPr>
+        <w:rFonts w:ascii="Symbol" w:hAnsi="Symbol" w:hint="default"/>
+      </w:rPr>
+    </w:lvl>
+    <w:lvl w:ilvl="7" w:tplc="04090003" w:tentative="1">
+      <w:start w:val="1"/>
+      <w:numFmt w:val="bullet"/>
+      <w:lvlText w:val="o"/>
+      <w:lvlJc w:val="left"/>
+      <w:pPr>
+        <w:ind w:left="5760" w:hanging="360"/>
+      </w:pPr>
+      <w:rPr>
+        <w:rFonts w:ascii="Courier New" w:hAnsi="Courier New" w:cs="Courier New" w:hint="default"/>
+      </w:rPr>
+    </w:lvl>
+    <w:lvl w:ilvl="8" w:tplc="04090005" w:tentative="1">
+      <w:start w:val="1"/>
+      <w:numFmt w:val="bullet"/>
+      <w:lvlText w:val=""/>
+      <w:lvlJc w:val="left"/>
+      <w:pPr>
+        <w:ind w:left="6480" w:hanging="360"/>
+      </w:pPr>
+      <w:rPr>
+        <w:rFonts w:ascii="Wingdings" w:hAnsi="Wingdings" w:hint="default"/>
+      </w:rPr>
+    </w:lvl>
+  </w:abstractNum>
   <w:num w:numId="1">
     <w:abstractNumId w:val="0"/>
   </w:num>
@@ -974,6 +2168,15 @@
   </w:num>
   <w:num w:numId="3">
     <w:abstractNumId w:val="2"/>
+  </w:num>
+  <w:num w:numId="4">
+    <w:abstractNumId w:val="3"/>
+  </w:num>
+  <w:num w:numId="5">
+    <w:abstractNumId w:val="5"/>
+  </w:num>
+  <w:num w:numId="6">
+    <w:abstractNumId w:val="4"/>
   </w:num>
 </w:numbering>
 </file>

--- a/Assignment 2 - Patterns at GAStech.docx
+++ b/Assignment 2 - Patterns at GAStech.docx
@@ -225,6 +225,14 @@
         </w:rPr>
         <w:t xml:space="preserve"> employee look like? Please limit your response to no more than five images and 300 words</w:t>
       </w:r>
+      <w:r>
+        <w:rPr>
+          <w:rFonts w:ascii="Times New Roman" w:hAnsi="Times New Roman" w:cs="Times New Roman"/>
+          <w:sz w:val="22"/>
+          <w:szCs w:val="22"/>
+        </w:rPr>
+        <w:t>.</w:t>
+      </w:r>
     </w:p>
     <w:p>
       <w:pPr>
@@ -239,246 +247,128 @@
     <w:p>
       <w:pPr>
         <w:spacing w:line="360" w:lineRule="auto"/>
-        <w:rPr>
-          <w:rFonts w:ascii="Times New Roman" w:hAnsi="Times New Roman" w:cs="Times New Roman"/>
-          <w:sz w:val="22"/>
-          <w:szCs w:val="22"/>
-        </w:rPr>
-      </w:pPr>
-      <w:r>
-        <w:rPr>
-          <w:rFonts w:ascii="Times New Roman" w:hAnsi="Times New Roman" w:cs="Times New Roman"/>
-          <w:sz w:val="22"/>
-          <w:szCs w:val="22"/>
-        </w:rPr>
-        <w:t>A normal employee routine includes:</w:t>
-      </w:r>
-    </w:p>
-    <w:p>
-      <w:pPr>
-        <w:pStyle w:val="ListParagraph"/>
-        <w:numPr>
-          <w:ilvl w:val="0"/>
-          <w:numId w:val="5"/>
-        </w:numPr>
+        <w:ind w:left="720"/>
+        <w:rPr>
+          <w:rFonts w:ascii="Times New Roman" w:hAnsi="Times New Roman" w:cs="Times New Roman"/>
+          <w:sz w:val="22"/>
+          <w:szCs w:val="22"/>
+        </w:rPr>
+      </w:pPr>
+      <w:r>
+        <w:rPr>
+          <w:rFonts w:ascii="Times New Roman" w:hAnsi="Times New Roman" w:cs="Times New Roman"/>
+          <w:sz w:val="22"/>
+          <w:szCs w:val="22"/>
+        </w:rPr>
+        <w:t xml:space="preserve">An average employee routine on the weekdays includes driving from home possibly to a coffee shop or café before heading to work. When lunchtime hits, an average employee will either eat at work, head to a restaurant or pick up something from the grocery store and then head back into work. It is possible for an employee to go for a snack or gelato around 1pm-2pm then head back to work. After a long day of work, an average employee may grab dinner at a restaurant and go home. Finally, after eating or relaxing at home employees may go shopping whether it be for clothes or auto supplies. </w:t>
+      </w:r>
+    </w:p>
+    <w:p>
+      <w:pPr>
         <w:spacing w:line="360" w:lineRule="auto"/>
-        <w:rPr>
-          <w:rFonts w:ascii="Times New Roman" w:hAnsi="Times New Roman" w:cs="Times New Roman"/>
-          <w:sz w:val="22"/>
-          <w:szCs w:val="22"/>
-        </w:rPr>
-      </w:pPr>
-      <w:r>
-        <w:rPr>
-          <w:rFonts w:ascii="Times New Roman" w:hAnsi="Times New Roman" w:cs="Times New Roman"/>
-          <w:sz w:val="22"/>
-          <w:szCs w:val="22"/>
-        </w:rPr>
-        <w:t>Go to café/coffee shop</w:t>
-      </w:r>
-    </w:p>
-    <w:p>
-      <w:pPr>
-        <w:pStyle w:val="ListParagraph"/>
-        <w:numPr>
-          <w:ilvl w:val="0"/>
-          <w:numId w:val="5"/>
-        </w:numPr>
+        <w:ind w:left="720"/>
+        <w:rPr>
+          <w:rFonts w:ascii="Times New Roman" w:hAnsi="Times New Roman" w:cs="Times New Roman"/>
+          <w:sz w:val="22"/>
+          <w:szCs w:val="22"/>
+        </w:rPr>
+      </w:pPr>
+    </w:p>
+    <w:p>
+      <w:pPr>
         <w:spacing w:line="360" w:lineRule="auto"/>
-        <w:rPr>
-          <w:rFonts w:ascii="Times New Roman" w:hAnsi="Times New Roman" w:cs="Times New Roman"/>
-          <w:sz w:val="22"/>
-          <w:szCs w:val="22"/>
-        </w:rPr>
-      </w:pPr>
-      <w:r>
-        <w:rPr>
-          <w:rFonts w:ascii="Times New Roman" w:hAnsi="Times New Roman" w:cs="Times New Roman"/>
-          <w:sz w:val="22"/>
-          <w:szCs w:val="22"/>
-        </w:rPr>
-        <w:t>Go to work</w:t>
-      </w:r>
-    </w:p>
-    <w:p>
-      <w:pPr>
-        <w:pStyle w:val="ListParagraph"/>
-        <w:numPr>
-          <w:ilvl w:val="0"/>
-          <w:numId w:val="5"/>
-        </w:numPr>
+        <w:ind w:left="720"/>
+        <w:rPr>
+          <w:rFonts w:ascii="Times New Roman" w:hAnsi="Times New Roman" w:cs="Times New Roman"/>
+          <w:sz w:val="22"/>
+          <w:szCs w:val="22"/>
+        </w:rPr>
+      </w:pPr>
+      <w:r>
+        <w:rPr>
+          <w:rFonts w:ascii="Times New Roman" w:hAnsi="Times New Roman" w:cs="Times New Roman"/>
+          <w:sz w:val="22"/>
+          <w:szCs w:val="22"/>
+        </w:rPr>
+        <w:t>Below is an image of three employee’s GPS data from a single day. As you can see, by following along with the numbered circles, they’re destinations follow the general routine suggested above.</w:t>
+      </w:r>
+    </w:p>
+    <w:p>
+      <w:pPr>
         <w:spacing w:line="360" w:lineRule="auto"/>
-        <w:rPr>
-          <w:rFonts w:ascii="Times New Roman" w:hAnsi="Times New Roman" w:cs="Times New Roman"/>
-          <w:sz w:val="22"/>
-          <w:szCs w:val="22"/>
-        </w:rPr>
-      </w:pPr>
-      <w:r>
-        <w:rPr>
-          <w:rFonts w:ascii="Times New Roman" w:hAnsi="Times New Roman" w:cs="Times New Roman"/>
-          <w:sz w:val="22"/>
-          <w:szCs w:val="22"/>
-        </w:rPr>
-        <w:t>Get lunch/grocery store/shopping</w:t>
-      </w:r>
-    </w:p>
-    <w:p>
-      <w:pPr>
-        <w:pStyle w:val="ListParagraph"/>
-        <w:numPr>
-          <w:ilvl w:val="0"/>
-          <w:numId w:val="5"/>
-        </w:numPr>
-        <w:spacing w:line="360" w:lineRule="auto"/>
-        <w:rPr>
-          <w:rFonts w:ascii="Times New Roman" w:hAnsi="Times New Roman" w:cs="Times New Roman"/>
-          <w:sz w:val="22"/>
-          <w:szCs w:val="22"/>
-        </w:rPr>
-      </w:pPr>
-      <w:r>
-        <w:rPr>
-          <w:rFonts w:ascii="Times New Roman" w:hAnsi="Times New Roman" w:cs="Times New Roman"/>
-          <w:sz w:val="22"/>
-          <w:szCs w:val="22"/>
-        </w:rPr>
-        <w:t>Go back to work</w:t>
-      </w:r>
-    </w:p>
-    <w:p>
-      <w:pPr>
-        <w:pStyle w:val="ListParagraph"/>
-        <w:numPr>
-          <w:ilvl w:val="0"/>
-          <w:numId w:val="5"/>
-        </w:numPr>
-        <w:spacing w:line="360" w:lineRule="auto"/>
-        <w:rPr>
-          <w:rFonts w:ascii="Times New Roman" w:hAnsi="Times New Roman" w:cs="Times New Roman"/>
-          <w:sz w:val="22"/>
-          <w:szCs w:val="22"/>
-        </w:rPr>
-      </w:pPr>
-      <w:r>
-        <w:rPr>
-          <w:rFonts w:ascii="Times New Roman" w:hAnsi="Times New Roman" w:cs="Times New Roman"/>
-          <w:sz w:val="22"/>
-          <w:szCs w:val="22"/>
-        </w:rPr>
-        <w:t>Get snacks</w:t>
-      </w:r>
-    </w:p>
-    <w:p>
-      <w:pPr>
-        <w:pStyle w:val="ListParagraph"/>
-        <w:numPr>
-          <w:ilvl w:val="0"/>
-          <w:numId w:val="5"/>
-        </w:numPr>
-        <w:spacing w:line="360" w:lineRule="auto"/>
-        <w:rPr>
-          <w:rFonts w:ascii="Times New Roman" w:hAnsi="Times New Roman" w:cs="Times New Roman"/>
-          <w:sz w:val="22"/>
-          <w:szCs w:val="22"/>
-        </w:rPr>
-      </w:pPr>
-      <w:r>
-        <w:rPr>
-          <w:rFonts w:ascii="Times New Roman" w:hAnsi="Times New Roman" w:cs="Times New Roman"/>
-          <w:sz w:val="22"/>
-          <w:szCs w:val="22"/>
-        </w:rPr>
-        <w:t>Go back to work</w:t>
-      </w:r>
-    </w:p>
-    <w:p>
-      <w:pPr>
-        <w:pStyle w:val="ListParagraph"/>
-        <w:numPr>
-          <w:ilvl w:val="0"/>
-          <w:numId w:val="5"/>
-        </w:numPr>
-        <w:spacing w:line="360" w:lineRule="auto"/>
-        <w:rPr>
-          <w:rFonts w:ascii="Times New Roman" w:hAnsi="Times New Roman" w:cs="Times New Roman"/>
-          <w:sz w:val="22"/>
-          <w:szCs w:val="22"/>
-        </w:rPr>
-      </w:pPr>
-      <w:r>
-        <w:rPr>
-          <w:rFonts w:ascii="Times New Roman" w:hAnsi="Times New Roman" w:cs="Times New Roman"/>
-          <w:sz w:val="22"/>
-          <w:szCs w:val="22"/>
-        </w:rPr>
-        <w:t>Grab dinner</w:t>
-      </w:r>
-    </w:p>
-    <w:p>
-      <w:pPr>
-        <w:pStyle w:val="ListParagraph"/>
-        <w:numPr>
-          <w:ilvl w:val="0"/>
-          <w:numId w:val="5"/>
-        </w:numPr>
-        <w:spacing w:line="360" w:lineRule="auto"/>
-        <w:rPr>
-          <w:rFonts w:ascii="Times New Roman" w:hAnsi="Times New Roman" w:cs="Times New Roman"/>
-          <w:sz w:val="22"/>
-          <w:szCs w:val="22"/>
-        </w:rPr>
-      </w:pPr>
-      <w:r>
-        <w:rPr>
-          <w:rFonts w:ascii="Times New Roman" w:hAnsi="Times New Roman" w:cs="Times New Roman"/>
-          <w:sz w:val="22"/>
-          <w:szCs w:val="22"/>
-        </w:rPr>
-        <w:t>Go home</w:t>
-      </w:r>
-    </w:p>
-    <w:p>
-      <w:pPr>
-        <w:pStyle w:val="ListParagraph"/>
-        <w:numPr>
-          <w:ilvl w:val="0"/>
-          <w:numId w:val="5"/>
-        </w:numPr>
-        <w:spacing w:line="360" w:lineRule="auto"/>
-        <w:rPr>
-          <w:rFonts w:ascii="Times New Roman" w:hAnsi="Times New Roman" w:cs="Times New Roman"/>
-          <w:sz w:val="22"/>
-          <w:szCs w:val="22"/>
-        </w:rPr>
-      </w:pPr>
-      <w:r>
-        <w:rPr>
-          <w:rFonts w:ascii="Times New Roman" w:hAnsi="Times New Roman" w:cs="Times New Roman"/>
-          <w:sz w:val="22"/>
-          <w:szCs w:val="22"/>
-        </w:rPr>
-        <w:t>Goes shopping etc.</w:t>
-      </w:r>
-    </w:p>
-    <w:p>
-      <w:pPr>
-        <w:spacing w:line="360" w:lineRule="auto"/>
-        <w:rPr>
-          <w:rFonts w:ascii="Times New Roman" w:hAnsi="Times New Roman" w:cs="Times New Roman"/>
-          <w:sz w:val="22"/>
-          <w:szCs w:val="22"/>
-        </w:rPr>
-      </w:pPr>
-    </w:p>
-    <w:p>
-      <w:pPr>
-        <w:rPr>
-          <w:rFonts w:ascii="Times New Roman" w:hAnsi="Times New Roman" w:cs="Times New Roman"/>
-          <w:sz w:val="22"/>
-          <w:szCs w:val="22"/>
-        </w:rPr>
-      </w:pPr>
+        <w:ind w:left="720"/>
+        <w:rPr>
+          <w:rFonts w:ascii="Times New Roman" w:hAnsi="Times New Roman" w:cs="Times New Roman"/>
+          <w:sz w:val="22"/>
+          <w:szCs w:val="22"/>
+        </w:rPr>
+      </w:pPr>
+    </w:p>
+    <w:p>
+      <w:pPr>
+        <w:rPr>
+          <w:rFonts w:ascii="Times New Roman" w:hAnsi="Times New Roman" w:cs="Times New Roman"/>
+          <w:sz w:val="22"/>
+          <w:szCs w:val="22"/>
+        </w:rPr>
+      </w:pPr>
+      <w:r>
+        <w:rPr>
+          <w:rFonts w:ascii="Times New Roman" w:hAnsi="Times New Roman" w:cs="Times New Roman"/>
+          <w:noProof/>
+          <w:sz w:val="22"/>
+          <w:szCs w:val="22"/>
+        </w:rPr>
+        <w:drawing>
+          <wp:anchor distT="0" distB="0" distL="114300" distR="114300" simplePos="0" relativeHeight="251658240" behindDoc="0" locked="0" layoutInCell="1" allowOverlap="1" wp14:anchorId="5FAAD9E0" wp14:editId="561145C3">
+            <wp:simplePos x="0" y="0"/>
+            <wp:positionH relativeFrom="margin">
+              <wp:posOffset>596231</wp:posOffset>
+            </wp:positionH>
+            <wp:positionV relativeFrom="margin">
+              <wp:posOffset>5023146</wp:posOffset>
+            </wp:positionV>
+            <wp:extent cx="4752753" cy="2881610"/>
+            <wp:effectExtent l="0" t="0" r="0" b="1905"/>
+            <wp:wrapSquare wrapText="bothSides"/>
+            <wp:docPr id="1" name="Picture 1" descr="A close up of a map&#10;&#10;Description automatically generated"/>
+            <wp:cNvGraphicFramePr>
+              <a:graphicFrameLocks xmlns:a="http://schemas.openxmlformats.org/drawingml/2006/main" noChangeAspect="1"/>
+            </wp:cNvGraphicFramePr>
+            <a:graphic xmlns:a="http://schemas.openxmlformats.org/drawingml/2006/main">
+              <a:graphicData uri="http://schemas.openxmlformats.org/drawingml/2006/picture">
+                <pic:pic xmlns:pic="http://schemas.openxmlformats.org/drawingml/2006/picture">
+                  <pic:nvPicPr>
+                    <pic:cNvPr id="1" name="Screen Shot 2020-02-19 at 2.34.36 PM.png"/>
+                    <pic:cNvPicPr/>
+                  </pic:nvPicPr>
+                  <pic:blipFill>
+                    <a:blip r:embed="rId5" cstate="print">
+                      <a:extLst>
+                        <a:ext uri="{28A0092B-C50C-407E-A947-70E740481C1C}">
+                          <a14:useLocalDpi xmlns:a14="http://schemas.microsoft.com/office/drawing/2010/main" val="0"/>
+                        </a:ext>
+                      </a:extLst>
+                    </a:blip>
+                    <a:stretch>
+                      <a:fillRect/>
+                    </a:stretch>
+                  </pic:blipFill>
+                  <pic:spPr>
+                    <a:xfrm>
+                      <a:off x="0" y="0"/>
+                      <a:ext cx="4752753" cy="2881610"/>
+                    </a:xfrm>
+                    <a:prstGeom prst="rect">
+                      <a:avLst/>
+                    </a:prstGeom>
+                  </pic:spPr>
+                </pic:pic>
+              </a:graphicData>
+            </a:graphic>
+          </wp:anchor>
+        </w:drawing>
+      </w:r>
       <w:r>
         <w:rPr>
           <w:rFonts w:ascii="Times New Roman" w:hAnsi="Times New Roman" w:cs="Times New Roman"/>
@@ -487,6 +377,8 @@
         </w:rPr>
         <w:br w:type="page"/>
       </w:r>
+      <w:bookmarkStart w:id="0" w:name="_GoBack"/>
+      <w:bookmarkEnd w:id="0"/>
     </w:p>
     <w:p>
       <w:pPr>
@@ -689,7 +581,7 @@
                     <pic:cNvPicPr/>
                   </pic:nvPicPr>
                   <pic:blipFill>
-                    <a:blip r:embed="rId5" cstate="print">
+                    <a:blip r:embed="rId6" cstate="print">
                       <a:extLst>
                         <a:ext uri="{28A0092B-C50C-407E-A947-70E740481C1C}">
                           <a14:useLocalDpi xmlns:a14="http://schemas.microsoft.com/office/drawing/2010/main" val="0"/>
@@ -749,7 +641,7 @@
                     <pic:cNvPicPr/>
                   </pic:nvPicPr>
                   <pic:blipFill>
-                    <a:blip r:embed="rId6" cstate="print">
+                    <a:blip r:embed="rId7" cstate="print">
                       <a:extLst>
                         <a:ext uri="{28A0092B-C50C-407E-A947-70E740481C1C}">
                           <a14:useLocalDpi xmlns:a14="http://schemas.microsoft.com/office/drawing/2010/main" val="0"/>
@@ -798,7 +690,7 @@
                     <pic:cNvPicPr/>
                   </pic:nvPicPr>
                   <pic:blipFill>
-                    <a:blip r:embed="rId7" cstate="print">
+                    <a:blip r:embed="rId8" cstate="print">
                       <a:extLst>
                         <a:ext uri="{28A0092B-C50C-407E-A947-70E740481C1C}">
                           <a14:useLocalDpi xmlns:a14="http://schemas.microsoft.com/office/drawing/2010/main" val="0"/>
@@ -993,7 +885,7 @@
                     <pic:cNvPicPr/>
                   </pic:nvPicPr>
                   <pic:blipFill>
-                    <a:blip r:embed="rId8" cstate="print">
+                    <a:blip r:embed="rId9" cstate="print">
                       <a:extLst>
                         <a:ext uri="{28A0092B-C50C-407E-A947-70E740481C1C}">
                           <a14:useLocalDpi xmlns:a14="http://schemas.microsoft.com/office/drawing/2010/main" val="0"/>
@@ -1141,7 +1033,7 @@
                     <pic:cNvPicPr/>
                   </pic:nvPicPr>
                   <pic:blipFill>
-                    <a:blip r:embed="rId9" cstate="print">
+                    <a:blip r:embed="rId10" cstate="print">
                       <a:extLst>
                         <a:ext uri="{28A0092B-C50C-407E-A947-70E740481C1C}">
                           <a14:useLocalDpi xmlns:a14="http://schemas.microsoft.com/office/drawing/2010/main" val="0"/>
@@ -1190,7 +1082,7 @@
                     <pic:cNvPicPr/>
                   </pic:nvPicPr>
                   <pic:blipFill>
-                    <a:blip r:embed="rId10" cstate="print">
+                    <a:blip r:embed="rId11" cstate="print">
                       <a:extLst>
                         <a:ext uri="{28A0092B-C50C-407E-A947-70E740481C1C}">
                           <a14:useLocalDpi xmlns:a14="http://schemas.microsoft.com/office/drawing/2010/main" val="0"/>
@@ -1331,7 +1223,7 @@
                     <pic:cNvPicPr/>
                   </pic:nvPicPr>
                   <pic:blipFill>
-                    <a:blip r:embed="rId5" cstate="print">
+                    <a:blip r:embed="rId6" cstate="print">
                       <a:extLst>
                         <a:ext uri="{28A0092B-C50C-407E-A947-70E740481C1C}">
                           <a14:useLocalDpi xmlns:a14="http://schemas.microsoft.com/office/drawing/2010/main" val="0"/>
@@ -1380,7 +1272,7 @@
                     <pic:cNvPicPr/>
                   </pic:nvPicPr>
                   <pic:blipFill>
-                    <a:blip r:embed="rId11" cstate="print">
+                    <a:blip r:embed="rId12" cstate="print">
                       <a:extLst>
                         <a:ext uri="{28A0092B-C50C-407E-A947-70E740481C1C}">
                           <a14:useLocalDpi xmlns:a14="http://schemas.microsoft.com/office/drawing/2010/main" val="0"/>
@@ -1429,7 +1321,7 @@
                     <pic:cNvPicPr/>
                   </pic:nvPicPr>
                   <pic:blipFill>
-                    <a:blip r:embed="rId12" cstate="print">
+                    <a:blip r:embed="rId13" cstate="print">
                       <a:extLst>
                         <a:ext uri="{28A0092B-C50C-407E-A947-70E740481C1C}">
                           <a14:useLocalDpi xmlns:a14="http://schemas.microsoft.com/office/drawing/2010/main" val="0"/>
@@ -1455,8 +1347,6 @@
           </wp:inline>
         </w:drawing>
       </w:r>
-      <w:bookmarkStart w:id="0" w:name="_GoBack"/>
-      <w:bookmarkEnd w:id="0"/>
     </w:p>
     <w:sectPr>
       <w:pgSz w:w="12240" w:h="15840"/>

--- a/Assignment 2 - Patterns at GAStech.docx
+++ b/Assignment 2 - Patterns at GAStech.docx
@@ -10,97 +10,6 @@
           <w:szCs w:val="22"/>
         </w:rPr>
       </w:pPr>
-      <w:r>
-        <w:rPr>
-          <w:rFonts w:ascii="Times New Roman" w:hAnsi="Times New Roman" w:cs="Times New Roman"/>
-          <w:sz w:val="22"/>
-          <w:szCs w:val="22"/>
-        </w:rPr>
-        <w:t xml:space="preserve">Kathryn Sarullo </w:t>
-      </w:r>
-    </w:p>
-    <w:p>
-      <w:pPr>
-        <w:rPr>
-          <w:rFonts w:ascii="Times New Roman" w:hAnsi="Times New Roman" w:cs="Times New Roman"/>
-          <w:sz w:val="22"/>
-          <w:szCs w:val="22"/>
-        </w:rPr>
-      </w:pPr>
-      <w:proofErr w:type="spellStart"/>
-      <w:r>
-        <w:rPr>
-          <w:rFonts w:ascii="Times New Roman" w:hAnsi="Times New Roman" w:cs="Times New Roman"/>
-          <w:sz w:val="22"/>
-          <w:szCs w:val="22"/>
-        </w:rPr>
-        <w:t>Shayan</w:t>
-      </w:r>
-      <w:proofErr w:type="spellEnd"/>
-      <w:r>
-        <w:rPr>
-          <w:rFonts w:ascii="Times New Roman" w:hAnsi="Times New Roman" w:cs="Times New Roman"/>
-          <w:sz w:val="22"/>
-          <w:szCs w:val="22"/>
-        </w:rPr>
-        <w:t xml:space="preserve"> </w:t>
-      </w:r>
-      <w:proofErr w:type="spellStart"/>
-      <w:r>
-        <w:rPr>
-          <w:rFonts w:ascii="Times New Roman" w:hAnsi="Times New Roman" w:cs="Times New Roman"/>
-          <w:sz w:val="22"/>
-          <w:szCs w:val="22"/>
-        </w:rPr>
-        <w:t>Monadjemi</w:t>
-      </w:r>
-      <w:proofErr w:type="spellEnd"/>
-    </w:p>
-    <w:p>
-      <w:pPr>
-        <w:rPr>
-          <w:rFonts w:ascii="Times New Roman" w:hAnsi="Times New Roman" w:cs="Times New Roman"/>
-          <w:sz w:val="22"/>
-          <w:szCs w:val="22"/>
-        </w:rPr>
-      </w:pPr>
-      <w:proofErr w:type="spellStart"/>
-      <w:r>
-        <w:rPr>
-          <w:rFonts w:ascii="Times New Roman" w:hAnsi="Times New Roman" w:cs="Times New Roman"/>
-          <w:sz w:val="22"/>
-          <w:szCs w:val="22"/>
-        </w:rPr>
-        <w:t>Saulet</w:t>
-      </w:r>
-      <w:proofErr w:type="spellEnd"/>
-      <w:r>
-        <w:rPr>
-          <w:rFonts w:ascii="Times New Roman" w:hAnsi="Times New Roman" w:cs="Times New Roman"/>
-          <w:sz w:val="22"/>
-          <w:szCs w:val="22"/>
-        </w:rPr>
-        <w:t xml:space="preserve"> </w:t>
-      </w:r>
-      <w:proofErr w:type="spellStart"/>
-      <w:r>
-        <w:rPr>
-          <w:rFonts w:ascii="Times New Roman" w:hAnsi="Times New Roman" w:cs="Times New Roman"/>
-          <w:sz w:val="22"/>
-          <w:szCs w:val="22"/>
-        </w:rPr>
-        <w:t>Yskak</w:t>
-      </w:r>
-      <w:proofErr w:type="spellEnd"/>
-    </w:p>
-    <w:p>
-      <w:pPr>
-        <w:rPr>
-          <w:rFonts w:ascii="Times New Roman" w:hAnsi="Times New Roman" w:cs="Times New Roman"/>
-          <w:sz w:val="22"/>
-          <w:szCs w:val="22"/>
-        </w:rPr>
-      </w:pPr>
     </w:p>
     <w:p>
       <w:pPr>
@@ -120,9 +29,27 @@
           <w:sz w:val="22"/>
           <w:szCs w:val="22"/>
         </w:rPr>
-        <w:t xml:space="preserve">Assignment 2: Patterns at </w:t>
-      </w:r>
-      <w:proofErr w:type="spellStart"/>
+        <w:t>Assignment 2: Patterns at GAStech</w:t>
+      </w:r>
+    </w:p>
+    <w:p>
+      <w:pPr>
+        <w:rPr>
+          <w:rFonts w:ascii="Times New Roman" w:hAnsi="Times New Roman" w:cs="Times New Roman"/>
+          <w:sz w:val="22"/>
+          <w:szCs w:val="22"/>
+        </w:rPr>
+      </w:pPr>
+    </w:p>
+    <w:p>
+      <w:pPr>
+        <w:spacing w:line="360" w:lineRule="auto"/>
+        <w:rPr>
+          <w:rFonts w:ascii="Times New Roman" w:hAnsi="Times New Roman" w:cs="Times New Roman"/>
+          <w:sz w:val="22"/>
+          <w:szCs w:val="22"/>
+        </w:rPr>
+      </w:pPr>
       <w:r>
         <w:rPr>
           <w:rFonts w:ascii="Times New Roman" w:hAnsi="Times New Roman" w:cs="Times New Roman"/>
@@ -131,9 +58,157 @@
           <w:sz w:val="22"/>
           <w:szCs w:val="22"/>
         </w:rPr>
-        <w:t>GAStech</w:t>
-      </w:r>
-      <w:proofErr w:type="spellEnd"/>
+        <w:t>Team Members:</w:t>
+      </w:r>
+      <w:r>
+        <w:rPr>
+          <w:rFonts w:ascii="Times New Roman" w:hAnsi="Times New Roman" w:cs="Times New Roman"/>
+          <w:sz w:val="22"/>
+          <w:szCs w:val="22"/>
+        </w:rPr>
+        <w:t xml:space="preserve"> (Kathryn Sarullo, Shayan Monadjemi, Saulet Yskak)</w:t>
+      </w:r>
+    </w:p>
+    <w:p>
+      <w:pPr>
+        <w:spacing w:line="360" w:lineRule="auto"/>
+        <w:rPr>
+          <w:rFonts w:ascii="Times New Roman" w:hAnsi="Times New Roman" w:cs="Times New Roman"/>
+          <w:sz w:val="22"/>
+          <w:szCs w:val="22"/>
+        </w:rPr>
+      </w:pPr>
+      <w:r>
+        <w:rPr>
+          <w:rFonts w:ascii="Times New Roman" w:hAnsi="Times New Roman" w:cs="Times New Roman"/>
+          <w:b/>
+          <w:bCs/>
+          <w:sz w:val="22"/>
+          <w:szCs w:val="22"/>
+        </w:rPr>
+        <w:t>Analytic Tools Used:</w:t>
+      </w:r>
+      <w:r>
+        <w:rPr>
+          <w:rFonts w:ascii="Times New Roman" w:hAnsi="Times New Roman" w:cs="Times New Roman"/>
+          <w:sz w:val="22"/>
+          <w:szCs w:val="22"/>
+        </w:rPr>
+        <w:t xml:space="preserve"> D3.js, Python, Excel</w:t>
+      </w:r>
+    </w:p>
+    <w:p>
+      <w:pPr>
+        <w:spacing w:line="360" w:lineRule="auto"/>
+        <w:rPr>
+          <w:rFonts w:ascii="Times New Roman" w:hAnsi="Times New Roman" w:cs="Times New Roman"/>
+          <w:b/>
+          <w:bCs/>
+          <w:sz w:val="22"/>
+          <w:szCs w:val="22"/>
+        </w:rPr>
+      </w:pPr>
+      <w:r>
+        <w:rPr>
+          <w:rFonts w:ascii="Times New Roman" w:hAnsi="Times New Roman" w:cs="Times New Roman"/>
+          <w:b/>
+          <w:bCs/>
+          <w:sz w:val="22"/>
+          <w:szCs w:val="22"/>
+        </w:rPr>
+        <w:t>Approximately how many hours were spent working on this submission in total:</w:t>
+      </w:r>
+    </w:p>
+    <w:p>
+      <w:pPr>
+        <w:spacing w:line="360" w:lineRule="auto"/>
+        <w:rPr>
+          <w:rFonts w:ascii="Times New Roman" w:hAnsi="Times New Roman" w:cs="Times New Roman"/>
+          <w:sz w:val="22"/>
+          <w:szCs w:val="22"/>
+        </w:rPr>
+      </w:pPr>
+      <w:r>
+        <w:rPr>
+          <w:rFonts w:ascii="Times New Roman" w:hAnsi="Times New Roman" w:cs="Times New Roman"/>
+          <w:b/>
+          <w:bCs/>
+          <w:sz w:val="22"/>
+          <w:szCs w:val="22"/>
+        </w:rPr>
+        <w:t>GitHub link:</w:t>
+      </w:r>
+      <w:r>
+        <w:rPr>
+          <w:rFonts w:ascii="Times New Roman" w:hAnsi="Times New Roman" w:cs="Times New Roman"/>
+          <w:sz w:val="22"/>
+          <w:szCs w:val="22"/>
+        </w:rPr>
+        <w:t xml:space="preserve"> </w:t>
+      </w:r>
+      <w:hyperlink r:id="rId5" w:history="1">
+        <w:r>
+          <w:rPr>
+            <w:rStyle w:val="Hyperlink"/>
+            <w:rFonts w:ascii="Times New Roman" w:hAnsi="Times New Roman" w:cs="Times New Roman"/>
+            <w:sz w:val="22"/>
+            <w:szCs w:val="22"/>
+          </w:rPr>
+          <w:t>https://ksarullo.github.io/cse557_assignment2/</w:t>
+        </w:r>
+      </w:hyperlink>
+    </w:p>
+    <w:p>
+      <w:pPr>
+        <w:spacing w:line="360" w:lineRule="auto"/>
+        <w:rPr>
+          <w:rFonts w:ascii="Times New Roman" w:hAnsi="Times New Roman" w:cs="Times New Roman"/>
+          <w:sz w:val="22"/>
+          <w:szCs w:val="22"/>
+        </w:rPr>
+      </w:pPr>
+      <w:r>
+        <w:rPr>
+          <w:rFonts w:ascii="Times New Roman" w:hAnsi="Times New Roman" w:cs="Times New Roman"/>
+          <w:b/>
+          <w:bCs/>
+          <w:sz w:val="22"/>
+          <w:szCs w:val="22"/>
+        </w:rPr>
+        <w:t>Video link:</w:t>
+      </w:r>
+      <w:r>
+        <w:rPr>
+          <w:rFonts w:ascii="Times New Roman" w:hAnsi="Times New Roman" w:cs="Times New Roman"/>
+          <w:sz w:val="22"/>
+          <w:szCs w:val="22"/>
+        </w:rPr>
+        <w:t xml:space="preserve"> </w:t>
+      </w:r>
+      <w:r>
+        <w:rPr>
+          <w:rFonts w:ascii="Times New Roman" w:hAnsi="Times New Roman" w:cs="Times New Roman"/>
+          <w:sz w:val="22"/>
+          <w:szCs w:val="22"/>
+        </w:rPr>
+        <w:t xml:space="preserve">[Youtube link </w:t>
+      </w:r>
+      <w:r>
+        <w:rPr>
+          <w:rFonts w:ascii="Times New Roman" w:hAnsi="Times New Roman" w:cs="Times New Roman"/>
+          <w:sz w:val="22"/>
+          <w:szCs w:val="22"/>
+        </w:rPr>
+        <w:t xml:space="preserve">would be </w:t>
+      </w:r>
+      <w:r>
+        <w:rPr>
+          <w:rFonts w:ascii="Times New Roman" w:hAnsi="Times New Roman" w:cs="Times New Roman"/>
+          <w:sz w:val="22"/>
+          <w:szCs w:val="22"/>
+        </w:rPr>
+        <w:t>added]</w:t>
+      </w:r>
     </w:p>
     <w:p>
       <w:pPr>
@@ -187,43 +262,7 @@
           <w:sz w:val="22"/>
           <w:szCs w:val="22"/>
         </w:rPr>
-        <w:t xml:space="preserve">Describe common daily routines for </w:t>
-      </w:r>
-      <w:proofErr w:type="spellStart"/>
-      <w:r>
-        <w:rPr>
-          <w:rFonts w:ascii="Times New Roman" w:hAnsi="Times New Roman" w:cs="Times New Roman"/>
-          <w:sz w:val="22"/>
-          <w:szCs w:val="22"/>
-        </w:rPr>
-        <w:t>GAStech</w:t>
-      </w:r>
-      <w:proofErr w:type="spellEnd"/>
-      <w:r>
-        <w:rPr>
-          <w:rFonts w:ascii="Times New Roman" w:hAnsi="Times New Roman" w:cs="Times New Roman"/>
-          <w:sz w:val="22"/>
-          <w:szCs w:val="22"/>
-        </w:rPr>
-        <w:t xml:space="preserve"> employees. What does a day in the life of a typical </w:t>
-      </w:r>
-      <w:proofErr w:type="spellStart"/>
-      <w:r>
-        <w:rPr>
-          <w:rFonts w:ascii="Times New Roman" w:hAnsi="Times New Roman" w:cs="Times New Roman"/>
-          <w:sz w:val="22"/>
-          <w:szCs w:val="22"/>
-        </w:rPr>
-        <w:t>GAStech</w:t>
-      </w:r>
-      <w:proofErr w:type="spellEnd"/>
-      <w:r>
-        <w:rPr>
-          <w:rFonts w:ascii="Times New Roman" w:hAnsi="Times New Roman" w:cs="Times New Roman"/>
-          <w:sz w:val="22"/>
-          <w:szCs w:val="22"/>
-        </w:rPr>
-        <w:t xml:space="preserve"> employee look like? Please limit your response to no more than five images and 300 words</w:t>
+        <w:t>Describe common daily routines for GAStech employees. What does a day in the life of a typical GAStech employee look like? Please limit your response to no more than five images and 300 words</w:t>
       </w:r>
       <w:r>
         <w:rPr>
@@ -303,15 +342,6 @@
           <w:szCs w:val="22"/>
         </w:rPr>
       </w:pPr>
-    </w:p>
-    <w:p>
-      <w:pPr>
-        <w:rPr>
-          <w:rFonts w:ascii="Times New Roman" w:hAnsi="Times New Roman" w:cs="Times New Roman"/>
-          <w:sz w:val="22"/>
-          <w:szCs w:val="22"/>
-        </w:rPr>
-      </w:pPr>
       <w:r>
         <w:rPr>
           <w:rFonts w:ascii="Times New Roman" w:hAnsi="Times New Roman" w:cs="Times New Roman"/>
@@ -320,13 +350,13 @@
           <w:szCs w:val="22"/>
         </w:rPr>
         <w:drawing>
-          <wp:anchor distT="0" distB="0" distL="114300" distR="114300" simplePos="0" relativeHeight="251658240" behindDoc="0" locked="0" layoutInCell="1" allowOverlap="1" wp14:anchorId="5FAAD9E0" wp14:editId="561145C3">
+          <wp:anchor distT="0" distB="0" distL="114300" distR="114300" simplePos="0" relativeHeight="251659264" behindDoc="0" locked="0" layoutInCell="1" allowOverlap="1" wp14:anchorId="6AB9D098" wp14:editId="34850C2A">
             <wp:simplePos x="0" y="0"/>
             <wp:positionH relativeFrom="margin">
-              <wp:posOffset>596231</wp:posOffset>
+              <wp:posOffset>713065</wp:posOffset>
             </wp:positionH>
             <wp:positionV relativeFrom="margin">
-              <wp:posOffset>5023146</wp:posOffset>
+              <wp:posOffset>5722882</wp:posOffset>
             </wp:positionV>
             <wp:extent cx="4752753" cy="2881610"/>
             <wp:effectExtent l="0" t="0" r="0" b="1905"/>
@@ -343,7 +373,7 @@
                     <pic:cNvPicPr/>
                   </pic:nvPicPr>
                   <pic:blipFill>
-                    <a:blip r:embed="rId5" cstate="print">
+                    <a:blip r:embed="rId6" cstate="print">
                       <a:extLst>
                         <a:ext uri="{28A0092B-C50C-407E-A947-70E740481C1C}">
                           <a14:useLocalDpi xmlns:a14="http://schemas.microsoft.com/office/drawing/2010/main" val="0"/>
@@ -369,6 +399,15 @@
           </wp:anchor>
         </w:drawing>
       </w:r>
+    </w:p>
+    <w:p>
+      <w:pPr>
+        <w:rPr>
+          <w:rFonts w:ascii="Times New Roman" w:hAnsi="Times New Roman" w:cs="Times New Roman"/>
+          <w:sz w:val="22"/>
+          <w:szCs w:val="22"/>
+        </w:rPr>
+      </w:pPr>
       <w:r>
         <w:rPr>
           <w:rFonts w:ascii="Times New Roman" w:hAnsi="Times New Roman" w:cs="Times New Roman"/>
@@ -377,8 +416,6 @@
         </w:rPr>
         <w:br w:type="page"/>
       </w:r>
-      <w:bookmarkStart w:id="0" w:name="_GoBack"/>
-      <w:bookmarkEnd w:id="0"/>
     </w:p>
     <w:p>
       <w:pPr>
@@ -396,15 +433,7 @@
           <w:szCs w:val="22"/>
         </w:rPr>
         <w:lastRenderedPageBreak/>
-        <w:t xml:space="preserve">2. </w:t>
-      </w:r>
-      <w:r>
-        <w:rPr>
-          <w:rFonts w:ascii="Times New Roman" w:hAnsi="Times New Roman" w:cs="Times New Roman"/>
-          <w:sz w:val="22"/>
-          <w:szCs w:val="22"/>
-        </w:rPr>
-        <w:t xml:space="preserve">Identify up to three unusual events or patterns that you see in the data. </w:t>
+        <w:t xml:space="preserve">2. Identify up to three unusual events or patterns that you see in the data. </w:t>
       </w:r>
     </w:p>
     <w:p>
@@ -457,18 +486,48 @@
           <w:sz w:val="22"/>
           <w:szCs w:val="22"/>
         </w:rPr>
-        <w:t xml:space="preserve">Brand </w:t>
-      </w:r>
-      <w:proofErr w:type="spellStart"/>
-      <w:r>
-        <w:rPr>
-          <w:rFonts w:ascii="Times New Roman" w:hAnsi="Times New Roman" w:cs="Times New Roman"/>
-          <w:sz w:val="22"/>
-          <w:szCs w:val="22"/>
-        </w:rPr>
-        <w:t>Tempestad</w:t>
-      </w:r>
-      <w:proofErr w:type="spellEnd"/>
+        <w:t xml:space="preserve">Brand Tempestad and Isande Borrasca </w:t>
+      </w:r>
+      <w:r>
+        <w:rPr>
+          <w:rFonts w:ascii="Times New Roman" w:hAnsi="Times New Roman" w:cs="Times New Roman"/>
+          <w:sz w:val="22"/>
+          <w:szCs w:val="22"/>
+        </w:rPr>
+        <w:t xml:space="preserve">meet at the Chostus Hotel </w:t>
+      </w:r>
+      <w:r>
+        <w:rPr>
+          <w:rFonts w:ascii="Times New Roman" w:hAnsi="Times New Roman" w:cs="Times New Roman"/>
+          <w:sz w:val="22"/>
+          <w:szCs w:val="22"/>
+        </w:rPr>
+        <w:t xml:space="preserve">during </w:t>
+      </w:r>
+      <w:r>
+        <w:rPr>
+          <w:rFonts w:ascii="Times New Roman" w:hAnsi="Times New Roman" w:cs="Times New Roman"/>
+          <w:sz w:val="22"/>
+          <w:szCs w:val="22"/>
+        </w:rPr>
+        <w:t xml:space="preserve">lunch </w:t>
+      </w:r>
+      <w:r>
+        <w:rPr>
+          <w:rFonts w:ascii="Times New Roman" w:hAnsi="Times New Roman" w:cs="Times New Roman"/>
+          <w:sz w:val="22"/>
+          <w:szCs w:val="22"/>
+        </w:rPr>
+        <w:t xml:space="preserve">time on </w:t>
+      </w:r>
+      <w:r>
+        <w:rPr>
+          <w:rFonts w:ascii="Times New Roman" w:hAnsi="Times New Roman" w:cs="Times New Roman"/>
+          <w:sz w:val="22"/>
+          <w:szCs w:val="22"/>
+        </w:rPr>
+        <w:t>January 8, 10, 14</w:t>
+      </w:r>
       <w:r>
         <w:rPr>
           <w:rFonts w:ascii="Times New Roman" w:hAnsi="Times New Roman" w:cs="Times New Roman"/>
@@ -477,16 +536,14 @@
         </w:rPr>
         <w:t xml:space="preserve"> and </w:t>
       </w:r>
-      <w:proofErr w:type="spellStart"/>
-      <w:r>
-        <w:rPr>
-          <w:rFonts w:ascii="Times New Roman" w:hAnsi="Times New Roman" w:cs="Times New Roman"/>
-          <w:sz w:val="22"/>
-          <w:szCs w:val="22"/>
-        </w:rPr>
-        <w:t>Isande</w:t>
-      </w:r>
-      <w:proofErr w:type="spellEnd"/>
+      <w:r>
+        <w:rPr>
+          <w:rFonts w:ascii="Times New Roman" w:hAnsi="Times New Roman" w:cs="Times New Roman"/>
+          <w:sz w:val="22"/>
+          <w:szCs w:val="22"/>
+        </w:rPr>
+        <w:t>17</w:t>
+      </w:r>
       <w:r>
         <w:rPr>
           <w:rFonts w:ascii="Times New Roman" w:hAnsi="Times New Roman" w:cs="Times New Roman"/>
@@ -495,63 +552,35 @@
         </w:rPr>
         <w:t xml:space="preserve"> </w:t>
       </w:r>
-      <w:proofErr w:type="spellStart"/>
-      <w:r>
-        <w:rPr>
-          <w:rFonts w:ascii="Times New Roman" w:hAnsi="Times New Roman" w:cs="Times New Roman"/>
-          <w:sz w:val="22"/>
-          <w:szCs w:val="22"/>
-        </w:rPr>
-        <w:t>Borrasca</w:t>
-      </w:r>
-      <w:proofErr w:type="spellEnd"/>
-      <w:r>
-        <w:rPr>
-          <w:rFonts w:ascii="Times New Roman" w:hAnsi="Times New Roman" w:cs="Times New Roman"/>
-          <w:sz w:val="22"/>
-          <w:szCs w:val="22"/>
-        </w:rPr>
-        <w:t xml:space="preserve"> </w:t>
-      </w:r>
-      <w:r>
-        <w:rPr>
-          <w:rFonts w:ascii="Times New Roman" w:hAnsi="Times New Roman" w:cs="Times New Roman"/>
-          <w:sz w:val="22"/>
-          <w:szCs w:val="22"/>
-        </w:rPr>
-        <w:t xml:space="preserve">meet at the </w:t>
-      </w:r>
-      <w:proofErr w:type="spellStart"/>
-      <w:r>
-        <w:rPr>
-          <w:rFonts w:ascii="Times New Roman" w:hAnsi="Times New Roman" w:cs="Times New Roman"/>
-          <w:sz w:val="22"/>
-          <w:szCs w:val="22"/>
-        </w:rPr>
-        <w:t>Chostus</w:t>
-      </w:r>
-      <w:proofErr w:type="spellEnd"/>
-      <w:r>
-        <w:rPr>
-          <w:rFonts w:ascii="Times New Roman" w:hAnsi="Times New Roman" w:cs="Times New Roman"/>
-          <w:sz w:val="22"/>
-          <w:szCs w:val="22"/>
-        </w:rPr>
-        <w:t xml:space="preserve"> Hotel often for secret meetings</w:t>
-      </w:r>
-      <w:r>
-        <w:rPr>
-          <w:rFonts w:ascii="Times New Roman" w:hAnsi="Times New Roman" w:cs="Times New Roman"/>
-          <w:sz w:val="22"/>
-          <w:szCs w:val="22"/>
-        </w:rPr>
-        <w:t xml:space="preserve"> of some sort.</w:t>
-      </w:r>
-    </w:p>
-    <w:p>
-      <w:pPr>
-        <w:pStyle w:val="ListParagraph"/>
+      <w:r>
+        <w:rPr>
+          <w:rFonts w:ascii="Times New Roman" w:hAnsi="Times New Roman" w:cs="Times New Roman"/>
+          <w:sz w:val="22"/>
+          <w:szCs w:val="22"/>
+        </w:rPr>
+        <w:t>for secret meetings</w:t>
+      </w:r>
+      <w:r>
+        <w:rPr>
+          <w:rFonts w:ascii="Times New Roman" w:hAnsi="Times New Roman" w:cs="Times New Roman"/>
+          <w:sz w:val="22"/>
+          <w:szCs w:val="22"/>
+        </w:rPr>
+        <w:t xml:space="preserve"> of some sort</w:t>
+      </w:r>
+      <w:r>
+        <w:rPr>
+          <w:rFonts w:ascii="Times New Roman" w:hAnsi="Times New Roman" w:cs="Times New Roman"/>
+          <w:sz w:val="22"/>
+          <w:szCs w:val="22"/>
+        </w:rPr>
+        <w:t xml:space="preserve"> (Fig. 1).</w:t>
+      </w:r>
+    </w:p>
+    <w:p>
+      <w:pPr>
         <w:spacing w:line="360" w:lineRule="auto"/>
+        <w:jc w:val="center"/>
         <w:rPr>
           <w:rFonts w:ascii="Times New Roman" w:hAnsi="Times New Roman" w:cs="Times New Roman"/>
           <w:sz w:val="22"/>
@@ -566,10 +595,10 @@
           <w:szCs w:val="22"/>
         </w:rPr>
         <w:drawing>
-          <wp:inline distT="0" distB="0" distL="0" distR="0" wp14:anchorId="2C2333E2" wp14:editId="6FAF837B">
-            <wp:extent cx="5943600" cy="3289935"/>
-            <wp:effectExtent l="0" t="0" r="0" b="0"/>
-            <wp:docPr id="5" name="Picture 5" descr="A close up of a map&#10;&#10;Description automatically generated"/>
+          <wp:inline distT="0" distB="0" distL="0" distR="0" wp14:anchorId="00023FCE" wp14:editId="289F6BF9">
+            <wp:extent cx="2160064" cy="2716305"/>
+            <wp:effectExtent l="0" t="0" r="0" b="1905"/>
+            <wp:docPr id="6" name="Picture 6" descr="A screenshot of a cell phone&#10;&#10;Description automatically generated"/>
             <wp:cNvGraphicFramePr>
               <a:graphicFrameLocks xmlns:a="http://schemas.openxmlformats.org/drawingml/2006/main" noChangeAspect="1"/>
             </wp:cNvGraphicFramePr>
@@ -577,67 +606,7 @@
               <a:graphicData uri="http://schemas.openxmlformats.org/drawingml/2006/picture">
                 <pic:pic xmlns:pic="http://schemas.openxmlformats.org/drawingml/2006/picture">
                   <pic:nvPicPr>
-                    <pic:cNvPr id="5" name="Screen Shot 2020-02-19 at 12.28.02 PM.png"/>
-                    <pic:cNvPicPr/>
-                  </pic:nvPicPr>
-                  <pic:blipFill>
-                    <a:blip r:embed="rId6" cstate="print">
-                      <a:extLst>
-                        <a:ext uri="{28A0092B-C50C-407E-A947-70E740481C1C}">
-                          <a14:useLocalDpi xmlns:a14="http://schemas.microsoft.com/office/drawing/2010/main" val="0"/>
-                        </a:ext>
-                      </a:extLst>
-                    </a:blip>
-                    <a:stretch>
-                      <a:fillRect/>
-                    </a:stretch>
-                  </pic:blipFill>
-                  <pic:spPr>
-                    <a:xfrm>
-                      <a:off x="0" y="0"/>
-                      <a:ext cx="5943600" cy="3289935"/>
-                    </a:xfrm>
-                    <a:prstGeom prst="rect">
-                      <a:avLst/>
-                    </a:prstGeom>
-                  </pic:spPr>
-                </pic:pic>
-              </a:graphicData>
-            </a:graphic>
-          </wp:inline>
-        </w:drawing>
-      </w:r>
-    </w:p>
-    <w:p>
-      <w:pPr>
-        <w:pStyle w:val="ListParagraph"/>
-        <w:spacing w:line="360" w:lineRule="auto"/>
-        <w:rPr>
-          <w:rFonts w:ascii="Times New Roman" w:hAnsi="Times New Roman" w:cs="Times New Roman"/>
-          <w:sz w:val="22"/>
-          <w:szCs w:val="22"/>
-        </w:rPr>
-      </w:pPr>
-      <w:r>
-        <w:rPr>
-          <w:rFonts w:ascii="Times New Roman" w:hAnsi="Times New Roman" w:cs="Times New Roman"/>
-          <w:noProof/>
-          <w:sz w:val="22"/>
-          <w:szCs w:val="22"/>
-        </w:rPr>
-        <w:drawing>
-          <wp:inline distT="0" distB="0" distL="0" distR="0" wp14:anchorId="32B51337" wp14:editId="6CB122B0">
-            <wp:extent cx="2680956" cy="1839433"/>
-            <wp:effectExtent l="0" t="0" r="0" b="2540"/>
-            <wp:docPr id="8" name="Picture 8" descr="A screenshot of a cell phone&#10;&#10;Description automatically generated"/>
-            <wp:cNvGraphicFramePr>
-              <a:graphicFrameLocks xmlns:a="http://schemas.openxmlformats.org/drawingml/2006/main" noChangeAspect="1"/>
-            </wp:cNvGraphicFramePr>
-            <a:graphic xmlns:a="http://schemas.openxmlformats.org/drawingml/2006/main">
-              <a:graphicData uri="http://schemas.openxmlformats.org/drawingml/2006/picture">
-                <pic:pic xmlns:pic="http://schemas.openxmlformats.org/drawingml/2006/picture">
-                  <pic:nvPicPr>
-                    <pic:cNvPr id="8" name="Screen Shot 2020-02-19 at 12.28.41 PM.png"/>
+                    <pic:cNvPr id="6" name="Screen Shot 2020-02-19 at 3.30.24 PM.png"/>
                     <pic:cNvPicPr/>
                   </pic:nvPicPr>
                   <pic:blipFill>
@@ -655,7 +624,7 @@
                   <pic:spPr>
                     <a:xfrm>
                       <a:off x="0" y="0"/>
-                      <a:ext cx="2735735" cy="1877018"/>
+                      <a:ext cx="2185689" cy="2748529"/>
                     </a:xfrm>
                     <a:prstGeom prst="rect">
                       <a:avLst/>
@@ -667,6 +636,142 @@
           </wp:inline>
         </w:drawing>
       </w:r>
+    </w:p>
+    <w:p>
+      <w:pPr>
+        <w:spacing w:line="360" w:lineRule="auto"/>
+        <w:jc w:val="center"/>
+        <w:rPr>
+          <w:rFonts w:ascii="Times New Roman" w:hAnsi="Times New Roman" w:cs="Times New Roman"/>
+          <w:sz w:val="22"/>
+          <w:szCs w:val="22"/>
+        </w:rPr>
+      </w:pPr>
+      <w:r>
+        <w:rPr>
+          <w:rFonts w:ascii="Times New Roman" w:hAnsi="Times New Roman" w:cs="Times New Roman"/>
+          <w:sz w:val="22"/>
+          <w:szCs w:val="22"/>
+        </w:rPr>
+        <w:t xml:space="preserve">Figure 1. </w:t>
+      </w:r>
+      <w:r>
+        <w:rPr>
+          <w:rFonts w:ascii="Times New Roman" w:hAnsi="Times New Roman" w:cs="Times New Roman"/>
+          <w:sz w:val="22"/>
+          <w:szCs w:val="22"/>
+        </w:rPr>
+        <w:t xml:space="preserve">Transaction information </w:t>
+      </w:r>
+      <w:r>
+        <w:rPr>
+          <w:rFonts w:ascii="Times New Roman" w:hAnsi="Times New Roman" w:cs="Times New Roman"/>
+          <w:sz w:val="22"/>
+          <w:szCs w:val="22"/>
+        </w:rPr>
+        <w:t>at the Chostus Hotel</w:t>
+      </w:r>
+    </w:p>
+    <w:p>
+      <w:pPr>
+        <w:spacing w:line="360" w:lineRule="auto"/>
+        <w:rPr>
+          <w:rFonts w:ascii="Times New Roman" w:hAnsi="Times New Roman" w:cs="Times New Roman"/>
+          <w:sz w:val="22"/>
+          <w:szCs w:val="22"/>
+        </w:rPr>
+      </w:pPr>
+      <w:r>
+        <w:rPr>
+          <w:rFonts w:ascii="Times New Roman" w:hAnsi="Times New Roman" w:cs="Times New Roman"/>
+          <w:sz w:val="22"/>
+          <w:szCs w:val="22"/>
+        </w:rPr>
+        <w:t>As an example</w:t>
+      </w:r>
+      <w:r>
+        <w:rPr>
+          <w:rFonts w:ascii="Times New Roman" w:hAnsi="Times New Roman" w:cs="Times New Roman"/>
+          <w:sz w:val="22"/>
+          <w:szCs w:val="22"/>
+        </w:rPr>
+        <w:t xml:space="preserve">, </w:t>
+      </w:r>
+      <w:r>
+        <w:rPr>
+          <w:rFonts w:ascii="Times New Roman" w:hAnsi="Times New Roman" w:cs="Times New Roman"/>
+          <w:sz w:val="22"/>
+          <w:szCs w:val="22"/>
+        </w:rPr>
+        <w:t>F</w:t>
+      </w:r>
+      <w:r>
+        <w:rPr>
+          <w:rFonts w:ascii="Times New Roman" w:hAnsi="Times New Roman" w:cs="Times New Roman"/>
+          <w:sz w:val="22"/>
+          <w:szCs w:val="22"/>
+        </w:rPr>
+        <w:t xml:space="preserve">ig. 2 </w:t>
+      </w:r>
+      <w:r>
+        <w:rPr>
+          <w:rFonts w:ascii="Times New Roman" w:hAnsi="Times New Roman" w:cs="Times New Roman"/>
+          <w:sz w:val="22"/>
+          <w:szCs w:val="22"/>
+        </w:rPr>
+        <w:t xml:space="preserve">shows the routes intersections </w:t>
+      </w:r>
+      <w:r>
+        <w:rPr>
+          <w:rFonts w:ascii="Times New Roman" w:hAnsi="Times New Roman" w:cs="Times New Roman"/>
+          <w:sz w:val="22"/>
+          <w:szCs w:val="22"/>
+        </w:rPr>
+        <w:t xml:space="preserve">between </w:t>
+      </w:r>
+      <w:r>
+        <w:rPr>
+          <w:rFonts w:ascii="Times New Roman" w:hAnsi="Times New Roman" w:cs="Times New Roman"/>
+          <w:sz w:val="22"/>
+          <w:szCs w:val="22"/>
+        </w:rPr>
+        <w:t>Brand Tempestad and Isande Borrasca at the Chostus Hotel</w:t>
+      </w:r>
+      <w:r>
+        <w:rPr>
+          <w:rFonts w:ascii="Times New Roman" w:hAnsi="Times New Roman" w:cs="Times New Roman"/>
+          <w:sz w:val="22"/>
+          <w:szCs w:val="22"/>
+        </w:rPr>
+        <w:t xml:space="preserve"> on </w:t>
+      </w:r>
+      <w:r>
+        <w:rPr>
+          <w:rFonts w:ascii="Times New Roman" w:hAnsi="Times New Roman" w:cs="Times New Roman"/>
+          <w:sz w:val="22"/>
+          <w:szCs w:val="22"/>
+        </w:rPr>
+        <w:t>January 10</w:t>
+      </w:r>
+      <w:r>
+        <w:rPr>
+          <w:rFonts w:ascii="Times New Roman" w:hAnsi="Times New Roman" w:cs="Times New Roman"/>
+          <w:sz w:val="22"/>
+          <w:szCs w:val="22"/>
+        </w:rPr>
+        <w:t>, 2014</w:t>
+      </w:r>
+    </w:p>
+    <w:p>
+      <w:pPr>
+        <w:spacing w:line="360" w:lineRule="auto"/>
+        <w:jc w:val="center"/>
+        <w:rPr>
+          <w:rFonts w:ascii="Times New Roman" w:hAnsi="Times New Roman" w:cs="Times New Roman"/>
+          <w:sz w:val="22"/>
+          <w:szCs w:val="22"/>
+        </w:rPr>
+      </w:pPr>
       <w:r>
         <w:rPr>
           <w:rFonts w:ascii="Times New Roman" w:hAnsi="Times New Roman" w:cs="Times New Roman"/>
@@ -675,10 +780,10 @@
           <w:szCs w:val="22"/>
         </w:rPr>
         <w:drawing>
-          <wp:inline distT="0" distB="0" distL="0" distR="0" wp14:anchorId="788B7928" wp14:editId="7D28DA0B">
-            <wp:extent cx="2605303" cy="1842638"/>
-            <wp:effectExtent l="0" t="0" r="0" b="0"/>
-            <wp:docPr id="9" name="Picture 9" descr="A screenshot of a cell phone&#10;&#10;Description automatically generated"/>
+          <wp:inline distT="0" distB="0" distL="0" distR="0" wp14:anchorId="44EAD3C6" wp14:editId="2FF14472">
+            <wp:extent cx="5719482" cy="3159799"/>
+            <wp:effectExtent l="0" t="0" r="0" b="2540"/>
+            <wp:docPr id="3" name="Picture 3" descr="A close up of a map&#10;&#10;Description automatically generated"/>
             <wp:cNvGraphicFramePr>
               <a:graphicFrameLocks xmlns:a="http://schemas.openxmlformats.org/drawingml/2006/main" noChangeAspect="1"/>
             </wp:cNvGraphicFramePr>
@@ -686,11 +791,11 @@
               <a:graphicData uri="http://schemas.openxmlformats.org/drawingml/2006/picture">
                 <pic:pic xmlns:pic="http://schemas.openxmlformats.org/drawingml/2006/picture">
                   <pic:nvPicPr>
-                    <pic:cNvPr id="9" name="Screen Shot 2020-02-19 at 12.28.37 PM.png"/>
+                    <pic:cNvPr id="3" name="Picture1.png"/>
                     <pic:cNvPicPr/>
                   </pic:nvPicPr>
                   <pic:blipFill>
-                    <a:blip r:embed="rId8" cstate="print">
+                    <a:blip r:embed="rId8">
                       <a:extLst>
                         <a:ext uri="{28A0092B-C50C-407E-A947-70E740481C1C}">
                           <a14:useLocalDpi xmlns:a14="http://schemas.microsoft.com/office/drawing/2010/main" val="0"/>
@@ -704,7 +809,7 @@
                   <pic:spPr>
                     <a:xfrm>
                       <a:off x="0" y="0"/>
-                      <a:ext cx="2671202" cy="1889246"/>
+                      <a:ext cx="5725142" cy="3162926"/>
                     </a:xfrm>
                     <a:prstGeom prst="rect">
                       <a:avLst/>
@@ -719,58 +824,344 @@
     </w:p>
     <w:p>
       <w:pPr>
+        <w:spacing w:line="360" w:lineRule="auto"/>
+        <w:jc w:val="center"/>
+        <w:rPr>
+          <w:rFonts w:ascii="Times New Roman" w:hAnsi="Times New Roman" w:cs="Times New Roman"/>
+          <w:sz w:val="22"/>
+          <w:szCs w:val="22"/>
+        </w:rPr>
+      </w:pPr>
+      <w:r>
+        <w:rPr>
+          <w:rFonts w:ascii="Times New Roman" w:hAnsi="Times New Roman" w:cs="Times New Roman"/>
+          <w:sz w:val="22"/>
+          <w:szCs w:val="22"/>
+        </w:rPr>
+        <w:t>Figure 2.</w:t>
+      </w:r>
+      <w:r>
+        <w:rPr>
+          <w:rFonts w:ascii="Times New Roman" w:hAnsi="Times New Roman" w:cs="Times New Roman"/>
+          <w:sz w:val="22"/>
+          <w:szCs w:val="22"/>
+        </w:rPr>
+        <w:t xml:space="preserve"> </w:t>
+      </w:r>
+      <w:r>
+        <w:rPr>
+          <w:rFonts w:ascii="Times New Roman" w:hAnsi="Times New Roman" w:cs="Times New Roman"/>
+          <w:sz w:val="22"/>
+          <w:szCs w:val="22"/>
+        </w:rPr>
+        <w:t>R</w:t>
+      </w:r>
+      <w:r>
+        <w:rPr>
+          <w:rFonts w:ascii="Times New Roman" w:hAnsi="Times New Roman" w:cs="Times New Roman"/>
+          <w:sz w:val="22"/>
+          <w:szCs w:val="22"/>
+        </w:rPr>
+        <w:t xml:space="preserve">outes intersections between </w:t>
+      </w:r>
+      <w:r>
+        <w:rPr>
+          <w:rFonts w:ascii="Times New Roman" w:hAnsi="Times New Roman" w:cs="Times New Roman"/>
+          <w:sz w:val="22"/>
+          <w:szCs w:val="22"/>
+        </w:rPr>
+        <w:t>Brand Tempestad and Isande Borrasca</w:t>
+      </w:r>
+    </w:p>
+    <w:p>
+      <w:pPr>
+        <w:spacing w:line="360" w:lineRule="auto"/>
+        <w:rPr>
+          <w:rFonts w:ascii="Times New Roman" w:hAnsi="Times New Roman" w:cs="Times New Roman"/>
+          <w:sz w:val="22"/>
+          <w:szCs w:val="22"/>
+        </w:rPr>
+      </w:pPr>
+      <w:r>
+        <w:rPr>
+          <w:rFonts w:ascii="Times New Roman" w:hAnsi="Times New Roman" w:cs="Times New Roman"/>
+          <w:sz w:val="22"/>
+          <w:szCs w:val="22"/>
+        </w:rPr>
+        <w:lastRenderedPageBreak/>
+        <w:t xml:space="preserve">The </w:t>
+      </w:r>
+      <w:r>
+        <w:rPr>
+          <w:rFonts w:ascii="Times New Roman" w:hAnsi="Times New Roman" w:cs="Times New Roman"/>
+          <w:sz w:val="22"/>
+          <w:szCs w:val="22"/>
+        </w:rPr>
+        <w:t>image below displays the c</w:t>
+      </w:r>
+      <w:r>
+        <w:rPr>
+          <w:rFonts w:ascii="Times New Roman" w:hAnsi="Times New Roman" w:cs="Times New Roman"/>
+          <w:sz w:val="22"/>
+          <w:szCs w:val="22"/>
+        </w:rPr>
+        <w:t>onfirmation</w:t>
+      </w:r>
+      <w:r>
+        <w:rPr>
+          <w:rFonts w:ascii="Times New Roman" w:hAnsi="Times New Roman" w:cs="Times New Roman"/>
+          <w:sz w:val="22"/>
+          <w:szCs w:val="22"/>
+        </w:rPr>
+        <w:t xml:space="preserve"> </w:t>
+      </w:r>
+      <w:r>
+        <w:rPr>
+          <w:rFonts w:ascii="Times New Roman" w:hAnsi="Times New Roman" w:cs="Times New Roman"/>
+          <w:sz w:val="22"/>
+          <w:szCs w:val="22"/>
+        </w:rPr>
+        <w:t xml:space="preserve">of </w:t>
+      </w:r>
+      <w:r>
+        <w:rPr>
+          <w:rFonts w:ascii="Times New Roman" w:hAnsi="Times New Roman" w:cs="Times New Roman"/>
+          <w:sz w:val="22"/>
+          <w:szCs w:val="22"/>
+        </w:rPr>
+        <w:t xml:space="preserve">the </w:t>
+      </w:r>
+      <w:r>
+        <w:rPr>
+          <w:rFonts w:ascii="Times New Roman" w:hAnsi="Times New Roman" w:cs="Times New Roman"/>
+          <w:sz w:val="22"/>
+          <w:szCs w:val="22"/>
+        </w:rPr>
+        <w:t>credit card transactions at Chostus Hotel</w:t>
+      </w:r>
+    </w:p>
+    <w:p>
+      <w:pPr>
+        <w:spacing w:line="360" w:lineRule="auto"/>
+        <w:rPr>
+          <w:rFonts w:ascii="Times New Roman" w:hAnsi="Times New Roman" w:cs="Times New Roman"/>
+          <w:sz w:val="22"/>
+          <w:szCs w:val="22"/>
+        </w:rPr>
+      </w:pPr>
+    </w:p>
+    <w:tbl>
+      <w:tblPr>
+        <w:tblStyle w:val="TableGrid"/>
+        <w:tblW w:w="0" w:type="auto"/>
+        <w:tblInd w:w="720" w:type="dxa"/>
+        <w:tblBorders>
+          <w:top w:val="none" w:sz="0" w:space="0" w:color="auto"/>
+          <w:left w:val="none" w:sz="0" w:space="0" w:color="auto"/>
+          <w:bottom w:val="none" w:sz="0" w:space="0" w:color="auto"/>
+          <w:right w:val="none" w:sz="0" w:space="0" w:color="auto"/>
+          <w:insideH w:val="none" w:sz="0" w:space="0" w:color="auto"/>
+          <w:insideV w:val="none" w:sz="0" w:space="0" w:color="auto"/>
+        </w:tblBorders>
+        <w:tblLook w:val="04A0" w:firstRow="1" w:lastRow="0" w:firstColumn="1" w:lastColumn="0" w:noHBand="0" w:noVBand="1"/>
+      </w:tblPr>
+      <w:tblGrid>
+        <w:gridCol w:w="4378"/>
+        <w:gridCol w:w="4262"/>
+      </w:tblGrid>
+      <w:tr>
+        <w:tc>
+          <w:tcPr>
+            <w:tcW w:w="4378" w:type="dxa"/>
+          </w:tcPr>
+          <w:p>
+            <w:pPr>
+              <w:pStyle w:val="ListParagraph"/>
+              <w:spacing w:line="360" w:lineRule="auto"/>
+              <w:ind w:left="0"/>
+              <w:rPr>
+                <w:rFonts w:ascii="Times New Roman" w:hAnsi="Times New Roman" w:cs="Times New Roman"/>
+                <w:sz w:val="22"/>
+                <w:szCs w:val="22"/>
+              </w:rPr>
+            </w:pPr>
+            <w:r>
+              <w:rPr>
+                <w:rFonts w:ascii="Times New Roman" w:hAnsi="Times New Roman" w:cs="Times New Roman"/>
+                <w:noProof/>
+                <w:sz w:val="22"/>
+                <w:szCs w:val="22"/>
+              </w:rPr>
+              <w:drawing>
+                <wp:inline distT="0" distB="0" distL="0" distR="0" wp14:anchorId="4E570151" wp14:editId="2F243680">
+                  <wp:extent cx="2680266" cy="1838960"/>
+                  <wp:effectExtent l="0" t="0" r="0" b="2540"/>
+                  <wp:docPr id="8" name="Picture 8" descr="A screenshot of a cell phone&#10;&#10;Description automatically generated"/>
+                  <wp:cNvGraphicFramePr>
+                    <a:graphicFrameLocks xmlns:a="http://schemas.openxmlformats.org/drawingml/2006/main" noChangeAspect="1"/>
+                  </wp:cNvGraphicFramePr>
+                  <a:graphic xmlns:a="http://schemas.openxmlformats.org/drawingml/2006/main">
+                    <a:graphicData uri="http://schemas.openxmlformats.org/drawingml/2006/picture">
+                      <pic:pic xmlns:pic="http://schemas.openxmlformats.org/drawingml/2006/picture">
+                        <pic:nvPicPr>
+                          <pic:cNvPr id="8" name="Screen Shot 2020-02-19 at 12.28.41 PM.png"/>
+                          <pic:cNvPicPr/>
+                        </pic:nvPicPr>
+                        <pic:blipFill rotWithShape="1">
+                          <a:blip r:embed="rId9" cstate="print">
+                            <a:extLst>
+                              <a:ext uri="{28A0092B-C50C-407E-A947-70E740481C1C}">
+                                <a14:useLocalDpi xmlns:a14="http://schemas.microsoft.com/office/drawing/2010/main" val="0"/>
+                              </a:ext>
+                            </a:extLst>
+                          </a:blip>
+                          <a:srcRect/>
+                          <a:stretch/>
+                        </pic:blipFill>
+                        <pic:spPr bwMode="auto">
+                          <a:xfrm>
+                            <a:off x="0" y="0"/>
+                            <a:ext cx="2680266" cy="1838960"/>
+                          </a:xfrm>
+                          <a:prstGeom prst="rect">
+                            <a:avLst/>
+                          </a:prstGeom>
+                          <a:ln>
+                            <a:noFill/>
+                          </a:ln>
+                          <a:extLst>
+                            <a:ext uri="{53640926-AAD7-44D8-BBD7-CCE9431645EC}">
+                              <a14:shadowObscured xmlns:a14="http://schemas.microsoft.com/office/drawing/2010/main"/>
+                            </a:ext>
+                          </a:extLst>
+                        </pic:spPr>
+                      </pic:pic>
+                    </a:graphicData>
+                  </a:graphic>
+                </wp:inline>
+              </w:drawing>
+            </w:r>
+          </w:p>
+        </w:tc>
+        <w:tc>
+          <w:tcPr>
+            <w:tcW w:w="4262" w:type="dxa"/>
+          </w:tcPr>
+          <w:p>
+            <w:pPr>
+              <w:pStyle w:val="ListParagraph"/>
+              <w:spacing w:line="360" w:lineRule="auto"/>
+              <w:ind w:left="0"/>
+              <w:rPr>
+                <w:rFonts w:ascii="Times New Roman" w:hAnsi="Times New Roman" w:cs="Times New Roman"/>
+                <w:sz w:val="22"/>
+                <w:szCs w:val="22"/>
+              </w:rPr>
+            </w:pPr>
+            <w:r>
+              <w:rPr>
+                <w:rFonts w:ascii="Times New Roman" w:hAnsi="Times New Roman" w:cs="Times New Roman"/>
+                <w:noProof/>
+                <w:sz w:val="22"/>
+                <w:szCs w:val="22"/>
+              </w:rPr>
+              <w:drawing>
+                <wp:inline distT="0" distB="0" distL="0" distR="0" wp14:anchorId="3D391489" wp14:editId="51D58E74">
+                  <wp:extent cx="2605303" cy="1842638"/>
+                  <wp:effectExtent l="0" t="0" r="0" b="0"/>
+                  <wp:docPr id="9" name="Picture 9" descr="A screenshot of a cell phone&#10;&#10;Description automatically generated"/>
+                  <wp:cNvGraphicFramePr>
+                    <a:graphicFrameLocks xmlns:a="http://schemas.openxmlformats.org/drawingml/2006/main" noChangeAspect="1"/>
+                  </wp:cNvGraphicFramePr>
+                  <a:graphic xmlns:a="http://schemas.openxmlformats.org/drawingml/2006/main">
+                    <a:graphicData uri="http://schemas.openxmlformats.org/drawingml/2006/picture">
+                      <pic:pic xmlns:pic="http://schemas.openxmlformats.org/drawingml/2006/picture">
+                        <pic:nvPicPr>
+                          <pic:cNvPr id="9" name="Screen Shot 2020-02-19 at 12.28.37 PM.png"/>
+                          <pic:cNvPicPr/>
+                        </pic:nvPicPr>
+                        <pic:blipFill>
+                          <a:blip r:embed="rId10" cstate="print">
+                            <a:extLst>
+                              <a:ext uri="{28A0092B-C50C-407E-A947-70E740481C1C}">
+                                <a14:useLocalDpi xmlns:a14="http://schemas.microsoft.com/office/drawing/2010/main" val="0"/>
+                              </a:ext>
+                            </a:extLst>
+                          </a:blip>
+                          <a:stretch>
+                            <a:fillRect/>
+                          </a:stretch>
+                        </pic:blipFill>
+                        <pic:spPr>
+                          <a:xfrm>
+                            <a:off x="0" y="0"/>
+                            <a:ext cx="2671202" cy="1889246"/>
+                          </a:xfrm>
+                          <a:prstGeom prst="rect">
+                            <a:avLst/>
+                          </a:prstGeom>
+                        </pic:spPr>
+                      </pic:pic>
+                    </a:graphicData>
+                  </a:graphic>
+                </wp:inline>
+              </w:drawing>
+            </w:r>
+          </w:p>
+        </w:tc>
+      </w:tr>
+    </w:tbl>
+    <w:p>
+      <w:pPr>
         <w:pStyle w:val="ListParagraph"/>
         <w:spacing w:line="360" w:lineRule="auto"/>
-        <w:rPr>
-          <w:rFonts w:ascii="Times New Roman" w:hAnsi="Times New Roman" w:cs="Times New Roman"/>
-          <w:sz w:val="22"/>
-          <w:szCs w:val="22"/>
-        </w:rPr>
-      </w:pPr>
-    </w:p>
-    <w:p>
-      <w:pPr>
-        <w:pStyle w:val="ListParagraph"/>
-        <w:spacing w:line="360" w:lineRule="auto"/>
-        <w:rPr>
-          <w:rFonts w:ascii="Times New Roman" w:hAnsi="Times New Roman" w:cs="Times New Roman"/>
-          <w:sz w:val="22"/>
-          <w:szCs w:val="22"/>
-        </w:rPr>
-      </w:pPr>
-    </w:p>
-    <w:p>
-      <w:pPr>
-        <w:pStyle w:val="ListParagraph"/>
-        <w:spacing w:line="360" w:lineRule="auto"/>
-        <w:rPr>
-          <w:rFonts w:ascii="Times New Roman" w:hAnsi="Times New Roman" w:cs="Times New Roman"/>
-          <w:sz w:val="22"/>
-          <w:szCs w:val="22"/>
-        </w:rPr>
-      </w:pPr>
-    </w:p>
-    <w:p>
-      <w:pPr>
-        <w:pStyle w:val="ListParagraph"/>
-        <w:spacing w:line="360" w:lineRule="auto"/>
-        <w:rPr>
-          <w:rFonts w:ascii="Times New Roman" w:hAnsi="Times New Roman" w:cs="Times New Roman"/>
-          <w:sz w:val="22"/>
-          <w:szCs w:val="22"/>
-        </w:rPr>
-      </w:pPr>
-    </w:p>
-    <w:p>
-      <w:pPr>
-        <w:pStyle w:val="ListParagraph"/>
-        <w:spacing w:line="360" w:lineRule="auto"/>
-        <w:rPr>
-          <w:rFonts w:ascii="Times New Roman" w:hAnsi="Times New Roman" w:cs="Times New Roman"/>
-          <w:sz w:val="22"/>
-          <w:szCs w:val="22"/>
-        </w:rPr>
-      </w:pPr>
+        <w:jc w:val="center"/>
+        <w:rPr>
+          <w:rFonts w:ascii="Times New Roman" w:hAnsi="Times New Roman" w:cs="Times New Roman"/>
+          <w:sz w:val="22"/>
+          <w:szCs w:val="22"/>
+        </w:rPr>
+      </w:pPr>
+      <w:r>
+        <w:rPr>
+          <w:rFonts w:ascii="Times New Roman" w:hAnsi="Times New Roman" w:cs="Times New Roman"/>
+          <w:sz w:val="22"/>
+          <w:szCs w:val="22"/>
+        </w:rPr>
+        <w:t>Figure 3.</w:t>
+      </w:r>
+      <w:r>
+        <w:rPr>
+          <w:rFonts w:ascii="Times New Roman" w:hAnsi="Times New Roman" w:cs="Times New Roman"/>
+          <w:sz w:val="22"/>
+          <w:szCs w:val="22"/>
+        </w:rPr>
+        <w:t xml:space="preserve"> </w:t>
+      </w:r>
+      <w:r>
+        <w:rPr>
+          <w:rFonts w:ascii="Times New Roman" w:hAnsi="Times New Roman" w:cs="Times New Roman"/>
+          <w:sz w:val="22"/>
+          <w:szCs w:val="22"/>
+        </w:rPr>
+        <w:t xml:space="preserve">Credit card </w:t>
+      </w:r>
+      <w:r>
+        <w:rPr>
+          <w:rFonts w:ascii="Times New Roman" w:hAnsi="Times New Roman" w:cs="Times New Roman"/>
+          <w:sz w:val="22"/>
+          <w:szCs w:val="22"/>
+        </w:rPr>
+        <w:t xml:space="preserve">transaction at Chostus Hotel </w:t>
+      </w:r>
+      <w:r>
+        <w:rPr>
+          <w:rFonts w:ascii="Times New Roman" w:hAnsi="Times New Roman" w:cs="Times New Roman"/>
+          <w:sz w:val="22"/>
+          <w:szCs w:val="22"/>
+        </w:rPr>
+        <w:t>on January 10</w:t>
+      </w:r>
     </w:p>
     <w:p>
       <w:pPr>
@@ -814,19 +1205,418 @@
           <w:sz w:val="22"/>
           <w:szCs w:val="22"/>
         </w:rPr>
+        <w:t xml:space="preserve">Henk Mies </w:t>
+      </w:r>
+      <w:r>
+        <w:rPr>
+          <w:rFonts w:ascii="Times New Roman" w:hAnsi="Times New Roman" w:cs="Times New Roman"/>
+          <w:sz w:val="22"/>
+          <w:szCs w:val="22"/>
+        </w:rPr>
+        <w:t>has taken</w:t>
+      </w:r>
+      <w:r>
+        <w:rPr>
+          <w:rFonts w:ascii="Times New Roman" w:hAnsi="Times New Roman" w:cs="Times New Roman"/>
+          <w:sz w:val="22"/>
+          <w:szCs w:val="22"/>
+        </w:rPr>
+        <w:t xml:space="preserve"> 15 trips in 10 days </w:t>
+      </w:r>
+      <w:r>
+        <w:rPr>
+          <w:rFonts w:ascii="Times New Roman" w:hAnsi="Times New Roman" w:cs="Times New Roman"/>
+          <w:sz w:val="22"/>
+          <w:szCs w:val="22"/>
+        </w:rPr>
+        <w:t>to</w:t>
+      </w:r>
+      <w:r>
+        <w:rPr>
+          <w:rFonts w:ascii="Times New Roman" w:hAnsi="Times New Roman" w:cs="Times New Roman"/>
+          <w:sz w:val="22"/>
+          <w:szCs w:val="22"/>
+        </w:rPr>
+        <w:t xml:space="preserve"> Abila Airport</w:t>
+      </w:r>
+      <w:r>
+        <w:rPr>
+          <w:rFonts w:ascii="Times New Roman" w:hAnsi="Times New Roman" w:cs="Times New Roman"/>
+          <w:sz w:val="22"/>
+          <w:szCs w:val="22"/>
+        </w:rPr>
+        <w:t>.</w:t>
+      </w:r>
+      <w:r>
+        <w:rPr>
+          <w:rFonts w:ascii="Times New Roman" w:hAnsi="Times New Roman" w:cs="Times New Roman"/>
+          <w:sz w:val="22"/>
+          <w:szCs w:val="22"/>
+        </w:rPr>
+        <w:t xml:space="preserve"> </w:t>
+      </w:r>
+    </w:p>
+    <w:p>
+      <w:pPr>
+        <w:spacing w:line="360" w:lineRule="auto"/>
+        <w:rPr>
+          <w:rFonts w:ascii="Times New Roman" w:hAnsi="Times New Roman" w:cs="Times New Roman"/>
+          <w:sz w:val="22"/>
+          <w:szCs w:val="22"/>
+        </w:rPr>
+      </w:pPr>
+    </w:p>
+    <w:tbl>
+      <w:tblPr>
+        <w:tblStyle w:val="TableGrid"/>
+        <w:tblW w:w="0" w:type="auto"/>
+        <w:tblInd w:w="720" w:type="dxa"/>
+        <w:tblBorders>
+          <w:top w:val="none" w:sz="0" w:space="0" w:color="auto"/>
+          <w:left w:val="none" w:sz="0" w:space="0" w:color="auto"/>
+          <w:bottom w:val="none" w:sz="0" w:space="0" w:color="auto"/>
+          <w:right w:val="none" w:sz="0" w:space="0" w:color="auto"/>
+          <w:insideH w:val="none" w:sz="0" w:space="0" w:color="auto"/>
+          <w:insideV w:val="none" w:sz="0" w:space="0" w:color="auto"/>
+        </w:tblBorders>
+        <w:tblLook w:val="04A0" w:firstRow="1" w:lastRow="0" w:firstColumn="1" w:lastColumn="0" w:noHBand="0" w:noVBand="1"/>
+      </w:tblPr>
+      <w:tblGrid>
+        <w:gridCol w:w="4296"/>
+        <w:gridCol w:w="4344"/>
+      </w:tblGrid>
+      <w:tr>
+        <w:tc>
+          <w:tcPr>
+            <w:tcW w:w="4675" w:type="dxa"/>
+          </w:tcPr>
+          <w:p>
+            <w:pPr>
+              <w:pStyle w:val="ListParagraph"/>
+              <w:spacing w:line="360" w:lineRule="auto"/>
+              <w:ind w:left="0"/>
+              <w:rPr>
+                <w:rFonts w:ascii="Times New Roman" w:hAnsi="Times New Roman" w:cs="Times New Roman"/>
+                <w:sz w:val="22"/>
+                <w:szCs w:val="22"/>
+              </w:rPr>
+            </w:pPr>
+            <w:r>
+              <w:rPr>
+                <w:rFonts w:ascii="Times New Roman" w:hAnsi="Times New Roman" w:cs="Times New Roman"/>
+                <w:noProof/>
+                <w:sz w:val="22"/>
+                <w:szCs w:val="22"/>
+              </w:rPr>
+              <w:t xml:space="preserve"> </w:t>
+            </w:r>
+            <w:r>
+              <w:rPr>
+                <w:rFonts w:ascii="Times New Roman" w:hAnsi="Times New Roman" w:cs="Times New Roman"/>
+                <w:noProof/>
+                <w:sz w:val="22"/>
+                <w:szCs w:val="22"/>
+              </w:rPr>
+              <w:drawing>
+                <wp:inline distT="0" distB="0" distL="0" distR="0" wp14:anchorId="4DD44CB6" wp14:editId="648FC073">
+                  <wp:extent cx="2424279" cy="4016189"/>
+                  <wp:effectExtent l="0" t="0" r="1905" b="0"/>
+                  <wp:docPr id="16" name="Picture 16" descr="A screenshot of a cell phone&#10;&#10;Description automatically generated"/>
+                  <wp:cNvGraphicFramePr>
+                    <a:graphicFrameLocks xmlns:a="http://schemas.openxmlformats.org/drawingml/2006/main" noChangeAspect="1"/>
+                  </wp:cNvGraphicFramePr>
+                  <a:graphic xmlns:a="http://schemas.openxmlformats.org/drawingml/2006/main">
+                    <a:graphicData uri="http://schemas.openxmlformats.org/drawingml/2006/picture">
+                      <pic:pic xmlns:pic="http://schemas.openxmlformats.org/drawingml/2006/picture">
+                        <pic:nvPicPr>
+                          <pic:cNvPr id="16" name="Screen Shot 2020-02-19 at 3.51.45 PM.png"/>
+                          <pic:cNvPicPr/>
+                        </pic:nvPicPr>
+                        <pic:blipFill>
+                          <a:blip r:embed="rId11" cstate="print">
+                            <a:extLst>
+                              <a:ext uri="{28A0092B-C50C-407E-A947-70E740481C1C}">
+                                <a14:useLocalDpi xmlns:a14="http://schemas.microsoft.com/office/drawing/2010/main" val="0"/>
+                              </a:ext>
+                            </a:extLst>
+                          </a:blip>
+                          <a:stretch>
+                            <a:fillRect/>
+                          </a:stretch>
+                        </pic:blipFill>
+                        <pic:spPr>
+                          <a:xfrm>
+                            <a:off x="0" y="0"/>
+                            <a:ext cx="2460630" cy="4076410"/>
+                          </a:xfrm>
+                          <a:prstGeom prst="rect">
+                            <a:avLst/>
+                          </a:prstGeom>
+                        </pic:spPr>
+                      </pic:pic>
+                    </a:graphicData>
+                  </a:graphic>
+                </wp:inline>
+              </w:drawing>
+            </w:r>
+          </w:p>
+        </w:tc>
+        <w:tc>
+          <w:tcPr>
+            <w:tcW w:w="4675" w:type="dxa"/>
+          </w:tcPr>
+          <w:p>
+            <w:pPr>
+              <w:pStyle w:val="ListParagraph"/>
+              <w:spacing w:line="360" w:lineRule="auto"/>
+              <w:ind w:left="0"/>
+              <w:rPr>
+                <w:rFonts w:ascii="Times New Roman" w:hAnsi="Times New Roman" w:cs="Times New Roman"/>
+                <w:sz w:val="22"/>
+                <w:szCs w:val="22"/>
+              </w:rPr>
+            </w:pPr>
+            <w:r>
+              <w:rPr>
+                <w:rFonts w:ascii="Times New Roman" w:hAnsi="Times New Roman" w:cs="Times New Roman"/>
+                <w:noProof/>
+                <w:sz w:val="22"/>
+                <w:szCs w:val="22"/>
+              </w:rPr>
+              <w:drawing>
+                <wp:inline distT="0" distB="0" distL="0" distR="0" wp14:anchorId="745FD048" wp14:editId="1AC63FFD">
+                  <wp:extent cx="2477613" cy="4015740"/>
+                  <wp:effectExtent l="0" t="0" r="0" b="0"/>
+                  <wp:docPr id="17" name="Picture 17" descr="A close up of text on a white background&#10;&#10;Description automatically generated"/>
+                  <wp:cNvGraphicFramePr>
+                    <a:graphicFrameLocks xmlns:a="http://schemas.openxmlformats.org/drawingml/2006/main" noChangeAspect="1"/>
+                  </wp:cNvGraphicFramePr>
+                  <a:graphic xmlns:a="http://schemas.openxmlformats.org/drawingml/2006/main">
+                    <a:graphicData uri="http://schemas.openxmlformats.org/drawingml/2006/picture">
+                      <pic:pic xmlns:pic="http://schemas.openxmlformats.org/drawingml/2006/picture">
+                        <pic:nvPicPr>
+                          <pic:cNvPr id="17" name="Screen Shot 2020-02-19 at 3.56.04 PM.png"/>
+                          <pic:cNvPicPr/>
+                        </pic:nvPicPr>
+                        <pic:blipFill>
+                          <a:blip r:embed="rId12" cstate="print">
+                            <a:extLst>
+                              <a:ext uri="{28A0092B-C50C-407E-A947-70E740481C1C}">
+                                <a14:useLocalDpi xmlns:a14="http://schemas.microsoft.com/office/drawing/2010/main" val="0"/>
+                              </a:ext>
+                            </a:extLst>
+                          </a:blip>
+                          <a:stretch>
+                            <a:fillRect/>
+                          </a:stretch>
+                        </pic:blipFill>
+                        <pic:spPr>
+                          <a:xfrm>
+                            <a:off x="0" y="0"/>
+                            <a:ext cx="2498971" cy="4050357"/>
+                          </a:xfrm>
+                          <a:prstGeom prst="rect">
+                            <a:avLst/>
+                          </a:prstGeom>
+                        </pic:spPr>
+                      </pic:pic>
+                    </a:graphicData>
+                  </a:graphic>
+                </wp:inline>
+              </w:drawing>
+            </w:r>
+          </w:p>
+        </w:tc>
+      </w:tr>
+    </w:tbl>
+    <w:p>
+      <w:pPr>
+        <w:spacing w:line="360" w:lineRule="auto"/>
+        <w:jc w:val="center"/>
+        <w:rPr>
+          <w:rFonts w:ascii="Times New Roman" w:hAnsi="Times New Roman" w:cs="Times New Roman"/>
+          <w:sz w:val="22"/>
+          <w:szCs w:val="22"/>
+        </w:rPr>
+      </w:pPr>
+      <w:r>
+        <w:rPr>
+          <w:rFonts w:ascii="Times New Roman" w:hAnsi="Times New Roman" w:cs="Times New Roman"/>
+          <w:sz w:val="22"/>
+          <w:szCs w:val="22"/>
+        </w:rPr>
+        <w:t xml:space="preserve">Figure </w:t>
+      </w:r>
+      <w:r>
+        <w:rPr>
+          <w:rFonts w:ascii="Times New Roman" w:hAnsi="Times New Roman" w:cs="Times New Roman"/>
+          <w:sz w:val="22"/>
+          <w:szCs w:val="22"/>
+        </w:rPr>
+        <w:t>4</w:t>
+      </w:r>
+      <w:r>
+        <w:rPr>
+          <w:rFonts w:ascii="Times New Roman" w:hAnsi="Times New Roman" w:cs="Times New Roman"/>
+          <w:sz w:val="22"/>
+          <w:szCs w:val="22"/>
+        </w:rPr>
+        <w:t xml:space="preserve">. </w:t>
+      </w:r>
+      <w:r>
+        <w:rPr>
+          <w:rFonts w:ascii="Times New Roman" w:hAnsi="Times New Roman" w:cs="Times New Roman"/>
+          <w:sz w:val="22"/>
+          <w:szCs w:val="22"/>
+        </w:rPr>
+        <w:t xml:space="preserve">Abila Airport and Henk Mies </w:t>
+      </w:r>
+      <w:r>
+        <w:rPr>
+          <w:rFonts w:ascii="Times New Roman" w:hAnsi="Times New Roman" w:cs="Times New Roman"/>
+          <w:sz w:val="22"/>
+          <w:szCs w:val="22"/>
+        </w:rPr>
+        <w:t>credict card infromation</w:t>
+      </w:r>
+    </w:p>
+    <w:p>
+      <w:pPr>
+        <w:pStyle w:val="ListParagraph"/>
+        <w:numPr>
+          <w:ilvl w:val="0"/>
+          <w:numId w:val="4"/>
+        </w:numPr>
+        <w:spacing w:line="360" w:lineRule="auto"/>
+        <w:rPr>
+          <w:rFonts w:ascii="Times New Roman" w:hAnsi="Times New Roman" w:cs="Times New Roman"/>
+          <w:sz w:val="22"/>
+          <w:szCs w:val="22"/>
+        </w:rPr>
+      </w:pPr>
+      <w:r>
+        <w:rPr>
+          <w:rFonts w:ascii="Times New Roman" w:hAnsi="Times New Roman" w:cs="Times New Roman"/>
+          <w:sz w:val="22"/>
+          <w:szCs w:val="22"/>
+        </w:rPr>
         <w:lastRenderedPageBreak/>
-        <w:t xml:space="preserve">Henk </w:t>
-      </w:r>
-      <w:proofErr w:type="spellStart"/>
-      <w:r>
-        <w:rPr>
-          <w:rFonts w:ascii="Times New Roman" w:hAnsi="Times New Roman" w:cs="Times New Roman"/>
-          <w:sz w:val="22"/>
-          <w:szCs w:val="22"/>
-        </w:rPr>
-        <w:t>Mies</w:t>
-      </w:r>
-      <w:proofErr w:type="spellEnd"/>
+        <w:t>Lucas Alcazar spent $10,000 at Frydos Autosupply n’More</w:t>
+      </w:r>
+      <w:r>
+        <w:rPr>
+          <w:rFonts w:ascii="Times New Roman" w:hAnsi="Times New Roman" w:cs="Times New Roman"/>
+          <w:sz w:val="22"/>
+          <w:szCs w:val="22"/>
+        </w:rPr>
+        <w:t xml:space="preserve">, </w:t>
+      </w:r>
+      <w:r>
+        <w:rPr>
+          <w:rFonts w:ascii="Times New Roman" w:hAnsi="Times New Roman" w:cs="Times New Roman"/>
+          <w:sz w:val="22"/>
+          <w:szCs w:val="22"/>
+        </w:rPr>
+        <w:t xml:space="preserve">which is an unusual amount in general. </w:t>
+      </w:r>
+      <w:r>
+        <w:rPr>
+          <w:rFonts w:ascii="Times New Roman" w:hAnsi="Times New Roman" w:cs="Times New Roman"/>
+          <w:sz w:val="22"/>
+          <w:szCs w:val="22"/>
+        </w:rPr>
+        <w:t xml:space="preserve">According to his history transactions, </w:t>
+      </w:r>
+      <w:r>
+        <w:rPr>
+          <w:rFonts w:ascii="Times New Roman" w:hAnsi="Times New Roman" w:cs="Times New Roman"/>
+          <w:sz w:val="22"/>
+          <w:szCs w:val="22"/>
+        </w:rPr>
+        <w:t>a</w:t>
+      </w:r>
+      <w:r>
+        <w:rPr>
+          <w:rFonts w:ascii="Times New Roman" w:hAnsi="Times New Roman" w:cs="Times New Roman"/>
+          <w:sz w:val="22"/>
+          <w:szCs w:val="22"/>
+        </w:rPr>
+        <w:t xml:space="preserve"> large amount of money he spent </w:t>
+      </w:r>
+      <w:r>
+        <w:rPr>
+          <w:rFonts w:ascii="Times New Roman" w:hAnsi="Times New Roman" w:cs="Times New Roman"/>
+          <w:sz w:val="22"/>
+          <w:szCs w:val="22"/>
+        </w:rPr>
+        <w:t xml:space="preserve">except </w:t>
+      </w:r>
+      <w:r>
+        <w:rPr>
+          <w:rFonts w:ascii="Times New Roman" w:hAnsi="Times New Roman" w:cs="Times New Roman"/>
+          <w:sz w:val="22"/>
+          <w:szCs w:val="22"/>
+        </w:rPr>
+        <w:t xml:space="preserve">at </w:t>
+      </w:r>
+      <w:bookmarkStart w:id="0" w:name="_GoBack"/>
+      <w:bookmarkEnd w:id="0"/>
+      <w:r>
+        <w:rPr>
+          <w:rFonts w:ascii="Times New Roman" w:hAnsi="Times New Roman" w:cs="Times New Roman"/>
+          <w:sz w:val="22"/>
+          <w:szCs w:val="22"/>
+        </w:rPr>
+        <w:t>Frydos Autosupply n’More</w:t>
+      </w:r>
+      <w:r>
+        <w:rPr>
+          <w:rFonts w:ascii="Times New Roman" w:hAnsi="Times New Roman" w:cs="Times New Roman"/>
+          <w:sz w:val="22"/>
+          <w:szCs w:val="22"/>
+        </w:rPr>
+        <w:t xml:space="preserve"> was </w:t>
+      </w:r>
+      <w:r>
+        <w:rPr>
+          <w:rFonts w:ascii="Times New Roman" w:hAnsi="Times New Roman" w:cs="Times New Roman"/>
+          <w:sz w:val="22"/>
+          <w:szCs w:val="22"/>
+        </w:rPr>
+        <w:t xml:space="preserve">only </w:t>
+      </w:r>
+      <w:r>
+        <w:rPr>
+          <w:rFonts w:ascii="Times New Roman" w:hAnsi="Times New Roman" w:cs="Times New Roman"/>
+          <w:sz w:val="22"/>
+          <w:szCs w:val="22"/>
+        </w:rPr>
+        <w:t>$276.90 at Albert’s Fine Clothing</w:t>
+      </w:r>
+      <w:r>
+        <w:rPr>
+          <w:rFonts w:ascii="Times New Roman" w:hAnsi="Times New Roman" w:cs="Times New Roman"/>
+          <w:sz w:val="22"/>
+          <w:szCs w:val="22"/>
+        </w:rPr>
+        <w:t xml:space="preserve">, then suddenly </w:t>
+      </w:r>
+      <w:r>
+        <w:rPr>
+          <w:rFonts w:ascii="Times New Roman" w:hAnsi="Times New Roman" w:cs="Times New Roman"/>
+          <w:sz w:val="22"/>
+          <w:szCs w:val="22"/>
+        </w:rPr>
+        <w:t xml:space="preserve">he spent </w:t>
+      </w:r>
+      <w:r>
+        <w:rPr>
+          <w:rFonts w:ascii="Times New Roman" w:hAnsi="Times New Roman" w:cs="Times New Roman"/>
+          <w:sz w:val="22"/>
+          <w:szCs w:val="22"/>
+        </w:rPr>
+        <w:t>$10.000</w:t>
+      </w:r>
       <w:r>
         <w:rPr>
           <w:rFonts w:ascii="Times New Roman" w:hAnsi="Times New Roman" w:cs="Times New Roman"/>
@@ -841,17 +1631,245 @@
           <w:sz w:val="22"/>
           <w:szCs w:val="22"/>
         </w:rPr>
-        <w:t>took 15 trips in 10 days from Abila Airport</w:t>
-      </w:r>
-      <w:r>
-        <w:rPr>
-          <w:rFonts w:ascii="Times New Roman" w:hAnsi="Times New Roman" w:cs="Times New Roman"/>
-          <w:sz w:val="22"/>
-          <w:szCs w:val="22"/>
-        </w:rPr>
-        <w:t>.</w:t>
-      </w:r>
-    </w:p>
+        <w:t>at Frydos Autosupply n’More</w:t>
+      </w:r>
+      <w:r>
+        <w:rPr>
+          <w:rFonts w:ascii="Times New Roman" w:hAnsi="Times New Roman" w:cs="Times New Roman"/>
+          <w:sz w:val="22"/>
+          <w:szCs w:val="22"/>
+        </w:rPr>
+        <w:t xml:space="preserve">, which </w:t>
+      </w:r>
+      <w:r>
+        <w:rPr>
+          <w:rFonts w:ascii="Times New Roman" w:hAnsi="Times New Roman" w:cs="Times New Roman"/>
+          <w:sz w:val="22"/>
+          <w:szCs w:val="22"/>
+        </w:rPr>
+        <w:t>could</w:t>
+      </w:r>
+      <w:r>
+        <w:rPr>
+          <w:rFonts w:ascii="Times New Roman" w:hAnsi="Times New Roman" w:cs="Times New Roman"/>
+          <w:sz w:val="22"/>
+          <w:szCs w:val="22"/>
+        </w:rPr>
+        <w:t xml:space="preserve"> </w:t>
+      </w:r>
+      <w:r>
+        <w:rPr>
+          <w:rFonts w:ascii="Times New Roman" w:hAnsi="Times New Roman" w:cs="Times New Roman"/>
+          <w:sz w:val="22"/>
+          <w:szCs w:val="22"/>
+        </w:rPr>
+        <w:t xml:space="preserve">be </w:t>
+      </w:r>
+      <w:r>
+        <w:rPr>
+          <w:rFonts w:ascii="Times New Roman" w:hAnsi="Times New Roman" w:cs="Times New Roman"/>
+          <w:sz w:val="22"/>
+          <w:szCs w:val="22"/>
+        </w:rPr>
+        <w:t xml:space="preserve">considered </w:t>
+      </w:r>
+      <w:r>
+        <w:rPr>
+          <w:rFonts w:ascii="Times New Roman" w:hAnsi="Times New Roman" w:cs="Times New Roman"/>
+          <w:sz w:val="22"/>
+          <w:szCs w:val="22"/>
+        </w:rPr>
+        <w:t>as suspicious activity</w:t>
+      </w:r>
+      <w:r>
+        <w:rPr>
+          <w:rFonts w:ascii="Times New Roman" w:hAnsi="Times New Roman" w:cs="Times New Roman"/>
+          <w:sz w:val="22"/>
+          <w:szCs w:val="22"/>
+        </w:rPr>
+        <w:t xml:space="preserve">. </w:t>
+      </w:r>
+      <w:r>
+        <w:rPr>
+          <w:rFonts w:ascii="Times New Roman" w:hAnsi="Times New Roman" w:cs="Times New Roman"/>
+          <w:sz w:val="22"/>
+          <w:szCs w:val="22"/>
+        </w:rPr>
+        <w:t>He also didn’t use the loyalty card which he usually does at other places.</w:t>
+      </w:r>
+      <w:r>
+        <w:rPr>
+          <w:rFonts w:ascii="Times New Roman" w:hAnsi="Times New Roman" w:cs="Times New Roman"/>
+          <w:sz w:val="22"/>
+          <w:szCs w:val="22"/>
+        </w:rPr>
+        <w:t xml:space="preserve"> </w:t>
+      </w:r>
+    </w:p>
+    <w:p>
+      <w:pPr>
+        <w:spacing w:line="360" w:lineRule="auto"/>
+        <w:rPr>
+          <w:rFonts w:ascii="Times New Roman" w:hAnsi="Times New Roman" w:cs="Times New Roman"/>
+          <w:sz w:val="22"/>
+          <w:szCs w:val="22"/>
+        </w:rPr>
+      </w:pPr>
+    </w:p>
+    <w:tbl>
+      <w:tblPr>
+        <w:tblStyle w:val="TableGrid"/>
+        <w:tblW w:w="0" w:type="auto"/>
+        <w:tblInd w:w="720" w:type="dxa"/>
+        <w:tblBorders>
+          <w:top w:val="none" w:sz="0" w:space="0" w:color="auto"/>
+          <w:left w:val="none" w:sz="0" w:space="0" w:color="auto"/>
+          <w:bottom w:val="none" w:sz="0" w:space="0" w:color="auto"/>
+          <w:right w:val="none" w:sz="0" w:space="0" w:color="auto"/>
+          <w:insideH w:val="none" w:sz="0" w:space="0" w:color="auto"/>
+          <w:insideV w:val="none" w:sz="0" w:space="0" w:color="auto"/>
+        </w:tblBorders>
+        <w:tblLook w:val="04A0" w:firstRow="1" w:lastRow="0" w:firstColumn="1" w:lastColumn="0" w:noHBand="0" w:noVBand="1"/>
+      </w:tblPr>
+      <w:tblGrid>
+        <w:gridCol w:w="4294"/>
+        <w:gridCol w:w="4346"/>
+      </w:tblGrid>
+      <w:tr>
+        <w:tc>
+          <w:tcPr>
+            <w:tcW w:w="4675" w:type="dxa"/>
+          </w:tcPr>
+          <w:p>
+            <w:pPr>
+              <w:pStyle w:val="ListParagraph"/>
+              <w:spacing w:line="360" w:lineRule="auto"/>
+              <w:ind w:left="0"/>
+              <w:rPr>
+                <w:rFonts w:ascii="Times New Roman" w:hAnsi="Times New Roman" w:cs="Times New Roman"/>
+                <w:sz w:val="22"/>
+                <w:szCs w:val="22"/>
+              </w:rPr>
+            </w:pPr>
+            <w:r>
+              <w:rPr>
+                <w:rFonts w:ascii="Times New Roman" w:hAnsi="Times New Roman" w:cs="Times New Roman"/>
+                <w:noProof/>
+                <w:sz w:val="22"/>
+                <w:szCs w:val="22"/>
+              </w:rPr>
+              <w:drawing>
+                <wp:inline distT="0" distB="0" distL="0" distR="0" wp14:anchorId="06F305EA" wp14:editId="17B3CEF5">
+                  <wp:extent cx="2659153" cy="3729317"/>
+                  <wp:effectExtent l="0" t="0" r="0" b="5080"/>
+                  <wp:docPr id="18" name="Picture 18" descr="A close up of text on a white background&#10;&#10;Description automatically generated"/>
+                  <wp:cNvGraphicFramePr>
+                    <a:graphicFrameLocks xmlns:a="http://schemas.openxmlformats.org/drawingml/2006/main" noChangeAspect="1"/>
+                  </wp:cNvGraphicFramePr>
+                  <a:graphic xmlns:a="http://schemas.openxmlformats.org/drawingml/2006/main">
+                    <a:graphicData uri="http://schemas.openxmlformats.org/drawingml/2006/picture">
+                      <pic:pic xmlns:pic="http://schemas.openxmlformats.org/drawingml/2006/picture">
+                        <pic:nvPicPr>
+                          <pic:cNvPr id="18" name="Screen Shot 2020-02-19 at 4.09.06 PM.png"/>
+                          <pic:cNvPicPr/>
+                        </pic:nvPicPr>
+                        <pic:blipFill>
+                          <a:blip r:embed="rId13" cstate="print">
+                            <a:extLst>
+                              <a:ext uri="{28A0092B-C50C-407E-A947-70E740481C1C}">
+                                <a14:useLocalDpi xmlns:a14="http://schemas.microsoft.com/office/drawing/2010/main" val="0"/>
+                              </a:ext>
+                            </a:extLst>
+                          </a:blip>
+                          <a:stretch>
+                            <a:fillRect/>
+                          </a:stretch>
+                        </pic:blipFill>
+                        <pic:spPr>
+                          <a:xfrm>
+                            <a:off x="0" y="0"/>
+                            <a:ext cx="2706049" cy="3795086"/>
+                          </a:xfrm>
+                          <a:prstGeom prst="rect">
+                            <a:avLst/>
+                          </a:prstGeom>
+                        </pic:spPr>
+                      </pic:pic>
+                    </a:graphicData>
+                  </a:graphic>
+                </wp:inline>
+              </w:drawing>
+            </w:r>
+          </w:p>
+        </w:tc>
+        <w:tc>
+          <w:tcPr>
+            <w:tcW w:w="4675" w:type="dxa"/>
+          </w:tcPr>
+          <w:p>
+            <w:pPr>
+              <w:pStyle w:val="ListParagraph"/>
+              <w:spacing w:line="360" w:lineRule="auto"/>
+              <w:ind w:left="0"/>
+              <w:rPr>
+                <w:rFonts w:ascii="Times New Roman" w:hAnsi="Times New Roman" w:cs="Times New Roman"/>
+                <w:sz w:val="22"/>
+                <w:szCs w:val="22"/>
+              </w:rPr>
+            </w:pPr>
+            <w:r>
+              <w:rPr>
+                <w:rFonts w:ascii="Times New Roman" w:hAnsi="Times New Roman" w:cs="Times New Roman"/>
+                <w:noProof/>
+                <w:sz w:val="22"/>
+                <w:szCs w:val="22"/>
+              </w:rPr>
+              <w:drawing>
+                <wp:inline distT="0" distB="0" distL="0" distR="0" wp14:anchorId="2023AC06" wp14:editId="138B26AB">
+                  <wp:extent cx="2690037" cy="4375909"/>
+                  <wp:effectExtent l="0" t="0" r="2540" b="5715"/>
+                  <wp:docPr id="12" name="Picture 12" descr="A close up of text on a white background&#10;&#10;Description automatically generated"/>
+                  <wp:cNvGraphicFramePr>
+                    <a:graphicFrameLocks xmlns:a="http://schemas.openxmlformats.org/drawingml/2006/main" noChangeAspect="1"/>
+                  </wp:cNvGraphicFramePr>
+                  <a:graphic xmlns:a="http://schemas.openxmlformats.org/drawingml/2006/main">
+                    <a:graphicData uri="http://schemas.openxmlformats.org/drawingml/2006/picture">
+                      <pic:pic xmlns:pic="http://schemas.openxmlformats.org/drawingml/2006/picture">
+                        <pic:nvPicPr>
+                          <pic:cNvPr id="12" name="Screen Shot 2020-02-19 at 12.33.28 PM.png"/>
+                          <pic:cNvPicPr/>
+                        </pic:nvPicPr>
+                        <pic:blipFill>
+                          <a:blip r:embed="rId14" cstate="print">
+                            <a:extLst>
+                              <a:ext uri="{28A0092B-C50C-407E-A947-70E740481C1C}">
+                                <a14:useLocalDpi xmlns:a14="http://schemas.microsoft.com/office/drawing/2010/main" val="0"/>
+                              </a:ext>
+                            </a:extLst>
+                          </a:blip>
+                          <a:stretch>
+                            <a:fillRect/>
+                          </a:stretch>
+                        </pic:blipFill>
+                        <pic:spPr>
+                          <a:xfrm>
+                            <a:off x="0" y="0"/>
+                            <a:ext cx="2730270" cy="4441356"/>
+                          </a:xfrm>
+                          <a:prstGeom prst="rect">
+                            <a:avLst/>
+                          </a:prstGeom>
+                        </pic:spPr>
+                      </pic:pic>
+                    </a:graphicData>
+                  </a:graphic>
+                </wp:inline>
+              </w:drawing>
+            </w:r>
+          </w:p>
+        </w:tc>
+      </w:tr>
+    </w:tbl>
     <w:p>
       <w:pPr>
         <w:pStyle w:val="ListParagraph"/>
@@ -862,6 +1880,100 @@
           <w:szCs w:val="22"/>
         </w:rPr>
       </w:pPr>
+    </w:p>
+    <w:p>
+      <w:pPr>
+        <w:pStyle w:val="ListParagraph"/>
+        <w:spacing w:line="360" w:lineRule="auto"/>
+        <w:rPr>
+          <w:rFonts w:ascii="Times New Roman" w:hAnsi="Times New Roman" w:cs="Times New Roman"/>
+          <w:sz w:val="22"/>
+          <w:szCs w:val="22"/>
+        </w:rPr>
+      </w:pPr>
+    </w:p>
+    <w:p>
+      <w:pPr>
+        <w:pStyle w:val="ListParagraph"/>
+        <w:numPr>
+          <w:ilvl w:val="0"/>
+          <w:numId w:val="4"/>
+        </w:numPr>
+        <w:spacing w:line="360" w:lineRule="auto"/>
+        <w:rPr>
+          <w:rFonts w:ascii="Times New Roman" w:hAnsi="Times New Roman" w:cs="Times New Roman"/>
+          <w:sz w:val="22"/>
+          <w:szCs w:val="22"/>
+        </w:rPr>
+      </w:pPr>
+      <w:r>
+        <w:rPr>
+          <w:rFonts w:ascii="Times New Roman" w:hAnsi="Times New Roman" w:cs="Times New Roman"/>
+          <w:sz w:val="22"/>
+          <w:szCs w:val="22"/>
+        </w:rPr>
+        <w:t xml:space="preserve">Axel Cazas (1) and Elsa Orilla (2) may have been aware of tracking software in their vehicles. It is suspicious that 33 employees of out 35 have very clear and complete </w:t>
+      </w:r>
+      <w:r>
+        <w:rPr>
+          <w:rFonts w:ascii="Times New Roman" w:hAnsi="Times New Roman" w:cs="Times New Roman"/>
+          <w:sz w:val="22"/>
+          <w:szCs w:val="22"/>
+        </w:rPr>
+        <w:t>GPS</w:t>
+      </w:r>
+      <w:r>
+        <w:rPr>
+          <w:rFonts w:ascii="Times New Roman" w:hAnsi="Times New Roman" w:cs="Times New Roman"/>
+          <w:sz w:val="22"/>
+          <w:szCs w:val="22"/>
+        </w:rPr>
+        <w:t xml:space="preserve"> data except for Axel Cazas and Elsa Orilla. As stated in the instructions, GAStech employees were not aware of tracking software in their vehicles. Still, it is equally possible that Axel Cazas and Elsa Orilla knew about it and used some device to block</w:t>
+      </w:r>
+      <w:r>
+        <w:rPr>
+          <w:rFonts w:ascii="Times New Roman" w:hAnsi="Times New Roman" w:cs="Times New Roman"/>
+          <w:sz w:val="22"/>
+          <w:szCs w:val="22"/>
+        </w:rPr>
+        <w:t>/change</w:t>
+      </w:r>
+      <w:r>
+        <w:rPr>
+          <w:rFonts w:ascii="Times New Roman" w:hAnsi="Times New Roman" w:cs="Times New Roman"/>
+          <w:sz w:val="22"/>
+          <w:szCs w:val="22"/>
+        </w:rPr>
+        <w:t xml:space="preserve"> </w:t>
+      </w:r>
+      <w:r>
+        <w:rPr>
+          <w:rFonts w:ascii="Times New Roman" w:hAnsi="Times New Roman" w:cs="Times New Roman"/>
+          <w:sz w:val="22"/>
+          <w:szCs w:val="22"/>
+        </w:rPr>
+        <w:t xml:space="preserve">GPS </w:t>
+      </w:r>
+      <w:r>
+        <w:rPr>
+          <w:rFonts w:ascii="Times New Roman" w:hAnsi="Times New Roman" w:cs="Times New Roman"/>
+          <w:sz w:val="22"/>
+          <w:szCs w:val="22"/>
+        </w:rPr>
+        <w:t>tracking software.</w:t>
+      </w:r>
+    </w:p>
+    <w:p>
+      <w:pPr>
+        <w:spacing w:line="360" w:lineRule="auto"/>
+        <w:ind w:left="360"/>
+        <w:jc w:val="center"/>
+        <w:rPr>
+          <w:rFonts w:ascii="Times New Roman" w:hAnsi="Times New Roman" w:cs="Times New Roman"/>
+          <w:sz w:val="22"/>
+          <w:szCs w:val="22"/>
+        </w:rPr>
+      </w:pPr>
       <w:r>
         <w:rPr>
           <w:rFonts w:ascii="Times New Roman" w:hAnsi="Times New Roman" w:cs="Times New Roman"/>
@@ -869,11 +1981,12 @@
           <w:sz w:val="22"/>
           <w:szCs w:val="22"/>
         </w:rPr>
+        <w:lastRenderedPageBreak/>
         <w:drawing>
-          <wp:inline distT="0" distB="0" distL="0" distR="0" wp14:anchorId="63CDD31C" wp14:editId="42B7D672">
-            <wp:extent cx="2838627" cy="1967023"/>
-            <wp:effectExtent l="0" t="0" r="0" b="1905"/>
-            <wp:docPr id="10" name="Picture 10" descr="A screenshot of a cell phone&#10;&#10;Description automatically generated"/>
+          <wp:inline distT="0" distB="0" distL="0" distR="0" wp14:anchorId="7BAB9D8E" wp14:editId="01C83CDD">
+            <wp:extent cx="4529504" cy="3767328"/>
+            <wp:effectExtent l="0" t="0" r="4445" b="5080"/>
+            <wp:docPr id="20" name="Picture 20" descr="A close up of a map&#10;&#10;Description automatically generated"/>
             <wp:cNvGraphicFramePr>
               <a:graphicFrameLocks xmlns:a="http://schemas.openxmlformats.org/drawingml/2006/main" noChangeAspect="1"/>
             </wp:cNvGraphicFramePr>
@@ -881,11 +1994,11 @@
               <a:graphicData uri="http://schemas.openxmlformats.org/drawingml/2006/picture">
                 <pic:pic xmlns:pic="http://schemas.openxmlformats.org/drawingml/2006/picture">
                   <pic:nvPicPr>
-                    <pic:cNvPr id="10" name="Screen Shot 2020-02-19 at 12.30.32 PM.png"/>
+                    <pic:cNvPr id="20" name="Screen Shot 2020-02-19 at 4.16.20 PM.png"/>
                     <pic:cNvPicPr/>
                   </pic:nvPicPr>
                   <pic:blipFill>
-                    <a:blip r:embed="rId9" cstate="print">
+                    <a:blip r:embed="rId15" cstate="print">
                       <a:extLst>
                         <a:ext uri="{28A0092B-C50C-407E-A947-70E740481C1C}">
                           <a14:useLocalDpi xmlns:a14="http://schemas.microsoft.com/office/drawing/2010/main" val="0"/>
@@ -899,7 +2012,7 @@
                   <pic:spPr>
                     <a:xfrm>
                       <a:off x="0" y="0"/>
-                      <a:ext cx="2852305" cy="1976501"/>
+                      <a:ext cx="4529504" cy="3767328"/>
                     </a:xfrm>
                     <a:prstGeom prst="rect">
                       <a:avLst/>
@@ -914,96 +2027,37 @@
     </w:p>
     <w:p>
       <w:pPr>
-        <w:pStyle w:val="ListParagraph"/>
         <w:spacing w:line="360" w:lineRule="auto"/>
-        <w:rPr>
-          <w:rFonts w:ascii="Times New Roman" w:hAnsi="Times New Roman" w:cs="Times New Roman"/>
-          <w:sz w:val="22"/>
-          <w:szCs w:val="22"/>
-        </w:rPr>
-      </w:pPr>
-    </w:p>
-    <w:p>
-      <w:pPr>
-        <w:pStyle w:val="ListParagraph"/>
-        <w:numPr>
-          <w:ilvl w:val="0"/>
-          <w:numId w:val="6"/>
-        </w:numPr>
+        <w:ind w:left="360"/>
+        <w:jc w:val="center"/>
+        <w:rPr>
+          <w:rFonts w:ascii="Times New Roman" w:hAnsi="Times New Roman" w:cs="Times New Roman"/>
+          <w:sz w:val="22"/>
+          <w:szCs w:val="22"/>
+        </w:rPr>
+      </w:pPr>
+      <w:r>
+        <w:rPr>
+          <w:rFonts w:ascii="Times New Roman" w:hAnsi="Times New Roman" w:cs="Times New Roman"/>
+          <w:sz w:val="22"/>
+          <w:szCs w:val="22"/>
+        </w:rPr>
+        <w:t xml:space="preserve">Geo data for </w:t>
+      </w:r>
+      <w:r>
+        <w:rPr>
+          <w:rFonts w:ascii="Times New Roman" w:hAnsi="Times New Roman" w:cs="Times New Roman"/>
+          <w:sz w:val="22"/>
+          <w:szCs w:val="22"/>
+        </w:rPr>
+        <w:t>Axel Cazas</w:t>
+      </w:r>
+    </w:p>
+    <w:p>
+      <w:pPr>
         <w:spacing w:line="360" w:lineRule="auto"/>
-        <w:rPr>
-          <w:rFonts w:ascii="Times New Roman" w:hAnsi="Times New Roman" w:cs="Times New Roman"/>
-          <w:sz w:val="22"/>
-          <w:szCs w:val="22"/>
-        </w:rPr>
-      </w:pPr>
-      <w:r>
-        <w:rPr>
-          <w:rFonts w:ascii="Times New Roman" w:hAnsi="Times New Roman" w:cs="Times New Roman"/>
-          <w:sz w:val="22"/>
-          <w:szCs w:val="22"/>
-        </w:rPr>
-        <w:t xml:space="preserve">Lucas Alcazar spent $10,000 at </w:t>
-      </w:r>
-      <w:proofErr w:type="spellStart"/>
-      <w:r>
-        <w:rPr>
-          <w:rFonts w:ascii="Times New Roman" w:hAnsi="Times New Roman" w:cs="Times New Roman"/>
-          <w:sz w:val="22"/>
-          <w:szCs w:val="22"/>
-        </w:rPr>
-        <w:t>Frydos</w:t>
-      </w:r>
-      <w:proofErr w:type="spellEnd"/>
-      <w:r>
-        <w:rPr>
-          <w:rFonts w:ascii="Times New Roman" w:hAnsi="Times New Roman" w:cs="Times New Roman"/>
-          <w:sz w:val="22"/>
-          <w:szCs w:val="22"/>
-        </w:rPr>
-        <w:t xml:space="preserve"> </w:t>
-      </w:r>
-      <w:proofErr w:type="spellStart"/>
-      <w:r>
-        <w:rPr>
-          <w:rFonts w:ascii="Times New Roman" w:hAnsi="Times New Roman" w:cs="Times New Roman"/>
-          <w:sz w:val="22"/>
-          <w:szCs w:val="22"/>
-        </w:rPr>
-        <w:t>Autosupply</w:t>
-      </w:r>
-      <w:proofErr w:type="spellEnd"/>
-      <w:r>
-        <w:rPr>
-          <w:rFonts w:ascii="Times New Roman" w:hAnsi="Times New Roman" w:cs="Times New Roman"/>
-          <w:sz w:val="22"/>
-          <w:szCs w:val="22"/>
-        </w:rPr>
-        <w:t xml:space="preserve"> </w:t>
-      </w:r>
-      <w:proofErr w:type="spellStart"/>
-      <w:r>
-        <w:rPr>
-          <w:rFonts w:ascii="Times New Roman" w:hAnsi="Times New Roman" w:cs="Times New Roman"/>
-          <w:sz w:val="22"/>
-          <w:szCs w:val="22"/>
-        </w:rPr>
-        <w:t>n’More</w:t>
-      </w:r>
-      <w:proofErr w:type="spellEnd"/>
-      <w:r>
-        <w:rPr>
-          <w:rFonts w:ascii="Times New Roman" w:hAnsi="Times New Roman" w:cs="Times New Roman"/>
-          <w:sz w:val="22"/>
-          <w:szCs w:val="22"/>
-        </w:rPr>
-        <w:t xml:space="preserve"> which is an unusual amount in general. He also didn’t use the loyalty card which he usually does at other places.</w:t>
-      </w:r>
-    </w:p>
-    <w:p>
-      <w:pPr>
-        <w:pStyle w:val="ListParagraph"/>
-        <w:spacing w:line="360" w:lineRule="auto"/>
+        <w:ind w:left="360"/>
+        <w:jc w:val="center"/>
         <w:rPr>
           <w:rFonts w:ascii="Times New Roman" w:hAnsi="Times New Roman" w:cs="Times New Roman"/>
           <w:sz w:val="22"/>
@@ -1018,10 +2072,10 @@
           <w:szCs w:val="22"/>
         </w:rPr>
         <w:drawing>
-          <wp:inline distT="0" distB="0" distL="0" distR="0" wp14:anchorId="69B7A117" wp14:editId="154E2F98">
-            <wp:extent cx="2755068" cy="3571877"/>
-            <wp:effectExtent l="0" t="0" r="1270" b="0"/>
-            <wp:docPr id="11" name="Picture 11" descr="A close up of text on a white background&#10;&#10;Description automatically generated"/>
+          <wp:inline distT="0" distB="0" distL="0" distR="0" wp14:anchorId="0335DA39" wp14:editId="495DD9A7">
+            <wp:extent cx="4545106" cy="3766222"/>
+            <wp:effectExtent l="0" t="0" r="1905" b="5715"/>
+            <wp:docPr id="19" name="Picture 19" descr="A close up of a map&#10;&#10;Description automatically generated"/>
             <wp:cNvGraphicFramePr>
               <a:graphicFrameLocks xmlns:a="http://schemas.openxmlformats.org/drawingml/2006/main" noChangeAspect="1"/>
             </wp:cNvGraphicFramePr>
@@ -1029,11 +2083,11 @@
               <a:graphicData uri="http://schemas.openxmlformats.org/drawingml/2006/picture">
                 <pic:pic xmlns:pic="http://schemas.openxmlformats.org/drawingml/2006/picture">
                   <pic:nvPicPr>
-                    <pic:cNvPr id="11" name="Screen Shot 2020-02-19 at 12.32.31 PM.png"/>
+                    <pic:cNvPr id="19" name="Screen Shot 2020-02-19 at 4.16.55 PM.png"/>
                     <pic:cNvPicPr/>
                   </pic:nvPicPr>
                   <pic:blipFill>
-                    <a:blip r:embed="rId10" cstate="print">
+                    <a:blip r:embed="rId16" cstate="print">
                       <a:extLst>
                         <a:ext uri="{28A0092B-C50C-407E-A947-70E740481C1C}">
                           <a14:useLocalDpi xmlns:a14="http://schemas.microsoft.com/office/drawing/2010/main" val="0"/>
@@ -1047,7 +2101,7 @@
                   <pic:spPr>
                     <a:xfrm>
                       <a:off x="0" y="0"/>
-                      <a:ext cx="2809860" cy="3642913"/>
+                      <a:ext cx="4555060" cy="3774470"/>
                     </a:xfrm>
                     <a:prstGeom prst="rect">
                       <a:avLst/>
@@ -1059,293 +2113,49 @@
           </wp:inline>
         </w:drawing>
       </w:r>
-      <w:r>
-        <w:rPr>
-          <w:rFonts w:ascii="Times New Roman" w:hAnsi="Times New Roman" w:cs="Times New Roman"/>
-          <w:noProof/>
-          <w:sz w:val="22"/>
-          <w:szCs w:val="22"/>
-        </w:rPr>
-        <w:drawing>
-          <wp:inline distT="0" distB="0" distL="0" distR="0" wp14:anchorId="393CCDBF" wp14:editId="6ACE0A71">
-            <wp:extent cx="2690037" cy="4375909"/>
-            <wp:effectExtent l="0" t="0" r="2540" b="5715"/>
-            <wp:docPr id="12" name="Picture 12" descr="A close up of text on a white background&#10;&#10;Description automatically generated"/>
-            <wp:cNvGraphicFramePr>
-              <a:graphicFrameLocks xmlns:a="http://schemas.openxmlformats.org/drawingml/2006/main" noChangeAspect="1"/>
-            </wp:cNvGraphicFramePr>
-            <a:graphic xmlns:a="http://schemas.openxmlformats.org/drawingml/2006/main">
-              <a:graphicData uri="http://schemas.openxmlformats.org/drawingml/2006/picture">
-                <pic:pic xmlns:pic="http://schemas.openxmlformats.org/drawingml/2006/picture">
-                  <pic:nvPicPr>
-                    <pic:cNvPr id="12" name="Screen Shot 2020-02-19 at 12.33.28 PM.png"/>
-                    <pic:cNvPicPr/>
-                  </pic:nvPicPr>
-                  <pic:blipFill>
-                    <a:blip r:embed="rId11" cstate="print">
-                      <a:extLst>
-                        <a:ext uri="{28A0092B-C50C-407E-A947-70E740481C1C}">
-                          <a14:useLocalDpi xmlns:a14="http://schemas.microsoft.com/office/drawing/2010/main" val="0"/>
-                        </a:ext>
-                      </a:extLst>
-                    </a:blip>
-                    <a:stretch>
-                      <a:fillRect/>
-                    </a:stretch>
-                  </pic:blipFill>
-                  <pic:spPr>
-                    <a:xfrm>
-                      <a:off x="0" y="0"/>
-                      <a:ext cx="2730270" cy="4441356"/>
-                    </a:xfrm>
-                    <a:prstGeom prst="rect">
-                      <a:avLst/>
-                    </a:prstGeom>
-                  </pic:spPr>
-                </pic:pic>
-              </a:graphicData>
-            </a:graphic>
-          </wp:inline>
-        </w:drawing>
-      </w:r>
-    </w:p>
-    <w:p>
-      <w:pPr>
-        <w:pStyle w:val="ListParagraph"/>
-        <w:numPr>
-          <w:ilvl w:val="0"/>
-          <w:numId w:val="3"/>
-        </w:numPr>
+    </w:p>
+    <w:p>
+      <w:pPr>
         <w:spacing w:line="360" w:lineRule="auto"/>
-        <w:rPr>
-          <w:rFonts w:ascii="Times New Roman" w:hAnsi="Times New Roman" w:cs="Times New Roman"/>
-          <w:sz w:val="22"/>
-          <w:szCs w:val="22"/>
-        </w:rPr>
-      </w:pPr>
-      <w:r>
-        <w:rPr>
-          <w:rFonts w:ascii="Times New Roman" w:hAnsi="Times New Roman" w:cs="Times New Roman"/>
-          <w:sz w:val="22"/>
-          <w:szCs w:val="22"/>
-        </w:rPr>
-        <w:lastRenderedPageBreak/>
-        <w:t xml:space="preserve">Axel </w:t>
-      </w:r>
-      <w:proofErr w:type="spellStart"/>
-      <w:r>
-        <w:rPr>
-          <w:rFonts w:ascii="Times New Roman" w:hAnsi="Times New Roman" w:cs="Times New Roman"/>
-          <w:sz w:val="22"/>
-          <w:szCs w:val="22"/>
-        </w:rPr>
-        <w:t>Cazas</w:t>
-      </w:r>
-      <w:proofErr w:type="spellEnd"/>
-      <w:r>
-        <w:rPr>
-          <w:rFonts w:ascii="Times New Roman" w:hAnsi="Times New Roman" w:cs="Times New Roman"/>
-          <w:sz w:val="22"/>
-          <w:szCs w:val="22"/>
-        </w:rPr>
-        <w:t xml:space="preserve"> </w:t>
-      </w:r>
-      <w:r>
-        <w:rPr>
-          <w:rFonts w:ascii="Times New Roman" w:hAnsi="Times New Roman" w:cs="Times New Roman"/>
-          <w:sz w:val="22"/>
-          <w:szCs w:val="22"/>
-        </w:rPr>
-        <w:t xml:space="preserve">(1) </w:t>
-      </w:r>
-      <w:r>
-        <w:rPr>
-          <w:rFonts w:ascii="Times New Roman" w:hAnsi="Times New Roman" w:cs="Times New Roman"/>
-          <w:sz w:val="22"/>
-          <w:szCs w:val="22"/>
-        </w:rPr>
-        <w:t xml:space="preserve">and Elsa </w:t>
-      </w:r>
-      <w:proofErr w:type="spellStart"/>
-      <w:r>
-        <w:rPr>
-          <w:rFonts w:ascii="Times New Roman" w:hAnsi="Times New Roman" w:cs="Times New Roman"/>
-          <w:sz w:val="22"/>
-          <w:szCs w:val="22"/>
-        </w:rPr>
-        <w:t>Orilla</w:t>
-      </w:r>
-      <w:proofErr w:type="spellEnd"/>
-      <w:r>
-        <w:rPr>
-          <w:rFonts w:ascii="Times New Roman" w:hAnsi="Times New Roman" w:cs="Times New Roman"/>
-          <w:sz w:val="22"/>
-          <w:szCs w:val="22"/>
-        </w:rPr>
-        <w:t xml:space="preserve"> </w:t>
-      </w:r>
-      <w:r>
-        <w:rPr>
-          <w:rFonts w:ascii="Times New Roman" w:hAnsi="Times New Roman" w:cs="Times New Roman"/>
-          <w:sz w:val="22"/>
-          <w:szCs w:val="22"/>
-        </w:rPr>
-        <w:t xml:space="preserve">(2) may have been aware of tracking software in their </w:t>
-      </w:r>
-      <w:r>
-        <w:rPr>
-          <w:rFonts w:ascii="Times New Roman" w:hAnsi="Times New Roman" w:cs="Times New Roman"/>
-          <w:sz w:val="22"/>
-          <w:szCs w:val="22"/>
-        </w:rPr>
-        <w:t>vehicles.</w:t>
-      </w:r>
-      <w:r>
-        <w:rPr>
-          <w:rFonts w:ascii="Times New Roman" w:hAnsi="Times New Roman" w:cs="Times New Roman"/>
-          <w:noProof/>
-          <w:sz w:val="22"/>
-          <w:szCs w:val="22"/>
-        </w:rPr>
-        <w:drawing>
-          <wp:inline distT="0" distB="0" distL="0" distR="0" wp14:anchorId="021A4AA2" wp14:editId="2723A4B7">
-            <wp:extent cx="5943600" cy="3289935"/>
-            <wp:effectExtent l="0" t="0" r="0" b="0"/>
-            <wp:docPr id="13" name="Picture 13" descr="A close up of a map&#10;&#10;Description automatically generated"/>
-            <wp:cNvGraphicFramePr>
-              <a:graphicFrameLocks xmlns:a="http://schemas.openxmlformats.org/drawingml/2006/main" noChangeAspect="1"/>
-            </wp:cNvGraphicFramePr>
-            <a:graphic xmlns:a="http://schemas.openxmlformats.org/drawingml/2006/main">
-              <a:graphicData uri="http://schemas.openxmlformats.org/drawingml/2006/picture">
-                <pic:pic xmlns:pic="http://schemas.openxmlformats.org/drawingml/2006/picture">
-                  <pic:nvPicPr>
-                    <pic:cNvPr id="13" name="Screen Shot 2020-02-19 at 12.28.02 PM.png"/>
-                    <pic:cNvPicPr/>
-                  </pic:nvPicPr>
-                  <pic:blipFill>
-                    <a:blip r:embed="rId6" cstate="print">
-                      <a:extLst>
-                        <a:ext uri="{28A0092B-C50C-407E-A947-70E740481C1C}">
-                          <a14:useLocalDpi xmlns:a14="http://schemas.microsoft.com/office/drawing/2010/main" val="0"/>
-                        </a:ext>
-                      </a:extLst>
-                    </a:blip>
-                    <a:stretch>
-                      <a:fillRect/>
-                    </a:stretch>
-                  </pic:blipFill>
-                  <pic:spPr>
-                    <a:xfrm>
-                      <a:off x="0" y="0"/>
-                      <a:ext cx="5943600" cy="3289935"/>
-                    </a:xfrm>
-                    <a:prstGeom prst="rect">
-                      <a:avLst/>
-                    </a:prstGeom>
-                  </pic:spPr>
-                </pic:pic>
-              </a:graphicData>
-            </a:graphic>
-          </wp:inline>
-        </w:drawing>
-      </w:r>
-      <w:r>
-        <w:rPr>
-          <w:rFonts w:ascii="Times New Roman" w:hAnsi="Times New Roman" w:cs="Times New Roman"/>
-          <w:noProof/>
-          <w:sz w:val="22"/>
-          <w:szCs w:val="22"/>
-        </w:rPr>
-        <w:drawing>
-          <wp:inline distT="0" distB="0" distL="0" distR="0" wp14:anchorId="28216443" wp14:editId="1940A653">
-            <wp:extent cx="2610131" cy="1818168"/>
-            <wp:effectExtent l="0" t="0" r="6350" b="0"/>
-            <wp:docPr id="14" name="Picture 14" descr="A screenshot of a cell phone&#10;&#10;Description automatically generated"/>
-            <wp:cNvGraphicFramePr>
-              <a:graphicFrameLocks xmlns:a="http://schemas.openxmlformats.org/drawingml/2006/main" noChangeAspect="1"/>
-            </wp:cNvGraphicFramePr>
-            <a:graphic xmlns:a="http://schemas.openxmlformats.org/drawingml/2006/main">
-              <a:graphicData uri="http://schemas.openxmlformats.org/drawingml/2006/picture">
-                <pic:pic xmlns:pic="http://schemas.openxmlformats.org/drawingml/2006/picture">
-                  <pic:nvPicPr>
-                    <pic:cNvPr id="14" name="Screen Shot 2020-02-19 at 12.35.12 PM.png"/>
-                    <pic:cNvPicPr/>
-                  </pic:nvPicPr>
-                  <pic:blipFill>
-                    <a:blip r:embed="rId12" cstate="print">
-                      <a:extLst>
-                        <a:ext uri="{28A0092B-C50C-407E-A947-70E740481C1C}">
-                          <a14:useLocalDpi xmlns:a14="http://schemas.microsoft.com/office/drawing/2010/main" val="0"/>
-                        </a:ext>
-                      </a:extLst>
-                    </a:blip>
-                    <a:stretch>
-                      <a:fillRect/>
-                    </a:stretch>
-                  </pic:blipFill>
-                  <pic:spPr>
-                    <a:xfrm>
-                      <a:off x="0" y="0"/>
-                      <a:ext cx="2619149" cy="1824450"/>
-                    </a:xfrm>
-                    <a:prstGeom prst="rect">
-                      <a:avLst/>
-                    </a:prstGeom>
-                  </pic:spPr>
-                </pic:pic>
-              </a:graphicData>
-            </a:graphic>
-          </wp:inline>
-        </w:drawing>
-      </w:r>
-      <w:r>
-        <w:rPr>
-          <w:rFonts w:ascii="Times New Roman" w:hAnsi="Times New Roman" w:cs="Times New Roman"/>
-          <w:noProof/>
-          <w:sz w:val="22"/>
-          <w:szCs w:val="22"/>
-        </w:rPr>
-        <w:drawing>
-          <wp:inline distT="0" distB="0" distL="0" distR="0" wp14:anchorId="237BCAAE" wp14:editId="7F29EB42">
-            <wp:extent cx="2630777" cy="1807535"/>
-            <wp:effectExtent l="0" t="0" r="0" b="0"/>
-            <wp:docPr id="15" name="Picture 15" descr="A screenshot of a cell phone&#10;&#10;Description automatically generated"/>
-            <wp:cNvGraphicFramePr>
-              <a:graphicFrameLocks xmlns:a="http://schemas.openxmlformats.org/drawingml/2006/main" noChangeAspect="1"/>
-            </wp:cNvGraphicFramePr>
-            <a:graphic xmlns:a="http://schemas.openxmlformats.org/drawingml/2006/main">
-              <a:graphicData uri="http://schemas.openxmlformats.org/drawingml/2006/picture">
-                <pic:pic xmlns:pic="http://schemas.openxmlformats.org/drawingml/2006/picture">
-                  <pic:nvPicPr>
-                    <pic:cNvPr id="15" name="Screen Shot 2020-02-19 at 12.35.18 PM.png"/>
-                    <pic:cNvPicPr/>
-                  </pic:nvPicPr>
-                  <pic:blipFill>
-                    <a:blip r:embed="rId13" cstate="print">
-                      <a:extLst>
-                        <a:ext uri="{28A0092B-C50C-407E-A947-70E740481C1C}">
-                          <a14:useLocalDpi xmlns:a14="http://schemas.microsoft.com/office/drawing/2010/main" val="0"/>
-                        </a:ext>
-                      </a:extLst>
-                    </a:blip>
-                    <a:stretch>
-                      <a:fillRect/>
-                    </a:stretch>
-                  </pic:blipFill>
-                  <pic:spPr>
-                    <a:xfrm>
-                      <a:off x="0" y="0"/>
-                      <a:ext cx="2655210" cy="1824322"/>
-                    </a:xfrm>
-                    <a:prstGeom prst="rect">
-                      <a:avLst/>
-                    </a:prstGeom>
-                  </pic:spPr>
-                </pic:pic>
-              </a:graphicData>
-            </a:graphic>
-          </wp:inline>
-        </w:drawing>
+        <w:ind w:left="360"/>
+        <w:jc w:val="center"/>
+        <w:rPr>
+          <w:rFonts w:ascii="Times New Roman" w:hAnsi="Times New Roman" w:cs="Times New Roman"/>
+          <w:sz w:val="22"/>
+          <w:szCs w:val="22"/>
+        </w:rPr>
+      </w:pPr>
+      <w:r>
+        <w:rPr>
+          <w:rFonts w:ascii="Times New Roman" w:hAnsi="Times New Roman" w:cs="Times New Roman"/>
+          <w:sz w:val="22"/>
+          <w:szCs w:val="22"/>
+        </w:rPr>
+        <w:t xml:space="preserve">Geo data for </w:t>
+      </w:r>
+      <w:r>
+        <w:rPr>
+          <w:rFonts w:ascii="Times New Roman" w:hAnsi="Times New Roman" w:cs="Times New Roman"/>
+          <w:sz w:val="22"/>
+          <w:szCs w:val="22"/>
+        </w:rPr>
+        <w:t>Els</w:t>
+      </w:r>
+      <w:r>
+        <w:rPr>
+          <w:rFonts w:ascii="Times New Roman" w:hAnsi="Times New Roman" w:cs="Times New Roman"/>
+          <w:sz w:val="22"/>
+          <w:szCs w:val="22"/>
+        </w:rPr>
+        <w:t>a</w:t>
+      </w:r>
+      <w:r>
+        <w:rPr>
+          <w:rFonts w:ascii="Times New Roman" w:hAnsi="Times New Roman" w:cs="Times New Roman"/>
+          <w:sz w:val="22"/>
+          <w:szCs w:val="22"/>
+        </w:rPr>
+        <w:t xml:space="preserve"> Orilla</w:t>
       </w:r>
     </w:p>
     <w:sectPr>
@@ -1361,6 +2171,95 @@
 <file path=word/numbering.xml><?xml version="1.0" encoding="utf-8"?>
 <w:numbering xmlns:wpc="http://schemas.microsoft.com/office/word/2010/wordprocessingCanvas" xmlns:cx="http://schemas.microsoft.com/office/drawing/2014/chartex" xmlns:cx1="http://schemas.microsoft.com/office/drawing/2015/9/8/chartex" xmlns:cx2="http://schemas.microsoft.com/office/drawing/2015/10/21/chartex" xmlns:cx3="http://schemas.microsoft.com/office/drawing/2016/5/9/chartex" xmlns:cx4="http://schemas.microsoft.com/office/drawing/2016/5/10/chartex" xmlns:cx5="http://schemas.microsoft.com/office/drawing/2016/5/11/chartex" xmlns:cx6="http://schemas.microsoft.com/office/drawing/2016/5/12/chartex" xmlns:cx7="http://schemas.microsoft.com/office/drawing/2016/5/13/chartex" xmlns:cx8="http://schemas.microsoft.com/office/drawing/2016/5/14/chartex" xmlns:mc="http://schemas.openxmlformats.org/markup-compatibility/2006" xmlns:aink="http://schemas.microsoft.com/office/drawing/2016/ink" xmlns:am3d="http://schemas.microsoft.com/office/drawing/2017/model3d" xmlns:o="urn:schemas-microsoft-com:office:office" xmlns:r="http://schemas.openxmlformats.org/officeDocument/2006/relationships" xmlns:m="http://schemas.openxmlformats.org/officeDocument/2006/math" xmlns:v="urn:schemas-microsoft-com:vml" xmlns:wp14="http://schemas.microsoft.com/office/word/2010/wordprocessingDrawing" xmlns:wp="http://schemas.openxmlformats.org/drawingml/2006/wordprocessingDrawing" xmlns:w10="urn:schemas-microsoft-com:office:word" xmlns:w="http://schemas.openxmlformats.org/wordprocessingml/2006/main" xmlns:w14="http://schemas.microsoft.com/office/word/2010/wordml" xmlns:w15="http://schemas.microsoft.com/office/word/2012/wordml" xmlns:w16cid="http://schemas.microsoft.com/office/word/2016/wordml/cid" xmlns:w16se="http://schemas.microsoft.com/office/word/2015/wordml/symex" xmlns:wpg="http://schemas.microsoft.com/office/word/2010/wordprocessingGroup" xmlns:wpi="http://schemas.microsoft.com/office/word/2010/wordprocessingInk" xmlns:wne="http://schemas.microsoft.com/office/word/2006/wordml" xmlns:wps="http://schemas.microsoft.com/office/word/2010/wordprocessingShape" mc:Ignorable="w14 w15 w16se w16cid wp14">
   <w:abstractNum w:abstractNumId="0" w15:restartNumberingAfterBreak="0">
+    <w:nsid w:val="06A76FBB"/>
+    <w:multiLevelType w:val="multilevel"/>
+    <w:tmpl w:val="97CABE52"/>
+    <w:lvl w:ilvl="0">
+      <w:start w:val="3"/>
+      <w:numFmt w:val="decimal"/>
+      <w:lvlText w:val="%1."/>
+      <w:lvlJc w:val="left"/>
+      <w:pPr>
+        <w:ind w:left="720" w:hanging="360"/>
+      </w:pPr>
+      <w:rPr>
+        <w:rFonts w:hint="default"/>
+      </w:rPr>
+    </w:lvl>
+    <w:lvl w:ilvl="1">
+      <w:start w:val="1"/>
+      <w:numFmt w:val="lowerLetter"/>
+      <w:lvlText w:val="%2."/>
+      <w:lvlJc w:val="left"/>
+      <w:pPr>
+        <w:ind w:left="1440" w:hanging="360"/>
+      </w:pPr>
+    </w:lvl>
+    <w:lvl w:ilvl="2">
+      <w:start w:val="1"/>
+      <w:numFmt w:val="lowerRoman"/>
+      <w:lvlText w:val="%3."/>
+      <w:lvlJc w:val="right"/>
+      <w:pPr>
+        <w:ind w:left="2160" w:hanging="180"/>
+      </w:pPr>
+    </w:lvl>
+    <w:lvl w:ilvl="3">
+      <w:start w:val="1"/>
+      <w:numFmt w:val="decimal"/>
+      <w:lvlText w:val="%4."/>
+      <w:lvlJc w:val="left"/>
+      <w:pPr>
+        <w:ind w:left="2880" w:hanging="360"/>
+      </w:pPr>
+    </w:lvl>
+    <w:lvl w:ilvl="4">
+      <w:start w:val="1"/>
+      <w:numFmt w:val="lowerLetter"/>
+      <w:lvlText w:val="%5."/>
+      <w:lvlJc w:val="left"/>
+      <w:pPr>
+        <w:ind w:left="3600" w:hanging="360"/>
+      </w:pPr>
+    </w:lvl>
+    <w:lvl w:ilvl="5">
+      <w:start w:val="1"/>
+      <w:numFmt w:val="lowerRoman"/>
+      <w:lvlText w:val="%6."/>
+      <w:lvlJc w:val="right"/>
+      <w:pPr>
+        <w:ind w:left="4320" w:hanging="180"/>
+      </w:pPr>
+    </w:lvl>
+    <w:lvl w:ilvl="6">
+      <w:start w:val="1"/>
+      <w:numFmt w:val="decimal"/>
+      <w:lvlText w:val="%7."/>
+      <w:lvlJc w:val="left"/>
+      <w:pPr>
+        <w:ind w:left="5040" w:hanging="360"/>
+      </w:pPr>
+    </w:lvl>
+    <w:lvl w:ilvl="7">
+      <w:start w:val="1"/>
+      <w:numFmt w:val="lowerLetter"/>
+      <w:lvlText w:val="%8."/>
+      <w:lvlJc w:val="left"/>
+      <w:pPr>
+        <w:ind w:left="5760" w:hanging="360"/>
+      </w:pPr>
+    </w:lvl>
+    <w:lvl w:ilvl="8">
+      <w:start w:val="1"/>
+      <w:numFmt w:val="lowerRoman"/>
+      <w:lvlText w:val="%9."/>
+      <w:lvlJc w:val="right"/>
+      <w:pPr>
+        <w:ind w:left="6480" w:hanging="180"/>
+      </w:pPr>
+    </w:lvl>
+  </w:abstractNum>
+  <w:abstractNum w:abstractNumId="1" w15:restartNumberingAfterBreak="0">
     <w:nsid w:val="06C02B25"/>
     <w:multiLevelType w:val="multilevel"/>
     <w:tmpl w:val="CF64C578"/>
@@ -1509,7 +2408,7 @@
       </w:rPr>
     </w:lvl>
   </w:abstractNum>
-  <w:abstractNum w:abstractNumId="1" w15:restartNumberingAfterBreak="0">
+  <w:abstractNum w:abstractNumId="2" w15:restartNumberingAfterBreak="0">
     <w:nsid w:val="12627EFB"/>
     <w:multiLevelType w:val="hybridMultilevel"/>
     <w:tmpl w:val="8006CD9E"/>
@@ -1622,125 +2521,125 @@
       </w:rPr>
     </w:lvl>
   </w:abstractNum>
-  <w:abstractNum w:abstractNumId="2" w15:restartNumberingAfterBreak="0">
+  <w:abstractNum w:abstractNumId="3" w15:restartNumberingAfterBreak="0">
     <w:nsid w:val="21D5219A"/>
-    <w:multiLevelType w:val="hybridMultilevel"/>
-    <w:tmpl w:val="920C69FA"/>
-    <w:lvl w:ilvl="0" w:tplc="04090001">
-      <w:start w:val="1"/>
-      <w:numFmt w:val="bullet"/>
-      <w:lvlText w:val=""/>
+    <w:multiLevelType w:val="multilevel"/>
+    <w:tmpl w:val="0409001D"/>
+    <w:lvl w:ilvl="0">
+      <w:start w:val="1"/>
+      <w:numFmt w:val="decimal"/>
+      <w:lvlText w:val="%1)"/>
+      <w:lvlJc w:val="left"/>
+      <w:pPr>
+        <w:ind w:left="360" w:hanging="360"/>
+      </w:pPr>
+      <w:rPr>
+        <w:rFonts w:hint="default"/>
+      </w:rPr>
+    </w:lvl>
+    <w:lvl w:ilvl="1">
+      <w:start w:val="1"/>
+      <w:numFmt w:val="lowerLetter"/>
+      <w:lvlText w:val="%2)"/>
       <w:lvlJc w:val="left"/>
       <w:pPr>
         <w:ind w:left="720" w:hanging="360"/>
       </w:pPr>
       <w:rPr>
-        <w:rFonts w:ascii="Symbol" w:hAnsi="Symbol" w:hint="default"/>
-      </w:rPr>
-    </w:lvl>
-    <w:lvl w:ilvl="1" w:tplc="04090003" w:tentative="1">
-      <w:start w:val="1"/>
-      <w:numFmt w:val="bullet"/>
-      <w:lvlText w:val="o"/>
+        <w:rFonts w:hint="default"/>
+      </w:rPr>
+    </w:lvl>
+    <w:lvl w:ilvl="2">
+      <w:start w:val="1"/>
+      <w:numFmt w:val="lowerRoman"/>
+      <w:lvlText w:val="%3)"/>
+      <w:lvlJc w:val="left"/>
+      <w:pPr>
+        <w:ind w:left="1080" w:hanging="360"/>
+      </w:pPr>
+      <w:rPr>
+        <w:rFonts w:hint="default"/>
+      </w:rPr>
+    </w:lvl>
+    <w:lvl w:ilvl="3">
+      <w:start w:val="1"/>
+      <w:numFmt w:val="decimal"/>
+      <w:lvlText w:val="(%4)"/>
       <w:lvlJc w:val="left"/>
       <w:pPr>
         <w:ind w:left="1440" w:hanging="360"/>
       </w:pPr>
       <w:rPr>
-        <w:rFonts w:ascii="Courier New" w:hAnsi="Courier New" w:cs="Courier New" w:hint="default"/>
-      </w:rPr>
-    </w:lvl>
-    <w:lvl w:ilvl="2" w:tplc="04090005" w:tentative="1">
-      <w:start w:val="1"/>
-      <w:numFmt w:val="bullet"/>
-      <w:lvlText w:val=""/>
+        <w:rFonts w:hint="default"/>
+      </w:rPr>
+    </w:lvl>
+    <w:lvl w:ilvl="4">
+      <w:start w:val="1"/>
+      <w:numFmt w:val="lowerLetter"/>
+      <w:lvlText w:val="(%5)"/>
+      <w:lvlJc w:val="left"/>
+      <w:pPr>
+        <w:ind w:left="1800" w:hanging="360"/>
+      </w:pPr>
+      <w:rPr>
+        <w:rFonts w:hint="default"/>
+      </w:rPr>
+    </w:lvl>
+    <w:lvl w:ilvl="5">
+      <w:start w:val="1"/>
+      <w:numFmt w:val="lowerRoman"/>
+      <w:lvlText w:val="(%6)"/>
       <w:lvlJc w:val="left"/>
       <w:pPr>
         <w:ind w:left="2160" w:hanging="360"/>
       </w:pPr>
       <w:rPr>
-        <w:rFonts w:ascii="Wingdings" w:hAnsi="Wingdings" w:hint="default"/>
-      </w:rPr>
-    </w:lvl>
-    <w:lvl w:ilvl="3" w:tplc="04090001" w:tentative="1">
-      <w:start w:val="1"/>
-      <w:numFmt w:val="bullet"/>
-      <w:lvlText w:val=""/>
+        <w:rFonts w:hint="default"/>
+      </w:rPr>
+    </w:lvl>
+    <w:lvl w:ilvl="6">
+      <w:start w:val="1"/>
+      <w:numFmt w:val="decimal"/>
+      <w:lvlText w:val="%7."/>
+      <w:lvlJc w:val="left"/>
+      <w:pPr>
+        <w:ind w:left="2520" w:hanging="360"/>
+      </w:pPr>
+      <w:rPr>
+        <w:rFonts w:hint="default"/>
+      </w:rPr>
+    </w:lvl>
+    <w:lvl w:ilvl="7">
+      <w:start w:val="1"/>
+      <w:numFmt w:val="lowerLetter"/>
+      <w:lvlText w:val="%8."/>
       <w:lvlJc w:val="left"/>
       <w:pPr>
         <w:ind w:left="2880" w:hanging="360"/>
       </w:pPr>
       <w:rPr>
-        <w:rFonts w:ascii="Symbol" w:hAnsi="Symbol" w:hint="default"/>
-      </w:rPr>
-    </w:lvl>
-    <w:lvl w:ilvl="4" w:tplc="04090003" w:tentative="1">
-      <w:start w:val="1"/>
-      <w:numFmt w:val="bullet"/>
-      <w:lvlText w:val="o"/>
-      <w:lvlJc w:val="left"/>
-      <w:pPr>
-        <w:ind w:left="3600" w:hanging="360"/>
-      </w:pPr>
-      <w:rPr>
-        <w:rFonts w:ascii="Courier New" w:hAnsi="Courier New" w:cs="Courier New" w:hint="default"/>
-      </w:rPr>
-    </w:lvl>
-    <w:lvl w:ilvl="5" w:tplc="04090005" w:tentative="1">
-      <w:start w:val="1"/>
-      <w:numFmt w:val="bullet"/>
-      <w:lvlText w:val=""/>
-      <w:lvlJc w:val="left"/>
-      <w:pPr>
-        <w:ind w:left="4320" w:hanging="360"/>
-      </w:pPr>
-      <w:rPr>
-        <w:rFonts w:ascii="Wingdings" w:hAnsi="Wingdings" w:hint="default"/>
-      </w:rPr>
-    </w:lvl>
-    <w:lvl w:ilvl="6" w:tplc="04090001" w:tentative="1">
-      <w:start w:val="1"/>
-      <w:numFmt w:val="bullet"/>
-      <w:lvlText w:val=""/>
-      <w:lvlJc w:val="left"/>
-      <w:pPr>
-        <w:ind w:left="5040" w:hanging="360"/>
-      </w:pPr>
-      <w:rPr>
-        <w:rFonts w:ascii="Symbol" w:hAnsi="Symbol" w:hint="default"/>
-      </w:rPr>
-    </w:lvl>
-    <w:lvl w:ilvl="7" w:tplc="04090003" w:tentative="1">
-      <w:start w:val="1"/>
-      <w:numFmt w:val="bullet"/>
-      <w:lvlText w:val="o"/>
-      <w:lvlJc w:val="left"/>
-      <w:pPr>
-        <w:ind w:left="5760" w:hanging="360"/>
-      </w:pPr>
-      <w:rPr>
-        <w:rFonts w:ascii="Courier New" w:hAnsi="Courier New" w:cs="Courier New" w:hint="default"/>
-      </w:rPr>
-    </w:lvl>
-    <w:lvl w:ilvl="8" w:tplc="04090005" w:tentative="1">
-      <w:start w:val="1"/>
-      <w:numFmt w:val="bullet"/>
-      <w:lvlText w:val=""/>
-      <w:lvlJc w:val="left"/>
-      <w:pPr>
-        <w:ind w:left="6480" w:hanging="360"/>
-      </w:pPr>
-      <w:rPr>
-        <w:rFonts w:ascii="Wingdings" w:hAnsi="Wingdings" w:hint="default"/>
+        <w:rFonts w:hint="default"/>
+      </w:rPr>
+    </w:lvl>
+    <w:lvl w:ilvl="8">
+      <w:start w:val="1"/>
+      <w:numFmt w:val="lowerRoman"/>
+      <w:lvlText w:val="%9."/>
+      <w:lvlJc w:val="left"/>
+      <w:pPr>
+        <w:ind w:left="3240" w:hanging="360"/>
+      </w:pPr>
+      <w:rPr>
+        <w:rFonts w:hint="default"/>
       </w:rPr>
     </w:lvl>
   </w:abstractNum>
-  <w:abstractNum w:abstractNumId="3" w15:restartNumberingAfterBreak="0">
-    <w:nsid w:val="338664B5"/>
-    <w:multiLevelType w:val="hybridMultilevel"/>
-    <w:tmpl w:val="88326410"/>
-    <w:lvl w:ilvl="0" w:tplc="0409000F">
-      <w:start w:val="1"/>
+  <w:abstractNum w:abstractNumId="4" w15:restartNumberingAfterBreak="0">
+    <w:nsid w:val="31500A06"/>
+    <w:multiLevelType w:val="multilevel"/>
+    <w:tmpl w:val="0AFCB514"/>
+    <w:lvl w:ilvl="0">
+      <w:start w:val="3"/>
       <w:numFmt w:val="decimal"/>
       <w:lvlText w:val="%1."/>
       <w:lvlJc w:val="left"/>
@@ -1751,7 +2650,7 @@
         <w:rFonts w:hint="default"/>
       </w:rPr>
     </w:lvl>
-    <w:lvl w:ilvl="1" w:tplc="04090019" w:tentative="1">
+    <w:lvl w:ilvl="1">
       <w:start w:val="1"/>
       <w:numFmt w:val="lowerLetter"/>
       <w:lvlText w:val="%2."/>
@@ -1760,7 +2659,7 @@
         <w:ind w:left="1440" w:hanging="360"/>
       </w:pPr>
     </w:lvl>
-    <w:lvl w:ilvl="2" w:tplc="0409001B" w:tentative="1">
+    <w:lvl w:ilvl="2">
       <w:start w:val="1"/>
       <w:numFmt w:val="lowerRoman"/>
       <w:lvlText w:val="%3."/>
@@ -1769,7 +2668,7 @@
         <w:ind w:left="2160" w:hanging="180"/>
       </w:pPr>
     </w:lvl>
-    <w:lvl w:ilvl="3" w:tplc="0409000F" w:tentative="1">
+    <w:lvl w:ilvl="3">
       <w:start w:val="1"/>
       <w:numFmt w:val="decimal"/>
       <w:lvlText w:val="%4."/>
@@ -1778,7 +2677,7 @@
         <w:ind w:left="2880" w:hanging="360"/>
       </w:pPr>
     </w:lvl>
-    <w:lvl w:ilvl="4" w:tplc="04090019" w:tentative="1">
+    <w:lvl w:ilvl="4">
       <w:start w:val="1"/>
       <w:numFmt w:val="lowerLetter"/>
       <w:lvlText w:val="%5."/>
@@ -1787,7 +2686,7 @@
         <w:ind w:left="3600" w:hanging="360"/>
       </w:pPr>
     </w:lvl>
-    <w:lvl w:ilvl="5" w:tplc="0409001B" w:tentative="1">
+    <w:lvl w:ilvl="5">
       <w:start w:val="1"/>
       <w:numFmt w:val="lowerRoman"/>
       <w:lvlText w:val="%6."/>
@@ -1796,7 +2695,7 @@
         <w:ind w:left="4320" w:hanging="180"/>
       </w:pPr>
     </w:lvl>
-    <w:lvl w:ilvl="6" w:tplc="0409000F" w:tentative="1">
+    <w:lvl w:ilvl="6">
       <w:start w:val="1"/>
       <w:numFmt w:val="decimal"/>
       <w:lvlText w:val="%7."/>
@@ -1805,7 +2704,7 @@
         <w:ind w:left="5040" w:hanging="360"/>
       </w:pPr>
     </w:lvl>
-    <w:lvl w:ilvl="7" w:tplc="04090019" w:tentative="1">
+    <w:lvl w:ilvl="7">
       <w:start w:val="1"/>
       <w:numFmt w:val="lowerLetter"/>
       <w:lvlText w:val="%8."/>
@@ -1814,7 +2713,7 @@
         <w:ind w:left="5760" w:hanging="360"/>
       </w:pPr>
     </w:lvl>
-    <w:lvl w:ilvl="8" w:tplc="0409001B" w:tentative="1">
+    <w:lvl w:ilvl="8">
       <w:start w:val="1"/>
       <w:numFmt w:val="lowerRoman"/>
       <w:lvlText w:val="%9."/>
@@ -1824,7 +2723,271 @@
       </w:pPr>
     </w:lvl>
   </w:abstractNum>
-  <w:abstractNum w:abstractNumId="4" w15:restartNumberingAfterBreak="0">
+  <w:abstractNum w:abstractNumId="5" w15:restartNumberingAfterBreak="0">
+    <w:nsid w:val="338664B5"/>
+    <w:multiLevelType w:val="hybridMultilevel"/>
+    <w:tmpl w:val="6A1AED9C"/>
+    <w:lvl w:ilvl="0" w:tplc="0FA6B01E">
+      <w:start w:val="2"/>
+      <w:numFmt w:val="decimal"/>
+      <w:lvlText w:val="%1."/>
+      <w:lvlJc w:val="left"/>
+      <w:pPr>
+        <w:ind w:left="720" w:hanging="360"/>
+      </w:pPr>
+      <w:rPr>
+        <w:rFonts w:hint="default"/>
+      </w:rPr>
+    </w:lvl>
+    <w:lvl w:ilvl="1" w:tplc="04090019" w:tentative="1">
+      <w:start w:val="1"/>
+      <w:numFmt w:val="lowerLetter"/>
+      <w:lvlText w:val="%2."/>
+      <w:lvlJc w:val="left"/>
+      <w:pPr>
+        <w:ind w:left="1440" w:hanging="360"/>
+      </w:pPr>
+    </w:lvl>
+    <w:lvl w:ilvl="2" w:tplc="0409001B" w:tentative="1">
+      <w:start w:val="1"/>
+      <w:numFmt w:val="lowerRoman"/>
+      <w:lvlText w:val="%3."/>
+      <w:lvlJc w:val="right"/>
+      <w:pPr>
+        <w:ind w:left="2160" w:hanging="180"/>
+      </w:pPr>
+    </w:lvl>
+    <w:lvl w:ilvl="3" w:tplc="0409000F" w:tentative="1">
+      <w:start w:val="1"/>
+      <w:numFmt w:val="decimal"/>
+      <w:lvlText w:val="%4."/>
+      <w:lvlJc w:val="left"/>
+      <w:pPr>
+        <w:ind w:left="2880" w:hanging="360"/>
+      </w:pPr>
+    </w:lvl>
+    <w:lvl w:ilvl="4" w:tplc="04090019" w:tentative="1">
+      <w:start w:val="1"/>
+      <w:numFmt w:val="lowerLetter"/>
+      <w:lvlText w:val="%5."/>
+      <w:lvlJc w:val="left"/>
+      <w:pPr>
+        <w:ind w:left="3600" w:hanging="360"/>
+      </w:pPr>
+    </w:lvl>
+    <w:lvl w:ilvl="5" w:tplc="0409001B" w:tentative="1">
+      <w:start w:val="1"/>
+      <w:numFmt w:val="lowerRoman"/>
+      <w:lvlText w:val="%6."/>
+      <w:lvlJc w:val="right"/>
+      <w:pPr>
+        <w:ind w:left="4320" w:hanging="180"/>
+      </w:pPr>
+    </w:lvl>
+    <w:lvl w:ilvl="6" w:tplc="0409000F" w:tentative="1">
+      <w:start w:val="1"/>
+      <w:numFmt w:val="decimal"/>
+      <w:lvlText w:val="%7."/>
+      <w:lvlJc w:val="left"/>
+      <w:pPr>
+        <w:ind w:left="5040" w:hanging="360"/>
+      </w:pPr>
+    </w:lvl>
+    <w:lvl w:ilvl="7" w:tplc="04090019" w:tentative="1">
+      <w:start w:val="1"/>
+      <w:numFmt w:val="lowerLetter"/>
+      <w:lvlText w:val="%8."/>
+      <w:lvlJc w:val="left"/>
+      <w:pPr>
+        <w:ind w:left="5760" w:hanging="360"/>
+      </w:pPr>
+    </w:lvl>
+    <w:lvl w:ilvl="8" w:tplc="0409001B" w:tentative="1">
+      <w:start w:val="1"/>
+      <w:numFmt w:val="lowerRoman"/>
+      <w:lvlText w:val="%9."/>
+      <w:lvlJc w:val="right"/>
+      <w:pPr>
+        <w:ind w:left="6480" w:hanging="180"/>
+      </w:pPr>
+    </w:lvl>
+  </w:abstractNum>
+  <w:abstractNum w:abstractNumId="6" w15:restartNumberingAfterBreak="0">
+    <w:nsid w:val="3BC712FF"/>
+    <w:multiLevelType w:val="multilevel"/>
+    <w:tmpl w:val="B5DC52BA"/>
+    <w:lvl w:ilvl="0">
+      <w:start w:val="1"/>
+      <w:numFmt w:val="decimal"/>
+      <w:lvlText w:val="%1."/>
+      <w:lvlJc w:val="left"/>
+      <w:pPr>
+        <w:ind w:left="720" w:hanging="360"/>
+      </w:pPr>
+      <w:rPr>
+        <w:rFonts w:hint="default"/>
+      </w:rPr>
+    </w:lvl>
+    <w:lvl w:ilvl="1">
+      <w:start w:val="1"/>
+      <w:numFmt w:val="lowerLetter"/>
+      <w:lvlText w:val="%2."/>
+      <w:lvlJc w:val="left"/>
+      <w:pPr>
+        <w:ind w:left="1440" w:hanging="360"/>
+      </w:pPr>
+    </w:lvl>
+    <w:lvl w:ilvl="2">
+      <w:start w:val="1"/>
+      <w:numFmt w:val="lowerRoman"/>
+      <w:lvlText w:val="%3."/>
+      <w:lvlJc w:val="right"/>
+      <w:pPr>
+        <w:ind w:left="2160" w:hanging="180"/>
+      </w:pPr>
+    </w:lvl>
+    <w:lvl w:ilvl="3">
+      <w:start w:val="1"/>
+      <w:numFmt w:val="decimal"/>
+      <w:lvlText w:val="%4."/>
+      <w:lvlJc w:val="left"/>
+      <w:pPr>
+        <w:ind w:left="2880" w:hanging="360"/>
+      </w:pPr>
+    </w:lvl>
+    <w:lvl w:ilvl="4">
+      <w:start w:val="1"/>
+      <w:numFmt w:val="lowerLetter"/>
+      <w:lvlText w:val="%5."/>
+      <w:lvlJc w:val="left"/>
+      <w:pPr>
+        <w:ind w:left="3600" w:hanging="360"/>
+      </w:pPr>
+    </w:lvl>
+    <w:lvl w:ilvl="5">
+      <w:start w:val="1"/>
+      <w:numFmt w:val="lowerRoman"/>
+      <w:lvlText w:val="%6."/>
+      <w:lvlJc w:val="right"/>
+      <w:pPr>
+        <w:ind w:left="4320" w:hanging="180"/>
+      </w:pPr>
+    </w:lvl>
+    <w:lvl w:ilvl="6">
+      <w:start w:val="1"/>
+      <w:numFmt w:val="decimal"/>
+      <w:lvlText w:val="%7."/>
+      <w:lvlJc w:val="left"/>
+      <w:pPr>
+        <w:ind w:left="5040" w:hanging="360"/>
+      </w:pPr>
+    </w:lvl>
+    <w:lvl w:ilvl="7">
+      <w:start w:val="1"/>
+      <w:numFmt w:val="lowerLetter"/>
+      <w:lvlText w:val="%8."/>
+      <w:lvlJc w:val="left"/>
+      <w:pPr>
+        <w:ind w:left="5760" w:hanging="360"/>
+      </w:pPr>
+    </w:lvl>
+    <w:lvl w:ilvl="8">
+      <w:start w:val="1"/>
+      <w:numFmt w:val="lowerRoman"/>
+      <w:lvlText w:val="%9."/>
+      <w:lvlJc w:val="right"/>
+      <w:pPr>
+        <w:ind w:left="6480" w:hanging="180"/>
+      </w:pPr>
+    </w:lvl>
+  </w:abstractNum>
+  <w:abstractNum w:abstractNumId="7" w15:restartNumberingAfterBreak="0">
+    <w:nsid w:val="3FE56B2C"/>
+    <w:multiLevelType w:val="hybridMultilevel"/>
+    <w:tmpl w:val="7820D1C2"/>
+    <w:lvl w:ilvl="0" w:tplc="04090011">
+      <w:start w:val="1"/>
+      <w:numFmt w:val="decimal"/>
+      <w:lvlText w:val="%1)"/>
+      <w:lvlJc w:val="left"/>
+      <w:pPr>
+        <w:ind w:left="720" w:hanging="360"/>
+      </w:pPr>
+    </w:lvl>
+    <w:lvl w:ilvl="1" w:tplc="04090019" w:tentative="1">
+      <w:start w:val="1"/>
+      <w:numFmt w:val="lowerLetter"/>
+      <w:lvlText w:val="%2."/>
+      <w:lvlJc w:val="left"/>
+      <w:pPr>
+        <w:ind w:left="1440" w:hanging="360"/>
+      </w:pPr>
+    </w:lvl>
+    <w:lvl w:ilvl="2" w:tplc="0409001B" w:tentative="1">
+      <w:start w:val="1"/>
+      <w:numFmt w:val="lowerRoman"/>
+      <w:lvlText w:val="%3."/>
+      <w:lvlJc w:val="right"/>
+      <w:pPr>
+        <w:ind w:left="2160" w:hanging="180"/>
+      </w:pPr>
+    </w:lvl>
+    <w:lvl w:ilvl="3" w:tplc="0409000F" w:tentative="1">
+      <w:start w:val="1"/>
+      <w:numFmt w:val="decimal"/>
+      <w:lvlText w:val="%4."/>
+      <w:lvlJc w:val="left"/>
+      <w:pPr>
+        <w:ind w:left="2880" w:hanging="360"/>
+      </w:pPr>
+    </w:lvl>
+    <w:lvl w:ilvl="4" w:tplc="04090019" w:tentative="1">
+      <w:start w:val="1"/>
+      <w:numFmt w:val="lowerLetter"/>
+      <w:lvlText w:val="%5."/>
+      <w:lvlJc w:val="left"/>
+      <w:pPr>
+        <w:ind w:left="3600" w:hanging="360"/>
+      </w:pPr>
+    </w:lvl>
+    <w:lvl w:ilvl="5" w:tplc="0409001B" w:tentative="1">
+      <w:start w:val="1"/>
+      <w:numFmt w:val="lowerRoman"/>
+      <w:lvlText w:val="%6."/>
+      <w:lvlJc w:val="right"/>
+      <w:pPr>
+        <w:ind w:left="4320" w:hanging="180"/>
+      </w:pPr>
+    </w:lvl>
+    <w:lvl w:ilvl="6" w:tplc="0409000F" w:tentative="1">
+      <w:start w:val="1"/>
+      <w:numFmt w:val="decimal"/>
+      <w:lvlText w:val="%7."/>
+      <w:lvlJc w:val="left"/>
+      <w:pPr>
+        <w:ind w:left="5040" w:hanging="360"/>
+      </w:pPr>
+    </w:lvl>
+    <w:lvl w:ilvl="7" w:tplc="04090019" w:tentative="1">
+      <w:start w:val="1"/>
+      <w:numFmt w:val="lowerLetter"/>
+      <w:lvlText w:val="%8."/>
+      <w:lvlJc w:val="left"/>
+      <w:pPr>
+        <w:ind w:left="5760" w:hanging="360"/>
+      </w:pPr>
+    </w:lvl>
+    <w:lvl w:ilvl="8" w:tplc="0409001B" w:tentative="1">
+      <w:start w:val="1"/>
+      <w:numFmt w:val="lowerRoman"/>
+      <w:lvlText w:val="%9."/>
+      <w:lvlJc w:val="right"/>
+      <w:pPr>
+        <w:ind w:left="6480" w:hanging="180"/>
+      </w:pPr>
+    </w:lvl>
+  </w:abstractNum>
+  <w:abstractNum w:abstractNumId="8" w15:restartNumberingAfterBreak="0">
     <w:nsid w:val="4A364A3C"/>
     <w:multiLevelType w:val="hybridMultilevel"/>
     <w:tmpl w:val="516AA45E"/>
@@ -1937,7 +3100,93 @@
       </w:rPr>
     </w:lvl>
   </w:abstractNum>
-  <w:abstractNum w:abstractNumId="5" w15:restartNumberingAfterBreak="0">
+  <w:abstractNum w:abstractNumId="9" w15:restartNumberingAfterBreak="0">
+    <w:nsid w:val="5D3B6A70"/>
+    <w:multiLevelType w:val="hybridMultilevel"/>
+    <w:tmpl w:val="1C542524"/>
+    <w:lvl w:ilvl="0" w:tplc="04090011">
+      <w:start w:val="1"/>
+      <w:numFmt w:val="decimal"/>
+      <w:lvlText w:val="%1)"/>
+      <w:lvlJc w:val="left"/>
+      <w:pPr>
+        <w:ind w:left="720" w:hanging="360"/>
+      </w:pPr>
+    </w:lvl>
+    <w:lvl w:ilvl="1" w:tplc="04090019" w:tentative="1">
+      <w:start w:val="1"/>
+      <w:numFmt w:val="lowerLetter"/>
+      <w:lvlText w:val="%2."/>
+      <w:lvlJc w:val="left"/>
+      <w:pPr>
+        <w:ind w:left="1440" w:hanging="360"/>
+      </w:pPr>
+    </w:lvl>
+    <w:lvl w:ilvl="2" w:tplc="0409001B" w:tentative="1">
+      <w:start w:val="1"/>
+      <w:numFmt w:val="lowerRoman"/>
+      <w:lvlText w:val="%3."/>
+      <w:lvlJc w:val="right"/>
+      <w:pPr>
+        <w:ind w:left="2160" w:hanging="180"/>
+      </w:pPr>
+    </w:lvl>
+    <w:lvl w:ilvl="3" w:tplc="0409000F" w:tentative="1">
+      <w:start w:val="1"/>
+      <w:numFmt w:val="decimal"/>
+      <w:lvlText w:val="%4."/>
+      <w:lvlJc w:val="left"/>
+      <w:pPr>
+        <w:ind w:left="2880" w:hanging="360"/>
+      </w:pPr>
+    </w:lvl>
+    <w:lvl w:ilvl="4" w:tplc="04090019" w:tentative="1">
+      <w:start w:val="1"/>
+      <w:numFmt w:val="lowerLetter"/>
+      <w:lvlText w:val="%5."/>
+      <w:lvlJc w:val="left"/>
+      <w:pPr>
+        <w:ind w:left="3600" w:hanging="360"/>
+      </w:pPr>
+    </w:lvl>
+    <w:lvl w:ilvl="5" w:tplc="0409001B" w:tentative="1">
+      <w:start w:val="1"/>
+      <w:numFmt w:val="lowerRoman"/>
+      <w:lvlText w:val="%6."/>
+      <w:lvlJc w:val="right"/>
+      <w:pPr>
+        <w:ind w:left="4320" w:hanging="180"/>
+      </w:pPr>
+    </w:lvl>
+    <w:lvl w:ilvl="6" w:tplc="0409000F" w:tentative="1">
+      <w:start w:val="1"/>
+      <w:numFmt w:val="decimal"/>
+      <w:lvlText w:val="%7."/>
+      <w:lvlJc w:val="left"/>
+      <w:pPr>
+        <w:ind w:left="5040" w:hanging="360"/>
+      </w:pPr>
+    </w:lvl>
+    <w:lvl w:ilvl="7" w:tplc="04090019" w:tentative="1">
+      <w:start w:val="1"/>
+      <w:numFmt w:val="lowerLetter"/>
+      <w:lvlText w:val="%8."/>
+      <w:lvlJc w:val="left"/>
+      <w:pPr>
+        <w:ind w:left="5760" w:hanging="360"/>
+      </w:pPr>
+    </w:lvl>
+    <w:lvl w:ilvl="8" w:tplc="0409001B" w:tentative="1">
+      <w:start w:val="1"/>
+      <w:numFmt w:val="lowerRoman"/>
+      <w:lvlText w:val="%9."/>
+      <w:lvlJc w:val="right"/>
+      <w:pPr>
+        <w:ind w:left="6480" w:hanging="180"/>
+      </w:pPr>
+    </w:lvl>
+  </w:abstractNum>
+  <w:abstractNum w:abstractNumId="10" w15:restartNumberingAfterBreak="0">
     <w:nsid w:val="69826BCC"/>
     <w:multiLevelType w:val="hybridMultilevel"/>
     <w:tmpl w:val="547A5E06"/>
@@ -2051,22 +3300,37 @@
     </w:lvl>
   </w:abstractNum>
   <w:num w:numId="1">
+    <w:abstractNumId w:val="1"/>
+  </w:num>
+  <w:num w:numId="2">
+    <w:abstractNumId w:val="2"/>
+  </w:num>
+  <w:num w:numId="3">
+    <w:abstractNumId w:val="3"/>
+  </w:num>
+  <w:num w:numId="4">
+    <w:abstractNumId w:val="5"/>
+  </w:num>
+  <w:num w:numId="5">
+    <w:abstractNumId w:val="10"/>
+  </w:num>
+  <w:num w:numId="6">
+    <w:abstractNumId w:val="8"/>
+  </w:num>
+  <w:num w:numId="7">
+    <w:abstractNumId w:val="7"/>
+  </w:num>
+  <w:num w:numId="8">
+    <w:abstractNumId w:val="6"/>
+  </w:num>
+  <w:num w:numId="9">
+    <w:abstractNumId w:val="4"/>
+  </w:num>
+  <w:num w:numId="10">
     <w:abstractNumId w:val="0"/>
   </w:num>
-  <w:num w:numId="2">
-    <w:abstractNumId w:val="1"/>
-  </w:num>
-  <w:num w:numId="3">
-    <w:abstractNumId w:val="2"/>
-  </w:num>
-  <w:num w:numId="4">
-    <w:abstractNumId w:val="3"/>
-  </w:num>
-  <w:num w:numId="5">
-    <w:abstractNumId w:val="5"/>
-  </w:num>
-  <w:num w:numId="6">
-    <w:abstractNumId w:val="4"/>
+  <w:num w:numId="11">
+    <w:abstractNumId w:val="9"/>
   </w:num>
 </w:numbering>
 </file>
@@ -2504,6 +3768,45 @@
       <w:contextualSpacing/>
     </w:pPr>
   </w:style>
+  <w:style w:type="character" w:styleId="Hyperlink">
+    <w:name w:val="Hyperlink"/>
+    <w:basedOn w:val="DefaultParagraphFont"/>
+    <w:uiPriority w:val="99"/>
+    <w:unhideWhenUsed/>
+    <w:rsid w:val="00A92C1F"/>
+    <w:rPr>
+      <w:color w:val="0563C1" w:themeColor="hyperlink"/>
+      <w:u w:val="single"/>
+    </w:rPr>
+  </w:style>
+  <w:style w:type="character" w:styleId="UnresolvedMention">
+    <w:name w:val="Unresolved Mention"/>
+    <w:basedOn w:val="DefaultParagraphFont"/>
+    <w:uiPriority w:val="99"/>
+    <w:semiHidden/>
+    <w:unhideWhenUsed/>
+    <w:rsid w:val="00A92C1F"/>
+    <w:rPr>
+      <w:color w:val="605E5C"/>
+      <w:shd w:val="clear" w:color="auto" w:fill="E1DFDD"/>
+    </w:rPr>
+  </w:style>
+  <w:style w:type="table" w:styleId="TableGrid">
+    <w:name w:val="Table Grid"/>
+    <w:basedOn w:val="TableNormal"/>
+    <w:uiPriority w:val="39"/>
+    <w:rsid w:val="00B50552"/>
+    <w:tblPr>
+      <w:tblBorders>
+        <w:top w:val="single" w:sz="4" w:space="0" w:color="auto"/>
+        <w:left w:val="single" w:sz="4" w:space="0" w:color="auto"/>
+        <w:bottom w:val="single" w:sz="4" w:space="0" w:color="auto"/>
+        <w:right w:val="single" w:sz="4" w:space="0" w:color="auto"/>
+        <w:insideH w:val="single" w:sz="4" w:space="0" w:color="auto"/>
+        <w:insideV w:val="single" w:sz="4" w:space="0" w:color="auto"/>
+      </w:tblBorders>
+    </w:tblPr>
+  </w:style>
 </w:styles>
 </file>
 

--- a/Assignment 2 - Patterns at GAStech.docx
+++ b/Assignment 2 - Patterns at GAStech.docx
@@ -29,8 +29,20 @@
           <w:sz w:val="22"/>
           <w:szCs w:val="22"/>
         </w:rPr>
-        <w:t>Assignment 2: Patterns at GAStech</w:t>
-      </w:r>
+        <w:t xml:space="preserve">Assignment 2: Patterns at </w:t>
+      </w:r>
+      <w:proofErr w:type="spellStart"/>
+      <w:r>
+        <w:rPr>
+          <w:rFonts w:ascii="Times New Roman" w:hAnsi="Times New Roman" w:cs="Times New Roman"/>
+          <w:b/>
+          <w:bCs/>
+          <w:sz w:val="22"/>
+          <w:szCs w:val="22"/>
+        </w:rPr>
+        <w:t>GAStech</w:t>
+      </w:r>
+      <w:proofErr w:type="spellEnd"/>
     </w:p>
     <w:p>
       <w:pPr>
@@ -66,7 +78,97 @@
           <w:sz w:val="22"/>
           <w:szCs w:val="22"/>
         </w:rPr>
-        <w:t xml:space="preserve"> (Kathryn Sarullo, Shayan Monadjemi, Saulet Yskak)</w:t>
+        <w:t xml:space="preserve"> (Kathryn </w:t>
+      </w:r>
+      <w:proofErr w:type="spellStart"/>
+      <w:r>
+        <w:rPr>
+          <w:rFonts w:ascii="Times New Roman" w:hAnsi="Times New Roman" w:cs="Times New Roman"/>
+          <w:sz w:val="22"/>
+          <w:szCs w:val="22"/>
+        </w:rPr>
+        <w:t>Sarullo</w:t>
+      </w:r>
+      <w:proofErr w:type="spellEnd"/>
+      <w:r>
+        <w:rPr>
+          <w:rFonts w:ascii="Times New Roman" w:hAnsi="Times New Roman" w:cs="Times New Roman"/>
+          <w:sz w:val="22"/>
+          <w:szCs w:val="22"/>
+        </w:rPr>
+        <w:t xml:space="preserve">, </w:t>
+      </w:r>
+      <w:proofErr w:type="spellStart"/>
+      <w:r>
+        <w:rPr>
+          <w:rFonts w:ascii="Times New Roman" w:hAnsi="Times New Roman" w:cs="Times New Roman"/>
+          <w:sz w:val="22"/>
+          <w:szCs w:val="22"/>
+        </w:rPr>
+        <w:t>Shayan</w:t>
+      </w:r>
+      <w:proofErr w:type="spellEnd"/>
+      <w:r>
+        <w:rPr>
+          <w:rFonts w:ascii="Times New Roman" w:hAnsi="Times New Roman" w:cs="Times New Roman"/>
+          <w:sz w:val="22"/>
+          <w:szCs w:val="22"/>
+        </w:rPr>
+        <w:t xml:space="preserve"> </w:t>
+      </w:r>
+      <w:proofErr w:type="spellStart"/>
+      <w:r>
+        <w:rPr>
+          <w:rFonts w:ascii="Times New Roman" w:hAnsi="Times New Roman" w:cs="Times New Roman"/>
+          <w:sz w:val="22"/>
+          <w:szCs w:val="22"/>
+        </w:rPr>
+        <w:t>Monadjemi</w:t>
+      </w:r>
+      <w:proofErr w:type="spellEnd"/>
+      <w:r>
+        <w:rPr>
+          <w:rFonts w:ascii="Times New Roman" w:hAnsi="Times New Roman" w:cs="Times New Roman"/>
+          <w:sz w:val="22"/>
+          <w:szCs w:val="22"/>
+        </w:rPr>
+        <w:t xml:space="preserve">, </w:t>
+      </w:r>
+      <w:proofErr w:type="spellStart"/>
+      <w:r>
+        <w:rPr>
+          <w:rFonts w:ascii="Times New Roman" w:hAnsi="Times New Roman" w:cs="Times New Roman"/>
+          <w:sz w:val="22"/>
+          <w:szCs w:val="22"/>
+        </w:rPr>
+        <w:t>Saulet</w:t>
+      </w:r>
+      <w:proofErr w:type="spellEnd"/>
+      <w:r>
+        <w:rPr>
+          <w:rFonts w:ascii="Times New Roman" w:hAnsi="Times New Roman" w:cs="Times New Roman"/>
+          <w:sz w:val="22"/>
+          <w:szCs w:val="22"/>
+        </w:rPr>
+        <w:t xml:space="preserve"> </w:t>
+      </w:r>
+      <w:proofErr w:type="spellStart"/>
+      <w:r>
+        <w:rPr>
+          <w:rFonts w:ascii="Times New Roman" w:hAnsi="Times New Roman" w:cs="Times New Roman"/>
+          <w:sz w:val="22"/>
+          <w:szCs w:val="22"/>
+        </w:rPr>
+        <w:t>Yskak</w:t>
+      </w:r>
+      <w:proofErr w:type="spellEnd"/>
+      <w:r>
+        <w:rPr>
+          <w:rFonts w:ascii="Times New Roman" w:hAnsi="Times New Roman" w:cs="Times New Roman"/>
+          <w:sz w:val="22"/>
+          <w:szCs w:val="22"/>
+        </w:rPr>
+        <w:t>)</w:t>
       </w:r>
     </w:p>
     <w:p>
@@ -102,12 +204,20 @@
         <w:spacing w:line="360" w:lineRule="auto"/>
         <w:rPr>
           <w:rFonts w:ascii="Times New Roman" w:hAnsi="Times New Roman" w:cs="Times New Roman"/>
+          <w:sz w:val="22"/>
+          <w:szCs w:val="22"/>
+        </w:rPr>
+      </w:pPr>
+      <w:r>
+        <w:rPr>
+          <w:rFonts w:ascii="Times New Roman" w:hAnsi="Times New Roman" w:cs="Times New Roman"/>
           <w:b/>
           <w:bCs/>
           <w:sz w:val="22"/>
           <w:szCs w:val="22"/>
         </w:rPr>
-      </w:pPr>
+        <w:t>Approximately how many hours were spent working on this submission in total:</w:t>
+      </w:r>
       <w:r>
         <w:rPr>
           <w:rFonts w:ascii="Times New Roman" w:hAnsi="Times New Roman" w:cs="Times New Roman"/>
@@ -116,7 +226,31 @@
           <w:sz w:val="22"/>
           <w:szCs w:val="22"/>
         </w:rPr>
-        <w:t>Approximately how many hours were spent working on this submission in total:</w:t>
+        <w:t xml:space="preserve"> </w:t>
+      </w:r>
+      <w:r>
+        <w:rPr>
+          <w:rFonts w:ascii="Times New Roman" w:hAnsi="Times New Roman" w:cs="Times New Roman"/>
+          <w:sz w:val="22"/>
+          <w:szCs w:val="22"/>
+        </w:rPr>
+        <w:t>1</w:t>
+      </w:r>
+      <w:r>
+        <w:rPr>
+          <w:rFonts w:ascii="Times New Roman" w:hAnsi="Times New Roman" w:cs="Times New Roman"/>
+          <w:sz w:val="22"/>
+          <w:szCs w:val="22"/>
+        </w:rPr>
+        <w:t>2</w:t>
+      </w:r>
+      <w:r>
+        <w:rPr>
+          <w:rFonts w:ascii="Times New Roman" w:hAnsi="Times New Roman" w:cs="Times New Roman"/>
+          <w:sz w:val="22"/>
+          <w:szCs w:val="22"/>
+        </w:rPr>
+        <w:t xml:space="preserve"> hours per person</w:t>
       </w:r>
     </w:p>
     <w:p>
@@ -191,7 +325,25 @@
           <w:sz w:val="22"/>
           <w:szCs w:val="22"/>
         </w:rPr>
-        <w:t xml:space="preserve">[Youtube link </w:t>
+        <w:t>[</w:t>
+      </w:r>
+      <w:proofErr w:type="spellStart"/>
+      <w:r>
+        <w:rPr>
+          <w:rFonts w:ascii="Times New Roman" w:hAnsi="Times New Roman" w:cs="Times New Roman"/>
+          <w:sz w:val="22"/>
+          <w:szCs w:val="22"/>
+        </w:rPr>
+        <w:t>Youtube</w:t>
+      </w:r>
+      <w:proofErr w:type="spellEnd"/>
+      <w:r>
+        <w:rPr>
+          <w:rFonts w:ascii="Times New Roman" w:hAnsi="Times New Roman" w:cs="Times New Roman"/>
+          <w:sz w:val="22"/>
+          <w:szCs w:val="22"/>
+        </w:rPr>
+        <w:t xml:space="preserve"> link </w:t>
       </w:r>
       <w:r>
         <w:rPr>
@@ -209,6 +361,8 @@
         </w:rPr>
         <w:t>added]</w:t>
       </w:r>
+      <w:bookmarkStart w:id="0" w:name="_GoBack"/>
+      <w:bookmarkEnd w:id="0"/>
     </w:p>
     <w:p>
       <w:pPr>
@@ -247,7 +401,7 @@
         <w:pStyle w:val="ListParagraph"/>
         <w:numPr>
           <w:ilvl w:val="0"/>
-          <w:numId w:val="4"/>
+          <w:numId w:val="12"/>
         </w:numPr>
         <w:spacing w:line="360" w:lineRule="auto"/>
         <w:rPr>
@@ -262,7 +416,43 @@
           <w:sz w:val="22"/>
           <w:szCs w:val="22"/>
         </w:rPr>
-        <w:t>Describe common daily routines for GAStech employees. What does a day in the life of a typical GAStech employee look like? Please limit your response to no more than five images and 300 words</w:t>
+        <w:t xml:space="preserve">Describe common daily routines for </w:t>
+      </w:r>
+      <w:proofErr w:type="spellStart"/>
+      <w:r>
+        <w:rPr>
+          <w:rFonts w:ascii="Times New Roman" w:hAnsi="Times New Roman" w:cs="Times New Roman"/>
+          <w:sz w:val="22"/>
+          <w:szCs w:val="22"/>
+        </w:rPr>
+        <w:t>GAStech</w:t>
+      </w:r>
+      <w:proofErr w:type="spellEnd"/>
+      <w:r>
+        <w:rPr>
+          <w:rFonts w:ascii="Times New Roman" w:hAnsi="Times New Roman" w:cs="Times New Roman"/>
+          <w:sz w:val="22"/>
+          <w:szCs w:val="22"/>
+        </w:rPr>
+        <w:t xml:space="preserve"> employees. What does a day in the life of a typical </w:t>
+      </w:r>
+      <w:proofErr w:type="spellStart"/>
+      <w:r>
+        <w:rPr>
+          <w:rFonts w:ascii="Times New Roman" w:hAnsi="Times New Roman" w:cs="Times New Roman"/>
+          <w:sz w:val="22"/>
+          <w:szCs w:val="22"/>
+        </w:rPr>
+        <w:t>GAStech</w:t>
+      </w:r>
+      <w:proofErr w:type="spellEnd"/>
+      <w:r>
+        <w:rPr>
+          <w:rFonts w:ascii="Times New Roman" w:hAnsi="Times New Roman" w:cs="Times New Roman"/>
+          <w:sz w:val="22"/>
+          <w:szCs w:val="22"/>
+        </w:rPr>
+        <w:t xml:space="preserve"> employee look like? Please limit your response to no more than five images and 300 words</w:t>
       </w:r>
       <w:r>
         <w:rPr>
@@ -486,15 +676,87 @@
           <w:sz w:val="22"/>
           <w:szCs w:val="22"/>
         </w:rPr>
-        <w:t xml:space="preserve">Brand Tempestad and Isande Borrasca </w:t>
-      </w:r>
-      <w:r>
-        <w:rPr>
-          <w:rFonts w:ascii="Times New Roman" w:hAnsi="Times New Roman" w:cs="Times New Roman"/>
-          <w:sz w:val="22"/>
-          <w:szCs w:val="22"/>
-        </w:rPr>
-        <w:t xml:space="preserve">meet at the Chostus Hotel </w:t>
+        <w:t xml:space="preserve">Brand </w:t>
+      </w:r>
+      <w:proofErr w:type="spellStart"/>
+      <w:r>
+        <w:rPr>
+          <w:rFonts w:ascii="Times New Roman" w:hAnsi="Times New Roman" w:cs="Times New Roman"/>
+          <w:sz w:val="22"/>
+          <w:szCs w:val="22"/>
+        </w:rPr>
+        <w:t>Tempestad</w:t>
+      </w:r>
+      <w:proofErr w:type="spellEnd"/>
+      <w:r>
+        <w:rPr>
+          <w:rFonts w:ascii="Times New Roman" w:hAnsi="Times New Roman" w:cs="Times New Roman"/>
+          <w:sz w:val="22"/>
+          <w:szCs w:val="22"/>
+        </w:rPr>
+        <w:t xml:space="preserve"> and </w:t>
+      </w:r>
+      <w:proofErr w:type="spellStart"/>
+      <w:r>
+        <w:rPr>
+          <w:rFonts w:ascii="Times New Roman" w:hAnsi="Times New Roman" w:cs="Times New Roman"/>
+          <w:sz w:val="22"/>
+          <w:szCs w:val="22"/>
+        </w:rPr>
+        <w:t>Isande</w:t>
+      </w:r>
+      <w:proofErr w:type="spellEnd"/>
+      <w:r>
+        <w:rPr>
+          <w:rFonts w:ascii="Times New Roman" w:hAnsi="Times New Roman" w:cs="Times New Roman"/>
+          <w:sz w:val="22"/>
+          <w:szCs w:val="22"/>
+        </w:rPr>
+        <w:t xml:space="preserve"> </w:t>
+      </w:r>
+      <w:proofErr w:type="spellStart"/>
+      <w:r>
+        <w:rPr>
+          <w:rFonts w:ascii="Times New Roman" w:hAnsi="Times New Roman" w:cs="Times New Roman"/>
+          <w:sz w:val="22"/>
+          <w:szCs w:val="22"/>
+        </w:rPr>
+        <w:t>Borrasca</w:t>
+      </w:r>
+      <w:proofErr w:type="spellEnd"/>
+      <w:r>
+        <w:rPr>
+          <w:rFonts w:ascii="Times New Roman" w:hAnsi="Times New Roman" w:cs="Times New Roman"/>
+          <w:sz w:val="22"/>
+          <w:szCs w:val="22"/>
+        </w:rPr>
+        <w:t xml:space="preserve"> </w:t>
+      </w:r>
+      <w:r>
+        <w:rPr>
+          <w:rFonts w:ascii="Times New Roman" w:hAnsi="Times New Roman" w:cs="Times New Roman"/>
+          <w:sz w:val="22"/>
+          <w:szCs w:val="22"/>
+        </w:rPr>
+        <w:t xml:space="preserve">meet at the </w:t>
+      </w:r>
+      <w:proofErr w:type="spellStart"/>
+      <w:r>
+        <w:rPr>
+          <w:rFonts w:ascii="Times New Roman" w:hAnsi="Times New Roman" w:cs="Times New Roman"/>
+          <w:sz w:val="22"/>
+          <w:szCs w:val="22"/>
+        </w:rPr>
+        <w:t>Chostus</w:t>
+      </w:r>
+      <w:proofErr w:type="spellEnd"/>
+      <w:r>
+        <w:rPr>
+          <w:rFonts w:ascii="Times New Roman" w:hAnsi="Times New Roman" w:cs="Times New Roman"/>
+          <w:sz w:val="22"/>
+          <w:szCs w:val="22"/>
+        </w:rPr>
+        <w:t xml:space="preserve"> Hotel </w:t>
       </w:r>
       <w:r>
         <w:rPr>
@@ -669,7 +931,25 @@
           <w:sz w:val="22"/>
           <w:szCs w:val="22"/>
         </w:rPr>
-        <w:t>at the Chostus Hotel</w:t>
+        <w:t xml:space="preserve">at the </w:t>
+      </w:r>
+      <w:proofErr w:type="spellStart"/>
+      <w:r>
+        <w:rPr>
+          <w:rFonts w:ascii="Times New Roman" w:hAnsi="Times New Roman" w:cs="Times New Roman"/>
+          <w:sz w:val="22"/>
+          <w:szCs w:val="22"/>
+        </w:rPr>
+        <w:t>Chostus</w:t>
+      </w:r>
+      <w:proofErr w:type="spellEnd"/>
+      <w:r>
+        <w:rPr>
+          <w:rFonts w:ascii="Times New Roman" w:hAnsi="Times New Roman" w:cs="Times New Roman"/>
+          <w:sz w:val="22"/>
+          <w:szCs w:val="22"/>
+        </w:rPr>
+        <w:t xml:space="preserve"> Hotel</w:t>
       </w:r>
     </w:p>
     <w:p>
@@ -735,7 +1015,79 @@
           <w:sz w:val="22"/>
           <w:szCs w:val="22"/>
         </w:rPr>
-        <w:t>Brand Tempestad and Isande Borrasca at the Chostus Hotel</w:t>
+        <w:t xml:space="preserve">Brand </w:t>
+      </w:r>
+      <w:proofErr w:type="spellStart"/>
+      <w:r>
+        <w:rPr>
+          <w:rFonts w:ascii="Times New Roman" w:hAnsi="Times New Roman" w:cs="Times New Roman"/>
+          <w:sz w:val="22"/>
+          <w:szCs w:val="22"/>
+        </w:rPr>
+        <w:t>Tempestad</w:t>
+      </w:r>
+      <w:proofErr w:type="spellEnd"/>
+      <w:r>
+        <w:rPr>
+          <w:rFonts w:ascii="Times New Roman" w:hAnsi="Times New Roman" w:cs="Times New Roman"/>
+          <w:sz w:val="22"/>
+          <w:szCs w:val="22"/>
+        </w:rPr>
+        <w:t xml:space="preserve"> and </w:t>
+      </w:r>
+      <w:proofErr w:type="spellStart"/>
+      <w:r>
+        <w:rPr>
+          <w:rFonts w:ascii="Times New Roman" w:hAnsi="Times New Roman" w:cs="Times New Roman"/>
+          <w:sz w:val="22"/>
+          <w:szCs w:val="22"/>
+        </w:rPr>
+        <w:t>Isande</w:t>
+      </w:r>
+      <w:proofErr w:type="spellEnd"/>
+      <w:r>
+        <w:rPr>
+          <w:rFonts w:ascii="Times New Roman" w:hAnsi="Times New Roman" w:cs="Times New Roman"/>
+          <w:sz w:val="22"/>
+          <w:szCs w:val="22"/>
+        </w:rPr>
+        <w:t xml:space="preserve"> </w:t>
+      </w:r>
+      <w:proofErr w:type="spellStart"/>
+      <w:r>
+        <w:rPr>
+          <w:rFonts w:ascii="Times New Roman" w:hAnsi="Times New Roman" w:cs="Times New Roman"/>
+          <w:sz w:val="22"/>
+          <w:szCs w:val="22"/>
+        </w:rPr>
+        <w:t>Borrasca</w:t>
+      </w:r>
+      <w:proofErr w:type="spellEnd"/>
+      <w:r>
+        <w:rPr>
+          <w:rFonts w:ascii="Times New Roman" w:hAnsi="Times New Roman" w:cs="Times New Roman"/>
+          <w:sz w:val="22"/>
+          <w:szCs w:val="22"/>
+        </w:rPr>
+        <w:t xml:space="preserve"> at the </w:t>
+      </w:r>
+      <w:proofErr w:type="spellStart"/>
+      <w:r>
+        <w:rPr>
+          <w:rFonts w:ascii="Times New Roman" w:hAnsi="Times New Roman" w:cs="Times New Roman"/>
+          <w:sz w:val="22"/>
+          <w:szCs w:val="22"/>
+        </w:rPr>
+        <w:t>Chostus</w:t>
+      </w:r>
+      <w:proofErr w:type="spellEnd"/>
+      <w:r>
+        <w:rPr>
+          <w:rFonts w:ascii="Times New Roman" w:hAnsi="Times New Roman" w:cs="Times New Roman"/>
+          <w:sz w:val="22"/>
+          <w:szCs w:val="22"/>
+        </w:rPr>
+        <w:t xml:space="preserve"> Hotel</w:t>
       </w:r>
       <w:r>
         <w:rPr>
@@ -854,24 +1206,62 @@
           <w:sz w:val="22"/>
           <w:szCs w:val="22"/>
         </w:rPr>
-        <w:t>R</w:t>
-      </w:r>
-      <w:r>
-        <w:rPr>
-          <w:rFonts w:ascii="Times New Roman" w:hAnsi="Times New Roman" w:cs="Times New Roman"/>
-          <w:sz w:val="22"/>
-          <w:szCs w:val="22"/>
-        </w:rPr>
-        <w:t xml:space="preserve">outes intersections between </w:t>
-      </w:r>
-      <w:r>
-        <w:rPr>
-          <w:rFonts w:ascii="Times New Roman" w:hAnsi="Times New Roman" w:cs="Times New Roman"/>
-          <w:sz w:val="22"/>
-          <w:szCs w:val="22"/>
-        </w:rPr>
-        <w:t>Brand Tempestad and Isande Borrasca</w:t>
-      </w:r>
+        <w:t xml:space="preserve">Routes intersections between </w:t>
+      </w:r>
+      <w:r>
+        <w:rPr>
+          <w:rFonts w:ascii="Times New Roman" w:hAnsi="Times New Roman" w:cs="Times New Roman"/>
+          <w:sz w:val="22"/>
+          <w:szCs w:val="22"/>
+        </w:rPr>
+        <w:t xml:space="preserve">Brand </w:t>
+      </w:r>
+      <w:proofErr w:type="spellStart"/>
+      <w:r>
+        <w:rPr>
+          <w:rFonts w:ascii="Times New Roman" w:hAnsi="Times New Roman" w:cs="Times New Roman"/>
+          <w:sz w:val="22"/>
+          <w:szCs w:val="22"/>
+        </w:rPr>
+        <w:t>Tempestad</w:t>
+      </w:r>
+      <w:proofErr w:type="spellEnd"/>
+      <w:r>
+        <w:rPr>
+          <w:rFonts w:ascii="Times New Roman" w:hAnsi="Times New Roman" w:cs="Times New Roman"/>
+          <w:sz w:val="22"/>
+          <w:szCs w:val="22"/>
+        </w:rPr>
+        <w:t xml:space="preserve"> and </w:t>
+      </w:r>
+      <w:proofErr w:type="spellStart"/>
+      <w:r>
+        <w:rPr>
+          <w:rFonts w:ascii="Times New Roman" w:hAnsi="Times New Roman" w:cs="Times New Roman"/>
+          <w:sz w:val="22"/>
+          <w:szCs w:val="22"/>
+        </w:rPr>
+        <w:t>Isande</w:t>
+      </w:r>
+      <w:proofErr w:type="spellEnd"/>
+      <w:r>
+        <w:rPr>
+          <w:rFonts w:ascii="Times New Roman" w:hAnsi="Times New Roman" w:cs="Times New Roman"/>
+          <w:sz w:val="22"/>
+          <w:szCs w:val="22"/>
+        </w:rPr>
+        <w:t xml:space="preserve"> </w:t>
+      </w:r>
+      <w:proofErr w:type="spellStart"/>
+      <w:r>
+        <w:rPr>
+          <w:rFonts w:ascii="Times New Roman" w:hAnsi="Times New Roman" w:cs="Times New Roman"/>
+          <w:sz w:val="22"/>
+          <w:szCs w:val="22"/>
+        </w:rPr>
+        <w:t>Borrasca</w:t>
+      </w:r>
+      <w:proofErr w:type="spellEnd"/>
     </w:p>
     <w:p>
       <w:pPr>
@@ -937,7 +1327,25 @@
           <w:sz w:val="22"/>
           <w:szCs w:val="22"/>
         </w:rPr>
-        <w:t>credit card transactions at Chostus Hotel</w:t>
+        <w:t xml:space="preserve">credit card transactions at </w:t>
+      </w:r>
+      <w:proofErr w:type="spellStart"/>
+      <w:r>
+        <w:rPr>
+          <w:rFonts w:ascii="Times New Roman" w:hAnsi="Times New Roman" w:cs="Times New Roman"/>
+          <w:sz w:val="22"/>
+          <w:szCs w:val="22"/>
+        </w:rPr>
+        <w:t>Chostus</w:t>
+      </w:r>
+      <w:proofErr w:type="spellEnd"/>
+      <w:r>
+        <w:rPr>
+          <w:rFonts w:ascii="Times New Roman" w:hAnsi="Times New Roman" w:cs="Times New Roman"/>
+          <w:sz w:val="22"/>
+          <w:szCs w:val="22"/>
+        </w:rPr>
+        <w:t xml:space="preserve"> Hotel</w:t>
       </w:r>
     </w:p>
     <w:p>
@@ -1128,15 +1536,7 @@
           <w:sz w:val="22"/>
           <w:szCs w:val="22"/>
         </w:rPr>
-        <w:t>Figure 3.</w:t>
-      </w:r>
-      <w:r>
-        <w:rPr>
-          <w:rFonts w:ascii="Times New Roman" w:hAnsi="Times New Roman" w:cs="Times New Roman"/>
-          <w:sz w:val="22"/>
-          <w:szCs w:val="22"/>
-        </w:rPr>
-        <w:t xml:space="preserve"> </w:t>
+        <w:t xml:space="preserve">Figure 3. </w:t>
       </w:r>
       <w:r>
         <w:rPr>
@@ -1152,7 +1552,25 @@
           <w:sz w:val="22"/>
           <w:szCs w:val="22"/>
         </w:rPr>
-        <w:t xml:space="preserve">transaction at Chostus Hotel </w:t>
+        <w:t xml:space="preserve">transaction at </w:t>
+      </w:r>
+      <w:proofErr w:type="spellStart"/>
+      <w:r>
+        <w:rPr>
+          <w:rFonts w:ascii="Times New Roman" w:hAnsi="Times New Roman" w:cs="Times New Roman"/>
+          <w:sz w:val="22"/>
+          <w:szCs w:val="22"/>
+        </w:rPr>
+        <w:t>Chostus</w:t>
+      </w:r>
+      <w:proofErr w:type="spellEnd"/>
+      <w:r>
+        <w:rPr>
+          <w:rFonts w:ascii="Times New Roman" w:hAnsi="Times New Roman" w:cs="Times New Roman"/>
+          <w:sz w:val="22"/>
+          <w:szCs w:val="22"/>
+        </w:rPr>
+        <w:t xml:space="preserve"> Hotel </w:t>
       </w:r>
       <w:r>
         <w:rPr>
@@ -1205,7 +1623,25 @@
           <w:sz w:val="22"/>
           <w:szCs w:val="22"/>
         </w:rPr>
-        <w:t xml:space="preserve">Henk Mies </w:t>
+        <w:t xml:space="preserve">Henk </w:t>
+      </w:r>
+      <w:proofErr w:type="spellStart"/>
+      <w:r>
+        <w:rPr>
+          <w:rFonts w:ascii="Times New Roman" w:hAnsi="Times New Roman" w:cs="Times New Roman"/>
+          <w:sz w:val="22"/>
+          <w:szCs w:val="22"/>
+        </w:rPr>
+        <w:t>Mies</w:t>
+      </w:r>
+      <w:proofErr w:type="spellEnd"/>
+      <w:r>
+        <w:rPr>
+          <w:rFonts w:ascii="Times New Roman" w:hAnsi="Times New Roman" w:cs="Times New Roman"/>
+          <w:sz w:val="22"/>
+          <w:szCs w:val="22"/>
+        </w:rPr>
+        <w:t xml:space="preserve"> </w:t>
       </w:r>
       <w:r>
         <w:rPr>
@@ -1445,47 +1881,69 @@
           <w:sz w:val="22"/>
           <w:szCs w:val="22"/>
         </w:rPr>
-        <w:t xml:space="preserve">Figure </w:t>
-      </w:r>
-      <w:r>
-        <w:rPr>
-          <w:rFonts w:ascii="Times New Roman" w:hAnsi="Times New Roman" w:cs="Times New Roman"/>
-          <w:sz w:val="22"/>
-          <w:szCs w:val="22"/>
-        </w:rPr>
-        <w:t>4</w:t>
-      </w:r>
-      <w:r>
-        <w:rPr>
-          <w:rFonts w:ascii="Times New Roman" w:hAnsi="Times New Roman" w:cs="Times New Roman"/>
-          <w:sz w:val="22"/>
-          <w:szCs w:val="22"/>
-        </w:rPr>
-        <w:t xml:space="preserve">. </w:t>
-      </w:r>
-      <w:r>
-        <w:rPr>
-          <w:rFonts w:ascii="Times New Roman" w:hAnsi="Times New Roman" w:cs="Times New Roman"/>
-          <w:sz w:val="22"/>
-          <w:szCs w:val="22"/>
-        </w:rPr>
-        <w:t xml:space="preserve">Abila Airport and Henk Mies </w:t>
-      </w:r>
-      <w:r>
-        <w:rPr>
-          <w:rFonts w:ascii="Times New Roman" w:hAnsi="Times New Roman" w:cs="Times New Roman"/>
-          <w:sz w:val="22"/>
-          <w:szCs w:val="22"/>
-        </w:rPr>
-        <w:t>credict card infromation</w:t>
-      </w:r>
+        <w:t xml:space="preserve">Figure 4. </w:t>
+      </w:r>
+      <w:r>
+        <w:rPr>
+          <w:rFonts w:ascii="Times New Roman" w:hAnsi="Times New Roman" w:cs="Times New Roman"/>
+          <w:sz w:val="22"/>
+          <w:szCs w:val="22"/>
+        </w:rPr>
+        <w:t xml:space="preserve">Abila Airport and Henk </w:t>
+      </w:r>
+      <w:proofErr w:type="spellStart"/>
+      <w:r>
+        <w:rPr>
+          <w:rFonts w:ascii="Times New Roman" w:hAnsi="Times New Roman" w:cs="Times New Roman"/>
+          <w:sz w:val="22"/>
+          <w:szCs w:val="22"/>
+        </w:rPr>
+        <w:t>Mies</w:t>
+      </w:r>
+      <w:proofErr w:type="spellEnd"/>
+      <w:r>
+        <w:rPr>
+          <w:rFonts w:ascii="Times New Roman" w:hAnsi="Times New Roman" w:cs="Times New Roman"/>
+          <w:sz w:val="22"/>
+          <w:szCs w:val="22"/>
+        </w:rPr>
+        <w:t xml:space="preserve"> </w:t>
+      </w:r>
+      <w:proofErr w:type="spellStart"/>
+      <w:r>
+        <w:rPr>
+          <w:rFonts w:ascii="Times New Roman" w:hAnsi="Times New Roman" w:cs="Times New Roman"/>
+          <w:sz w:val="22"/>
+          <w:szCs w:val="22"/>
+        </w:rPr>
+        <w:t>credict</w:t>
+      </w:r>
+      <w:proofErr w:type="spellEnd"/>
+      <w:r>
+        <w:rPr>
+          <w:rFonts w:ascii="Times New Roman" w:hAnsi="Times New Roman" w:cs="Times New Roman"/>
+          <w:sz w:val="22"/>
+          <w:szCs w:val="22"/>
+        </w:rPr>
+        <w:t xml:space="preserve"> card </w:t>
+      </w:r>
+      <w:proofErr w:type="spellStart"/>
+      <w:r>
+        <w:rPr>
+          <w:rFonts w:ascii="Times New Roman" w:hAnsi="Times New Roman" w:cs="Times New Roman"/>
+          <w:sz w:val="22"/>
+          <w:szCs w:val="22"/>
+        </w:rPr>
+        <w:t>infromation</w:t>
+      </w:r>
+      <w:proofErr w:type="spellEnd"/>
     </w:p>
     <w:p>
       <w:pPr>
         <w:pStyle w:val="ListParagraph"/>
         <w:numPr>
           <w:ilvl w:val="0"/>
-          <w:numId w:val="4"/>
+          <w:numId w:val="3"/>
         </w:numPr>
         <w:spacing w:line="360" w:lineRule="auto"/>
         <w:rPr>
@@ -1501,8 +1959,54 @@
           <w:szCs w:val="22"/>
         </w:rPr>
         <w:lastRenderedPageBreak/>
-        <w:t>Lucas Alcazar spent $10,000 at Frydos Autosupply n’More</w:t>
-      </w:r>
+        <w:t xml:space="preserve">Lucas Alcazar spent $10,000 at </w:t>
+      </w:r>
+      <w:proofErr w:type="spellStart"/>
+      <w:r>
+        <w:rPr>
+          <w:rFonts w:ascii="Times New Roman" w:hAnsi="Times New Roman" w:cs="Times New Roman"/>
+          <w:sz w:val="22"/>
+          <w:szCs w:val="22"/>
+        </w:rPr>
+        <w:t>Frydos</w:t>
+      </w:r>
+      <w:proofErr w:type="spellEnd"/>
+      <w:r>
+        <w:rPr>
+          <w:rFonts w:ascii="Times New Roman" w:hAnsi="Times New Roman" w:cs="Times New Roman"/>
+          <w:sz w:val="22"/>
+          <w:szCs w:val="22"/>
+        </w:rPr>
+        <w:t xml:space="preserve"> </w:t>
+      </w:r>
+      <w:proofErr w:type="spellStart"/>
+      <w:r>
+        <w:rPr>
+          <w:rFonts w:ascii="Times New Roman" w:hAnsi="Times New Roman" w:cs="Times New Roman"/>
+          <w:sz w:val="22"/>
+          <w:szCs w:val="22"/>
+        </w:rPr>
+        <w:t>Autosupply</w:t>
+      </w:r>
+      <w:proofErr w:type="spellEnd"/>
+      <w:r>
+        <w:rPr>
+          <w:rFonts w:ascii="Times New Roman" w:hAnsi="Times New Roman" w:cs="Times New Roman"/>
+          <w:sz w:val="22"/>
+          <w:szCs w:val="22"/>
+        </w:rPr>
+        <w:t xml:space="preserve"> </w:t>
+      </w:r>
+      <w:proofErr w:type="spellStart"/>
+      <w:r>
+        <w:rPr>
+          <w:rFonts w:ascii="Times New Roman" w:hAnsi="Times New Roman" w:cs="Times New Roman"/>
+          <w:sz w:val="22"/>
+          <w:szCs w:val="22"/>
+        </w:rPr>
+        <w:t>n’More</w:t>
+      </w:r>
+      <w:proofErr w:type="spellEnd"/>
       <w:r>
         <w:rPr>
           <w:rFonts w:ascii="Times New Roman" w:hAnsi="Times New Roman" w:cs="Times New Roman"/>
@@ -1559,16 +2063,52 @@
         </w:rPr>
         <w:t xml:space="preserve">at </w:t>
       </w:r>
-      <w:bookmarkStart w:id="0" w:name="_GoBack"/>
-      <w:bookmarkEnd w:id="0"/>
-      <w:r>
-        <w:rPr>
-          <w:rFonts w:ascii="Times New Roman" w:hAnsi="Times New Roman" w:cs="Times New Roman"/>
-          <w:sz w:val="22"/>
-          <w:szCs w:val="22"/>
-        </w:rPr>
-        <w:t>Frydos Autosupply n’More</w:t>
-      </w:r>
+      <w:proofErr w:type="spellStart"/>
+      <w:r>
+        <w:rPr>
+          <w:rFonts w:ascii="Times New Roman" w:hAnsi="Times New Roman" w:cs="Times New Roman"/>
+          <w:sz w:val="22"/>
+          <w:szCs w:val="22"/>
+        </w:rPr>
+        <w:t>Frydos</w:t>
+      </w:r>
+      <w:proofErr w:type="spellEnd"/>
+      <w:r>
+        <w:rPr>
+          <w:rFonts w:ascii="Times New Roman" w:hAnsi="Times New Roman" w:cs="Times New Roman"/>
+          <w:sz w:val="22"/>
+          <w:szCs w:val="22"/>
+        </w:rPr>
+        <w:t xml:space="preserve"> </w:t>
+      </w:r>
+      <w:proofErr w:type="spellStart"/>
+      <w:r>
+        <w:rPr>
+          <w:rFonts w:ascii="Times New Roman" w:hAnsi="Times New Roman" w:cs="Times New Roman"/>
+          <w:sz w:val="22"/>
+          <w:szCs w:val="22"/>
+        </w:rPr>
+        <w:t>Autosupply</w:t>
+      </w:r>
+      <w:proofErr w:type="spellEnd"/>
+      <w:r>
+        <w:rPr>
+          <w:rFonts w:ascii="Times New Roman" w:hAnsi="Times New Roman" w:cs="Times New Roman"/>
+          <w:sz w:val="22"/>
+          <w:szCs w:val="22"/>
+        </w:rPr>
+        <w:t xml:space="preserve"> </w:t>
+      </w:r>
+      <w:proofErr w:type="spellStart"/>
+      <w:r>
+        <w:rPr>
+          <w:rFonts w:ascii="Times New Roman" w:hAnsi="Times New Roman" w:cs="Times New Roman"/>
+          <w:sz w:val="22"/>
+          <w:szCs w:val="22"/>
+        </w:rPr>
+        <w:t>n’More</w:t>
+      </w:r>
+      <w:proofErr w:type="spellEnd"/>
       <w:r>
         <w:rPr>
           <w:rFonts w:ascii="Times New Roman" w:hAnsi="Times New Roman" w:cs="Times New Roman"/>
@@ -1623,16 +2163,54 @@
           <w:sz w:val="22"/>
           <w:szCs w:val="22"/>
         </w:rPr>
+        <w:t xml:space="preserve"> at </w:t>
+      </w:r>
+      <w:proofErr w:type="spellStart"/>
+      <w:r>
+        <w:rPr>
+          <w:rFonts w:ascii="Times New Roman" w:hAnsi="Times New Roman" w:cs="Times New Roman"/>
+          <w:sz w:val="22"/>
+          <w:szCs w:val="22"/>
+        </w:rPr>
+        <w:t>Frydos</w:t>
+      </w:r>
+      <w:proofErr w:type="spellEnd"/>
+      <w:r>
+        <w:rPr>
+          <w:rFonts w:ascii="Times New Roman" w:hAnsi="Times New Roman" w:cs="Times New Roman"/>
+          <w:sz w:val="22"/>
+          <w:szCs w:val="22"/>
+        </w:rPr>
         <w:t xml:space="preserve"> </w:t>
       </w:r>
-      <w:r>
-        <w:rPr>
-          <w:rFonts w:ascii="Times New Roman" w:hAnsi="Times New Roman" w:cs="Times New Roman"/>
-          <w:sz w:val="22"/>
-          <w:szCs w:val="22"/>
-        </w:rPr>
-        <w:t>at Frydos Autosupply n’More</w:t>
-      </w:r>
+      <w:proofErr w:type="spellStart"/>
+      <w:r>
+        <w:rPr>
+          <w:rFonts w:ascii="Times New Roman" w:hAnsi="Times New Roman" w:cs="Times New Roman"/>
+          <w:sz w:val="22"/>
+          <w:szCs w:val="22"/>
+        </w:rPr>
+        <w:t>Autosupply</w:t>
+      </w:r>
+      <w:proofErr w:type="spellEnd"/>
+      <w:r>
+        <w:rPr>
+          <w:rFonts w:ascii="Times New Roman" w:hAnsi="Times New Roman" w:cs="Times New Roman"/>
+          <w:sz w:val="22"/>
+          <w:szCs w:val="22"/>
+        </w:rPr>
+        <w:t xml:space="preserve"> </w:t>
+      </w:r>
+      <w:proofErr w:type="spellStart"/>
+      <w:r>
+        <w:rPr>
+          <w:rFonts w:ascii="Times New Roman" w:hAnsi="Times New Roman" w:cs="Times New Roman"/>
+          <w:sz w:val="22"/>
+          <w:szCs w:val="22"/>
+        </w:rPr>
+        <w:t>n’More</w:t>
+      </w:r>
+      <w:proofErr w:type="spellEnd"/>
       <w:r>
         <w:rPr>
           <w:rFonts w:ascii="Times New Roman" w:hAnsi="Times New Roman" w:cs="Times New Roman"/>
@@ -1897,7 +2475,7 @@
         <w:pStyle w:val="ListParagraph"/>
         <w:numPr>
           <w:ilvl w:val="0"/>
-          <w:numId w:val="4"/>
+          <w:numId w:val="3"/>
         </w:numPr>
         <w:spacing w:line="360" w:lineRule="auto"/>
         <w:rPr>
@@ -1912,7 +2490,43 @@
           <w:sz w:val="22"/>
           <w:szCs w:val="22"/>
         </w:rPr>
-        <w:t xml:space="preserve">Axel Cazas (1) and Elsa Orilla (2) may have been aware of tracking software in their vehicles. It is suspicious that 33 employees of out 35 have very clear and complete </w:t>
+        <w:t xml:space="preserve">Axel </w:t>
+      </w:r>
+      <w:proofErr w:type="spellStart"/>
+      <w:r>
+        <w:rPr>
+          <w:rFonts w:ascii="Times New Roman" w:hAnsi="Times New Roman" w:cs="Times New Roman"/>
+          <w:sz w:val="22"/>
+          <w:szCs w:val="22"/>
+        </w:rPr>
+        <w:t>Cazas</w:t>
+      </w:r>
+      <w:proofErr w:type="spellEnd"/>
+      <w:r>
+        <w:rPr>
+          <w:rFonts w:ascii="Times New Roman" w:hAnsi="Times New Roman" w:cs="Times New Roman"/>
+          <w:sz w:val="22"/>
+          <w:szCs w:val="22"/>
+        </w:rPr>
+        <w:t xml:space="preserve"> (1) and Elsa </w:t>
+      </w:r>
+      <w:proofErr w:type="spellStart"/>
+      <w:r>
+        <w:rPr>
+          <w:rFonts w:ascii="Times New Roman" w:hAnsi="Times New Roman" w:cs="Times New Roman"/>
+          <w:sz w:val="22"/>
+          <w:szCs w:val="22"/>
+        </w:rPr>
+        <w:t>Orilla</w:t>
+      </w:r>
+      <w:proofErr w:type="spellEnd"/>
+      <w:r>
+        <w:rPr>
+          <w:rFonts w:ascii="Times New Roman" w:hAnsi="Times New Roman" w:cs="Times New Roman"/>
+          <w:sz w:val="22"/>
+          <w:szCs w:val="22"/>
+        </w:rPr>
+        <w:t xml:space="preserve"> (2) may have been aware of tracking software in their vehicles. It is suspicious that 33 employees of out 35 have very clear and complete </w:t>
       </w:r>
       <w:r>
         <w:rPr>
@@ -1928,7 +2542,97 @@
           <w:sz w:val="22"/>
           <w:szCs w:val="22"/>
         </w:rPr>
-        <w:t xml:space="preserve"> data except for Axel Cazas and Elsa Orilla. As stated in the instructions, GAStech employees were not aware of tracking software in their vehicles. Still, it is equally possible that Axel Cazas and Elsa Orilla knew about it and used some device to block</w:t>
+        <w:t xml:space="preserve"> data except for Axel </w:t>
+      </w:r>
+      <w:proofErr w:type="spellStart"/>
+      <w:r>
+        <w:rPr>
+          <w:rFonts w:ascii="Times New Roman" w:hAnsi="Times New Roman" w:cs="Times New Roman"/>
+          <w:sz w:val="22"/>
+          <w:szCs w:val="22"/>
+        </w:rPr>
+        <w:t>Cazas</w:t>
+      </w:r>
+      <w:proofErr w:type="spellEnd"/>
+      <w:r>
+        <w:rPr>
+          <w:rFonts w:ascii="Times New Roman" w:hAnsi="Times New Roman" w:cs="Times New Roman"/>
+          <w:sz w:val="22"/>
+          <w:szCs w:val="22"/>
+        </w:rPr>
+        <w:t xml:space="preserve"> and Elsa </w:t>
+      </w:r>
+      <w:proofErr w:type="spellStart"/>
+      <w:r>
+        <w:rPr>
+          <w:rFonts w:ascii="Times New Roman" w:hAnsi="Times New Roman" w:cs="Times New Roman"/>
+          <w:sz w:val="22"/>
+          <w:szCs w:val="22"/>
+        </w:rPr>
+        <w:t>Orilla</w:t>
+      </w:r>
+      <w:proofErr w:type="spellEnd"/>
+      <w:r>
+        <w:rPr>
+          <w:rFonts w:ascii="Times New Roman" w:hAnsi="Times New Roman" w:cs="Times New Roman"/>
+          <w:sz w:val="22"/>
+          <w:szCs w:val="22"/>
+        </w:rPr>
+        <w:t xml:space="preserve">. As stated in the instructions, </w:t>
+      </w:r>
+      <w:proofErr w:type="spellStart"/>
+      <w:r>
+        <w:rPr>
+          <w:rFonts w:ascii="Times New Roman" w:hAnsi="Times New Roman" w:cs="Times New Roman"/>
+          <w:sz w:val="22"/>
+          <w:szCs w:val="22"/>
+        </w:rPr>
+        <w:t>GAStech</w:t>
+      </w:r>
+      <w:proofErr w:type="spellEnd"/>
+      <w:r>
+        <w:rPr>
+          <w:rFonts w:ascii="Times New Roman" w:hAnsi="Times New Roman" w:cs="Times New Roman"/>
+          <w:sz w:val="22"/>
+          <w:szCs w:val="22"/>
+        </w:rPr>
+        <w:t xml:space="preserve"> employees were not aware of tracking software in their vehicles. Still, it is equally possible that Axel </w:t>
+      </w:r>
+      <w:proofErr w:type="spellStart"/>
+      <w:r>
+        <w:rPr>
+          <w:rFonts w:ascii="Times New Roman" w:hAnsi="Times New Roman" w:cs="Times New Roman"/>
+          <w:sz w:val="22"/>
+          <w:szCs w:val="22"/>
+        </w:rPr>
+        <w:t>Cazas</w:t>
+      </w:r>
+      <w:proofErr w:type="spellEnd"/>
+      <w:r>
+        <w:rPr>
+          <w:rFonts w:ascii="Times New Roman" w:hAnsi="Times New Roman" w:cs="Times New Roman"/>
+          <w:sz w:val="22"/>
+          <w:szCs w:val="22"/>
+        </w:rPr>
+        <w:t xml:space="preserve"> and Elsa </w:t>
+      </w:r>
+      <w:proofErr w:type="spellStart"/>
+      <w:r>
+        <w:rPr>
+          <w:rFonts w:ascii="Times New Roman" w:hAnsi="Times New Roman" w:cs="Times New Roman"/>
+          <w:sz w:val="22"/>
+          <w:szCs w:val="22"/>
+        </w:rPr>
+        <w:t>Orilla</w:t>
+      </w:r>
+      <w:proofErr w:type="spellEnd"/>
+      <w:r>
+        <w:rPr>
+          <w:rFonts w:ascii="Times New Roman" w:hAnsi="Times New Roman" w:cs="Times New Roman"/>
+          <w:sz w:val="22"/>
+          <w:szCs w:val="22"/>
+        </w:rPr>
+        <w:t xml:space="preserve"> knew about it and used some device to block</w:t>
       </w:r>
       <w:r>
         <w:rPr>
@@ -2050,8 +2754,18 @@
           <w:sz w:val="22"/>
           <w:szCs w:val="22"/>
         </w:rPr>
-        <w:t>Axel Cazas</w:t>
-      </w:r>
+        <w:t xml:space="preserve">Axel </w:t>
+      </w:r>
+      <w:proofErr w:type="spellStart"/>
+      <w:r>
+        <w:rPr>
+          <w:rFonts w:ascii="Times New Roman" w:hAnsi="Times New Roman" w:cs="Times New Roman"/>
+          <w:sz w:val="22"/>
+          <w:szCs w:val="22"/>
+        </w:rPr>
+        <w:t>Cazas</w:t>
+      </w:r>
+      <w:proofErr w:type="spellEnd"/>
     </w:p>
     <w:p>
       <w:pPr>
@@ -2155,8 +2869,18 @@
           <w:sz w:val="22"/>
           <w:szCs w:val="22"/>
         </w:rPr>
-        <w:t xml:space="preserve"> Orilla</w:t>
-      </w:r>
+        <w:t xml:space="preserve"> </w:t>
+      </w:r>
+      <w:proofErr w:type="spellStart"/>
+      <w:r>
+        <w:rPr>
+          <w:rFonts w:ascii="Times New Roman" w:hAnsi="Times New Roman" w:cs="Times New Roman"/>
+          <w:sz w:val="22"/>
+          <w:szCs w:val="22"/>
+        </w:rPr>
+        <w:t>Orilla</w:t>
+      </w:r>
+      <w:proofErr w:type="spellEnd"/>
     </w:p>
     <w:sectPr>
       <w:pgSz w:w="12240" w:h="15840"/>
@@ -2409,6 +3133,95 @@
     </w:lvl>
   </w:abstractNum>
   <w:abstractNum w:abstractNumId="2" w15:restartNumberingAfterBreak="0">
+    <w:nsid w:val="111628D8"/>
+    <w:multiLevelType w:val="hybridMultilevel"/>
+    <w:tmpl w:val="850ED292"/>
+    <w:lvl w:ilvl="0" w:tplc="0409000F">
+      <w:start w:val="1"/>
+      <w:numFmt w:val="decimal"/>
+      <w:lvlText w:val="%1."/>
+      <w:lvlJc w:val="left"/>
+      <w:pPr>
+        <w:ind w:left="720" w:hanging="360"/>
+      </w:pPr>
+      <w:rPr>
+        <w:rFonts w:hint="default"/>
+      </w:rPr>
+    </w:lvl>
+    <w:lvl w:ilvl="1" w:tplc="04090019" w:tentative="1">
+      <w:start w:val="1"/>
+      <w:numFmt w:val="lowerLetter"/>
+      <w:lvlText w:val="%2."/>
+      <w:lvlJc w:val="left"/>
+      <w:pPr>
+        <w:ind w:left="1440" w:hanging="360"/>
+      </w:pPr>
+    </w:lvl>
+    <w:lvl w:ilvl="2" w:tplc="0409001B" w:tentative="1">
+      <w:start w:val="1"/>
+      <w:numFmt w:val="lowerRoman"/>
+      <w:lvlText w:val="%3."/>
+      <w:lvlJc w:val="right"/>
+      <w:pPr>
+        <w:ind w:left="2160" w:hanging="180"/>
+      </w:pPr>
+    </w:lvl>
+    <w:lvl w:ilvl="3" w:tplc="0409000F" w:tentative="1">
+      <w:start w:val="1"/>
+      <w:numFmt w:val="decimal"/>
+      <w:lvlText w:val="%4."/>
+      <w:lvlJc w:val="left"/>
+      <w:pPr>
+        <w:ind w:left="2880" w:hanging="360"/>
+      </w:pPr>
+    </w:lvl>
+    <w:lvl w:ilvl="4" w:tplc="04090019" w:tentative="1">
+      <w:start w:val="1"/>
+      <w:numFmt w:val="lowerLetter"/>
+      <w:lvlText w:val="%5."/>
+      <w:lvlJc w:val="left"/>
+      <w:pPr>
+        <w:ind w:left="3600" w:hanging="360"/>
+      </w:pPr>
+    </w:lvl>
+    <w:lvl w:ilvl="5" w:tplc="0409001B" w:tentative="1">
+      <w:start w:val="1"/>
+      <w:numFmt w:val="lowerRoman"/>
+      <w:lvlText w:val="%6."/>
+      <w:lvlJc w:val="right"/>
+      <w:pPr>
+        <w:ind w:left="4320" w:hanging="180"/>
+      </w:pPr>
+    </w:lvl>
+    <w:lvl w:ilvl="6" w:tplc="0409000F" w:tentative="1">
+      <w:start w:val="1"/>
+      <w:numFmt w:val="decimal"/>
+      <w:lvlText w:val="%7."/>
+      <w:lvlJc w:val="left"/>
+      <w:pPr>
+        <w:ind w:left="5040" w:hanging="360"/>
+      </w:pPr>
+    </w:lvl>
+    <w:lvl w:ilvl="7" w:tplc="04090019" w:tentative="1">
+      <w:start w:val="1"/>
+      <w:numFmt w:val="lowerLetter"/>
+      <w:lvlText w:val="%8."/>
+      <w:lvlJc w:val="left"/>
+      <w:pPr>
+        <w:ind w:left="5760" w:hanging="360"/>
+      </w:pPr>
+    </w:lvl>
+    <w:lvl w:ilvl="8" w:tplc="0409001B" w:tentative="1">
+      <w:start w:val="1"/>
+      <w:numFmt w:val="lowerRoman"/>
+      <w:lvlText w:val="%9."/>
+      <w:lvlJc w:val="right"/>
+      <w:pPr>
+        <w:ind w:left="6480" w:hanging="180"/>
+      </w:pPr>
+    </w:lvl>
+  </w:abstractNum>
+  <w:abstractNum w:abstractNumId="3" w15:restartNumberingAfterBreak="0">
     <w:nsid w:val="12627EFB"/>
     <w:multiLevelType w:val="hybridMultilevel"/>
     <w:tmpl w:val="8006CD9E"/>
@@ -2521,7 +3334,7 @@
       </w:rPr>
     </w:lvl>
   </w:abstractNum>
-  <w:abstractNum w:abstractNumId="3" w15:restartNumberingAfterBreak="0">
+  <w:abstractNum w:abstractNumId="4" w15:restartNumberingAfterBreak="0">
     <w:nsid w:val="21D5219A"/>
     <w:multiLevelType w:val="multilevel"/>
     <w:tmpl w:val="0409001D"/>
@@ -2634,7 +3447,7 @@
       </w:rPr>
     </w:lvl>
   </w:abstractNum>
-  <w:abstractNum w:abstractNumId="4" w15:restartNumberingAfterBreak="0">
+  <w:abstractNum w:abstractNumId="5" w15:restartNumberingAfterBreak="0">
     <w:nsid w:val="31500A06"/>
     <w:multiLevelType w:val="multilevel"/>
     <w:tmpl w:val="0AFCB514"/>
@@ -2723,7 +3536,7 @@
       </w:pPr>
     </w:lvl>
   </w:abstractNum>
-  <w:abstractNum w:abstractNumId="5" w15:restartNumberingAfterBreak="0">
+  <w:abstractNum w:abstractNumId="6" w15:restartNumberingAfterBreak="0">
     <w:nsid w:val="338664B5"/>
     <w:multiLevelType w:val="hybridMultilevel"/>
     <w:tmpl w:val="6A1AED9C"/>
@@ -2812,7 +3625,7 @@
       </w:pPr>
     </w:lvl>
   </w:abstractNum>
-  <w:abstractNum w:abstractNumId="6" w15:restartNumberingAfterBreak="0">
+  <w:abstractNum w:abstractNumId="7" w15:restartNumberingAfterBreak="0">
     <w:nsid w:val="3BC712FF"/>
     <w:multiLevelType w:val="multilevel"/>
     <w:tmpl w:val="B5DC52BA"/>
@@ -2901,7 +3714,7 @@
       </w:pPr>
     </w:lvl>
   </w:abstractNum>
-  <w:abstractNum w:abstractNumId="7" w15:restartNumberingAfterBreak="0">
+  <w:abstractNum w:abstractNumId="8" w15:restartNumberingAfterBreak="0">
     <w:nsid w:val="3FE56B2C"/>
     <w:multiLevelType w:val="hybridMultilevel"/>
     <w:tmpl w:val="7820D1C2"/>
@@ -2987,7 +3800,7 @@
       </w:pPr>
     </w:lvl>
   </w:abstractNum>
-  <w:abstractNum w:abstractNumId="8" w15:restartNumberingAfterBreak="0">
+  <w:abstractNum w:abstractNumId="9" w15:restartNumberingAfterBreak="0">
     <w:nsid w:val="4A364A3C"/>
     <w:multiLevelType w:val="hybridMultilevel"/>
     <w:tmpl w:val="516AA45E"/>
@@ -3100,7 +3913,7 @@
       </w:rPr>
     </w:lvl>
   </w:abstractNum>
-  <w:abstractNum w:abstractNumId="9" w15:restartNumberingAfterBreak="0">
+  <w:abstractNum w:abstractNumId="10" w15:restartNumberingAfterBreak="0">
     <w:nsid w:val="5D3B6A70"/>
     <w:multiLevelType w:val="hybridMultilevel"/>
     <w:tmpl w:val="1C542524"/>
@@ -3186,7 +3999,7 @@
       </w:pPr>
     </w:lvl>
   </w:abstractNum>
-  <w:abstractNum w:abstractNumId="10" w15:restartNumberingAfterBreak="0">
+  <w:abstractNum w:abstractNumId="11" w15:restartNumberingAfterBreak="0">
     <w:nsid w:val="69826BCC"/>
     <w:multiLevelType w:val="hybridMultilevel"/>
     <w:tmpl w:val="547A5E06"/>
@@ -3303,34 +4116,37 @@
     <w:abstractNumId w:val="1"/>
   </w:num>
   <w:num w:numId="2">
-    <w:abstractNumId w:val="2"/>
+    <w:abstractNumId w:val="3"/>
   </w:num>
   <w:num w:numId="3">
-    <w:abstractNumId w:val="3"/>
+    <w:abstractNumId w:val="4"/>
   </w:num>
   <w:num w:numId="4">
-    <w:abstractNumId w:val="5"/>
+    <w:abstractNumId w:val="6"/>
   </w:num>
   <w:num w:numId="5">
-    <w:abstractNumId w:val="10"/>
+    <w:abstractNumId w:val="11"/>
   </w:num>
   <w:num w:numId="6">
+    <w:abstractNumId w:val="9"/>
+  </w:num>
+  <w:num w:numId="7">
     <w:abstractNumId w:val="8"/>
   </w:num>
-  <w:num w:numId="7">
+  <w:num w:numId="8">
     <w:abstractNumId w:val="7"/>
   </w:num>
-  <w:num w:numId="8">
-    <w:abstractNumId w:val="6"/>
-  </w:num>
   <w:num w:numId="9">
-    <w:abstractNumId w:val="4"/>
+    <w:abstractNumId w:val="5"/>
   </w:num>
   <w:num w:numId="10">
     <w:abstractNumId w:val="0"/>
   </w:num>
   <w:num w:numId="11">
-    <w:abstractNumId w:val="9"/>
+    <w:abstractNumId w:val="10"/>
+  </w:num>
+  <w:num w:numId="12">
+    <w:abstractNumId w:val="2"/>
   </w:num>
 </w:numbering>
 </file>

--- a/Assignment 2 - Patterns at GAStech.docx
+++ b/Assignment 2 - Patterns at GAStech.docx
@@ -78,25 +78,7 @@
           <w:sz w:val="22"/>
           <w:szCs w:val="22"/>
         </w:rPr>
-        <w:t xml:space="preserve"> (Kathryn </w:t>
-      </w:r>
-      <w:proofErr w:type="spellStart"/>
-      <w:r>
-        <w:rPr>
-          <w:rFonts w:ascii="Times New Roman" w:hAnsi="Times New Roman" w:cs="Times New Roman"/>
-          <w:sz w:val="22"/>
-          <w:szCs w:val="22"/>
-        </w:rPr>
-        <w:t>Sarullo</w:t>
-      </w:r>
-      <w:proofErr w:type="spellEnd"/>
-      <w:r>
-        <w:rPr>
-          <w:rFonts w:ascii="Times New Roman" w:hAnsi="Times New Roman" w:cs="Times New Roman"/>
-          <w:sz w:val="22"/>
-          <w:szCs w:val="22"/>
-        </w:rPr>
-        <w:t xml:space="preserve">, </w:t>
+        <w:t xml:space="preserve"> (Kathryn Sarullo, </w:t>
       </w:r>
       <w:proofErr w:type="spellStart"/>
       <w:r>
@@ -361,8 +343,6 @@
         </w:rPr>
         <w:t>added]</w:t>
       </w:r>
-      <w:bookmarkStart w:id="0" w:name="_GoBack"/>
-      <w:bookmarkEnd w:id="0"/>
     </w:p>
     <w:p>
       <w:pPr>
@@ -1649,15 +1629,39 @@
           <w:sz w:val="22"/>
           <w:szCs w:val="22"/>
         </w:rPr>
-        <w:t>has taken</w:t>
-      </w:r>
-      <w:r>
-        <w:rPr>
-          <w:rFonts w:ascii="Times New Roman" w:hAnsi="Times New Roman" w:cs="Times New Roman"/>
-          <w:sz w:val="22"/>
-          <w:szCs w:val="22"/>
-        </w:rPr>
-        <w:t xml:space="preserve"> 15 trips in 10 days </w:t>
+        <w:t xml:space="preserve">has </w:t>
+      </w:r>
+      <w:r>
+        <w:rPr>
+          <w:rFonts w:ascii="Times New Roman" w:hAnsi="Times New Roman" w:cs="Times New Roman"/>
+          <w:sz w:val="22"/>
+          <w:szCs w:val="22"/>
+        </w:rPr>
+        <w:t xml:space="preserve">made </w:t>
+      </w:r>
+      <w:r>
+        <w:rPr>
+          <w:rFonts w:ascii="Times New Roman" w:hAnsi="Times New Roman" w:cs="Times New Roman"/>
+          <w:sz w:val="22"/>
+          <w:szCs w:val="22"/>
+        </w:rPr>
+        <w:t xml:space="preserve">15 </w:t>
+      </w:r>
+      <w:r>
+        <w:rPr>
+          <w:rFonts w:ascii="Times New Roman" w:hAnsi="Times New Roman" w:cs="Times New Roman"/>
+          <w:sz w:val="22"/>
+          <w:szCs w:val="22"/>
+        </w:rPr>
+        <w:t>transactions</w:t>
+      </w:r>
+      <w:r>
+        <w:rPr>
+          <w:rFonts w:ascii="Times New Roman" w:hAnsi="Times New Roman" w:cs="Times New Roman"/>
+          <w:sz w:val="22"/>
+          <w:szCs w:val="22"/>
+        </w:rPr>
+        <w:t xml:space="preserve"> in 10 days </w:t>
       </w:r>
       <w:r>
         <w:rPr>
@@ -1691,6 +1695,16 @@
         </w:rPr>
         <w:t xml:space="preserve"> </w:t>
       </w:r>
+      <w:r>
+        <w:rPr>
+          <w:rFonts w:ascii="Times New Roman" w:hAnsi="Times New Roman" w:cs="Times New Roman"/>
+          <w:sz w:val="22"/>
+          <w:szCs w:val="22"/>
+        </w:rPr>
+        <w:t>This could be plane tickets for him and/or other employees at GASTech.</w:t>
+      </w:r>
+      <w:bookmarkStart w:id="0" w:name="_GoBack"/>
+      <w:bookmarkEnd w:id="0"/>
     </w:p>
     <w:p>
       <w:pPr>
@@ -1909,34 +1923,22 @@
         </w:rPr>
         <w:t xml:space="preserve"> </w:t>
       </w:r>
-      <w:proofErr w:type="spellStart"/>
-      <w:r>
-        <w:rPr>
-          <w:rFonts w:ascii="Times New Roman" w:hAnsi="Times New Roman" w:cs="Times New Roman"/>
-          <w:sz w:val="22"/>
-          <w:szCs w:val="22"/>
-        </w:rPr>
-        <w:t>credict</w:t>
-      </w:r>
-      <w:proofErr w:type="spellEnd"/>
-      <w:r>
-        <w:rPr>
-          <w:rFonts w:ascii="Times New Roman" w:hAnsi="Times New Roman" w:cs="Times New Roman"/>
-          <w:sz w:val="22"/>
-          <w:szCs w:val="22"/>
-        </w:rPr>
-        <w:t xml:space="preserve"> card </w:t>
-      </w:r>
-      <w:proofErr w:type="spellStart"/>
-      <w:r>
-        <w:rPr>
-          <w:rFonts w:ascii="Times New Roman" w:hAnsi="Times New Roman" w:cs="Times New Roman"/>
-          <w:sz w:val="22"/>
-          <w:szCs w:val="22"/>
-        </w:rPr>
-        <w:t>infromation</w:t>
-      </w:r>
-      <w:proofErr w:type="spellEnd"/>
+      <w:r>
+        <w:rPr>
+          <w:rFonts w:ascii="Times New Roman" w:hAnsi="Times New Roman" w:cs="Times New Roman"/>
+          <w:sz w:val="22"/>
+          <w:szCs w:val="22"/>
+        </w:rPr>
+        <w:t xml:space="preserve">credit card </w:t>
+      </w:r>
+      <w:r>
+        <w:rPr>
+          <w:rFonts w:ascii="Times New Roman" w:hAnsi="Times New Roman" w:cs="Times New Roman"/>
+          <w:sz w:val="22"/>
+          <w:szCs w:val="22"/>
+        </w:rPr>
+        <w:t>information</w:t>
+      </w:r>
     </w:p>
     <w:p>
       <w:pPr>

--- a/Assignment 2 - Patterns at GAStech.docx
+++ b/Assignment 2 - Patterns at GAStech.docx
@@ -29,9 +29,27 @@
           <w:sz w:val="22"/>
           <w:szCs w:val="22"/>
         </w:rPr>
-        <w:t xml:space="preserve">Assignment 2: Patterns at </w:t>
-      </w:r>
-      <w:proofErr w:type="spellStart"/>
+        <w:t>Assignment 2: Patterns at GAStech</w:t>
+      </w:r>
+    </w:p>
+    <w:p>
+      <w:pPr>
+        <w:rPr>
+          <w:rFonts w:ascii="Times New Roman" w:hAnsi="Times New Roman" w:cs="Times New Roman"/>
+          <w:sz w:val="22"/>
+          <w:szCs w:val="22"/>
+        </w:rPr>
+      </w:pPr>
+    </w:p>
+    <w:p>
+      <w:pPr>
+        <w:spacing w:line="360" w:lineRule="auto"/>
+        <w:rPr>
+          <w:rFonts w:ascii="Times New Roman" w:hAnsi="Times New Roman" w:cs="Times New Roman"/>
+          <w:sz w:val="22"/>
+          <w:szCs w:val="22"/>
+        </w:rPr>
+      </w:pPr>
       <w:r>
         <w:rPr>
           <w:rFonts w:ascii="Times New Roman" w:hAnsi="Times New Roman" w:cs="Times New Roman"/>
@@ -40,36 +58,6 @@
           <w:sz w:val="22"/>
           <w:szCs w:val="22"/>
         </w:rPr>
-        <w:t>GAStech</w:t>
-      </w:r>
-      <w:proofErr w:type="spellEnd"/>
-    </w:p>
-    <w:p>
-      <w:pPr>
-        <w:rPr>
-          <w:rFonts w:ascii="Times New Roman" w:hAnsi="Times New Roman" w:cs="Times New Roman"/>
-          <w:sz w:val="22"/>
-          <w:szCs w:val="22"/>
-        </w:rPr>
-      </w:pPr>
-    </w:p>
-    <w:p>
-      <w:pPr>
-        <w:spacing w:line="360" w:lineRule="auto"/>
-        <w:rPr>
-          <w:rFonts w:ascii="Times New Roman" w:hAnsi="Times New Roman" w:cs="Times New Roman"/>
-          <w:sz w:val="22"/>
-          <w:szCs w:val="22"/>
-        </w:rPr>
-      </w:pPr>
-      <w:r>
-        <w:rPr>
-          <w:rFonts w:ascii="Times New Roman" w:hAnsi="Times New Roman" w:cs="Times New Roman"/>
-          <w:b/>
-          <w:bCs/>
-          <w:sz w:val="22"/>
-          <w:szCs w:val="22"/>
-        </w:rPr>
         <w:t>Team Members:</w:t>
       </w:r>
       <w:r>
@@ -78,80 +66,10 @@
           <w:sz w:val="22"/>
           <w:szCs w:val="22"/>
         </w:rPr>
-        <w:t xml:space="preserve"> (Kathryn Sarullo, </w:t>
-      </w:r>
-      <w:proofErr w:type="spellStart"/>
-      <w:r>
-        <w:rPr>
-          <w:rFonts w:ascii="Times New Roman" w:hAnsi="Times New Roman" w:cs="Times New Roman"/>
-          <w:sz w:val="22"/>
-          <w:szCs w:val="22"/>
-        </w:rPr>
-        <w:t>Shayan</w:t>
-      </w:r>
-      <w:proofErr w:type="spellEnd"/>
-      <w:r>
-        <w:rPr>
-          <w:rFonts w:ascii="Times New Roman" w:hAnsi="Times New Roman" w:cs="Times New Roman"/>
-          <w:sz w:val="22"/>
-          <w:szCs w:val="22"/>
-        </w:rPr>
-        <w:t xml:space="preserve"> </w:t>
-      </w:r>
-      <w:proofErr w:type="spellStart"/>
-      <w:r>
-        <w:rPr>
-          <w:rFonts w:ascii="Times New Roman" w:hAnsi="Times New Roman" w:cs="Times New Roman"/>
-          <w:sz w:val="22"/>
-          <w:szCs w:val="22"/>
-        </w:rPr>
-        <w:t>Monadjemi</w:t>
-      </w:r>
-      <w:proofErr w:type="spellEnd"/>
-      <w:r>
-        <w:rPr>
-          <w:rFonts w:ascii="Times New Roman" w:hAnsi="Times New Roman" w:cs="Times New Roman"/>
-          <w:sz w:val="22"/>
-          <w:szCs w:val="22"/>
-        </w:rPr>
-        <w:t xml:space="preserve">, </w:t>
-      </w:r>
-      <w:proofErr w:type="spellStart"/>
-      <w:r>
-        <w:rPr>
-          <w:rFonts w:ascii="Times New Roman" w:hAnsi="Times New Roman" w:cs="Times New Roman"/>
-          <w:sz w:val="22"/>
-          <w:szCs w:val="22"/>
-        </w:rPr>
-        <w:t>Saulet</w:t>
-      </w:r>
-      <w:proofErr w:type="spellEnd"/>
-      <w:r>
-        <w:rPr>
-          <w:rFonts w:ascii="Times New Roman" w:hAnsi="Times New Roman" w:cs="Times New Roman"/>
-          <w:sz w:val="22"/>
-          <w:szCs w:val="22"/>
-        </w:rPr>
-        <w:t xml:space="preserve"> </w:t>
-      </w:r>
-      <w:proofErr w:type="spellStart"/>
-      <w:r>
-        <w:rPr>
-          <w:rFonts w:ascii="Times New Roman" w:hAnsi="Times New Roman" w:cs="Times New Roman"/>
-          <w:sz w:val="22"/>
-          <w:szCs w:val="22"/>
-        </w:rPr>
-        <w:t>Yskak</w:t>
-      </w:r>
-      <w:proofErr w:type="spellEnd"/>
-      <w:r>
-        <w:rPr>
-          <w:rFonts w:ascii="Times New Roman" w:hAnsi="Times New Roman" w:cs="Times New Roman"/>
-          <w:sz w:val="22"/>
-          <w:szCs w:val="22"/>
-        </w:rPr>
-        <w:t>)</w:t>
-      </w:r>
+        <w:t xml:space="preserve"> Kathryn Sarullo, Shayan Monadjemi, Saulet Yskak</w:t>
+      </w:r>
+      <w:bookmarkStart w:id="0" w:name="_GoBack"/>
+      <w:bookmarkEnd w:id="0"/>
     </w:p>
     <w:p>
       <w:pPr>
@@ -301,58 +219,25 @@
         </w:rPr>
         <w:t xml:space="preserve"> </w:t>
       </w:r>
-      <w:r>
-        <w:rPr>
-          <w:rFonts w:ascii="Times New Roman" w:hAnsi="Times New Roman" w:cs="Times New Roman"/>
-          <w:sz w:val="22"/>
-          <w:szCs w:val="22"/>
-        </w:rPr>
-        <w:t>[</w:t>
-      </w:r>
-      <w:proofErr w:type="spellStart"/>
-      <w:r>
-        <w:rPr>
-          <w:rFonts w:ascii="Times New Roman" w:hAnsi="Times New Roman" w:cs="Times New Roman"/>
-          <w:sz w:val="22"/>
-          <w:szCs w:val="22"/>
-        </w:rPr>
-        <w:t>Youtube</w:t>
-      </w:r>
-      <w:proofErr w:type="spellEnd"/>
-      <w:r>
-        <w:rPr>
-          <w:rFonts w:ascii="Times New Roman" w:hAnsi="Times New Roman" w:cs="Times New Roman"/>
-          <w:sz w:val="22"/>
-          <w:szCs w:val="22"/>
-        </w:rPr>
-        <w:t xml:space="preserve"> link </w:t>
-      </w:r>
-      <w:r>
-        <w:rPr>
-          <w:rFonts w:ascii="Times New Roman" w:hAnsi="Times New Roman" w:cs="Times New Roman"/>
-          <w:sz w:val="22"/>
-          <w:szCs w:val="22"/>
-        </w:rPr>
-        <w:t xml:space="preserve">would be </w:t>
-      </w:r>
-      <w:r>
-        <w:rPr>
-          <w:rFonts w:ascii="Times New Roman" w:hAnsi="Times New Roman" w:cs="Times New Roman"/>
-          <w:sz w:val="22"/>
-          <w:szCs w:val="22"/>
-        </w:rPr>
-        <w:t>added]</w:t>
-      </w:r>
-    </w:p>
-    <w:p>
-      <w:pPr>
-        <w:spacing w:line="360" w:lineRule="auto"/>
-        <w:rPr>
-          <w:rFonts w:ascii="Times New Roman" w:hAnsi="Times New Roman" w:cs="Times New Roman"/>
-          <w:sz w:val="22"/>
-          <w:szCs w:val="22"/>
-        </w:rPr>
-      </w:pPr>
+      <w:hyperlink r:id="rId6" w:history="1">
+        <w:r>
+          <w:rPr>
+            <w:rStyle w:val="Hyperlink"/>
+            <w:rFonts w:ascii="Times New Roman" w:hAnsi="Times New Roman" w:cs="Times New Roman"/>
+            <w:sz w:val="22"/>
+            <w:szCs w:val="22"/>
+          </w:rPr>
+          <w:t>https://www.youtube.com/watch?v=cQYBnBtuh1U&amp;feature=youtu.be</w:t>
+        </w:r>
+      </w:hyperlink>
+      <w:r>
+        <w:rPr>
+          <w:rFonts w:ascii="Times New Roman" w:hAnsi="Times New Roman" w:cs="Times New Roman"/>
+          <w:sz w:val="22"/>
+          <w:szCs w:val="22"/>
+        </w:rPr>
+        <w:br/>
+      </w:r>
     </w:p>
     <w:p>
       <w:pPr>
@@ -396,43 +281,7 @@
           <w:sz w:val="22"/>
           <w:szCs w:val="22"/>
         </w:rPr>
-        <w:t xml:space="preserve">Describe common daily routines for </w:t>
-      </w:r>
-      <w:proofErr w:type="spellStart"/>
-      <w:r>
-        <w:rPr>
-          <w:rFonts w:ascii="Times New Roman" w:hAnsi="Times New Roman" w:cs="Times New Roman"/>
-          <w:sz w:val="22"/>
-          <w:szCs w:val="22"/>
-        </w:rPr>
-        <w:t>GAStech</w:t>
-      </w:r>
-      <w:proofErr w:type="spellEnd"/>
-      <w:r>
-        <w:rPr>
-          <w:rFonts w:ascii="Times New Roman" w:hAnsi="Times New Roman" w:cs="Times New Roman"/>
-          <w:sz w:val="22"/>
-          <w:szCs w:val="22"/>
-        </w:rPr>
-        <w:t xml:space="preserve"> employees. What does a day in the life of a typical </w:t>
-      </w:r>
-      <w:proofErr w:type="spellStart"/>
-      <w:r>
-        <w:rPr>
-          <w:rFonts w:ascii="Times New Roman" w:hAnsi="Times New Roman" w:cs="Times New Roman"/>
-          <w:sz w:val="22"/>
-          <w:szCs w:val="22"/>
-        </w:rPr>
-        <w:t>GAStech</w:t>
-      </w:r>
-      <w:proofErr w:type="spellEnd"/>
-      <w:r>
-        <w:rPr>
-          <w:rFonts w:ascii="Times New Roman" w:hAnsi="Times New Roman" w:cs="Times New Roman"/>
-          <w:sz w:val="22"/>
-          <w:szCs w:val="22"/>
-        </w:rPr>
-        <w:t xml:space="preserve"> employee look like? Please limit your response to no more than five images and 300 words</w:t>
+        <w:t>Describe common daily routines for GAStech employees. What does a day in the life of a typical GAStech employee look like? Please limit your response to no more than five images and 300 words</w:t>
       </w:r>
       <w:r>
         <w:rPr>
@@ -543,7 +392,7 @@
                     <pic:cNvPicPr/>
                   </pic:nvPicPr>
                   <pic:blipFill>
-                    <a:blip r:embed="rId6" cstate="print">
+                    <a:blip r:embed="rId7" cstate="print">
                       <a:extLst>
                         <a:ext uri="{28A0092B-C50C-407E-A947-70E740481C1C}">
                           <a14:useLocalDpi xmlns:a14="http://schemas.microsoft.com/office/drawing/2010/main" val="0"/>
@@ -656,87 +505,15 @@
           <w:sz w:val="22"/>
           <w:szCs w:val="22"/>
         </w:rPr>
-        <w:t xml:space="preserve">Brand </w:t>
-      </w:r>
-      <w:proofErr w:type="spellStart"/>
-      <w:r>
-        <w:rPr>
-          <w:rFonts w:ascii="Times New Roman" w:hAnsi="Times New Roman" w:cs="Times New Roman"/>
-          <w:sz w:val="22"/>
-          <w:szCs w:val="22"/>
-        </w:rPr>
-        <w:t>Tempestad</w:t>
-      </w:r>
-      <w:proofErr w:type="spellEnd"/>
-      <w:r>
-        <w:rPr>
-          <w:rFonts w:ascii="Times New Roman" w:hAnsi="Times New Roman" w:cs="Times New Roman"/>
-          <w:sz w:val="22"/>
-          <w:szCs w:val="22"/>
-        </w:rPr>
-        <w:t xml:space="preserve"> and </w:t>
-      </w:r>
-      <w:proofErr w:type="spellStart"/>
-      <w:r>
-        <w:rPr>
-          <w:rFonts w:ascii="Times New Roman" w:hAnsi="Times New Roman" w:cs="Times New Roman"/>
-          <w:sz w:val="22"/>
-          <w:szCs w:val="22"/>
-        </w:rPr>
-        <w:t>Isande</w:t>
-      </w:r>
-      <w:proofErr w:type="spellEnd"/>
-      <w:r>
-        <w:rPr>
-          <w:rFonts w:ascii="Times New Roman" w:hAnsi="Times New Roman" w:cs="Times New Roman"/>
-          <w:sz w:val="22"/>
-          <w:szCs w:val="22"/>
-        </w:rPr>
-        <w:t xml:space="preserve"> </w:t>
-      </w:r>
-      <w:proofErr w:type="spellStart"/>
-      <w:r>
-        <w:rPr>
-          <w:rFonts w:ascii="Times New Roman" w:hAnsi="Times New Roman" w:cs="Times New Roman"/>
-          <w:sz w:val="22"/>
-          <w:szCs w:val="22"/>
-        </w:rPr>
-        <w:t>Borrasca</w:t>
-      </w:r>
-      <w:proofErr w:type="spellEnd"/>
-      <w:r>
-        <w:rPr>
-          <w:rFonts w:ascii="Times New Roman" w:hAnsi="Times New Roman" w:cs="Times New Roman"/>
-          <w:sz w:val="22"/>
-          <w:szCs w:val="22"/>
-        </w:rPr>
-        <w:t xml:space="preserve"> </w:t>
-      </w:r>
-      <w:r>
-        <w:rPr>
-          <w:rFonts w:ascii="Times New Roman" w:hAnsi="Times New Roman" w:cs="Times New Roman"/>
-          <w:sz w:val="22"/>
-          <w:szCs w:val="22"/>
-        </w:rPr>
-        <w:t xml:space="preserve">meet at the </w:t>
-      </w:r>
-      <w:proofErr w:type="spellStart"/>
-      <w:r>
-        <w:rPr>
-          <w:rFonts w:ascii="Times New Roman" w:hAnsi="Times New Roman" w:cs="Times New Roman"/>
-          <w:sz w:val="22"/>
-          <w:szCs w:val="22"/>
-        </w:rPr>
-        <w:t>Chostus</w:t>
-      </w:r>
-      <w:proofErr w:type="spellEnd"/>
-      <w:r>
-        <w:rPr>
-          <w:rFonts w:ascii="Times New Roman" w:hAnsi="Times New Roman" w:cs="Times New Roman"/>
-          <w:sz w:val="22"/>
-          <w:szCs w:val="22"/>
-        </w:rPr>
-        <w:t xml:space="preserve"> Hotel </w:t>
+        <w:t xml:space="preserve">Brand Tempestad and Isande Borrasca </w:t>
+      </w:r>
+      <w:r>
+        <w:rPr>
+          <w:rFonts w:ascii="Times New Roman" w:hAnsi="Times New Roman" w:cs="Times New Roman"/>
+          <w:sz w:val="22"/>
+          <w:szCs w:val="22"/>
+        </w:rPr>
+        <w:t xml:space="preserve">meet at the Chostus Hotel </w:t>
       </w:r>
       <w:r>
         <w:rPr>
@@ -852,7 +629,7 @@
                     <pic:cNvPicPr/>
                   </pic:nvPicPr>
                   <pic:blipFill>
-                    <a:blip r:embed="rId7" cstate="print">
+                    <a:blip r:embed="rId8" cstate="print">
                       <a:extLst>
                         <a:ext uri="{28A0092B-C50C-407E-A947-70E740481C1C}">
                           <a14:useLocalDpi xmlns:a14="http://schemas.microsoft.com/office/drawing/2010/main" val="0"/>
@@ -911,25 +688,7 @@
           <w:sz w:val="22"/>
           <w:szCs w:val="22"/>
         </w:rPr>
-        <w:t xml:space="preserve">at the </w:t>
-      </w:r>
-      <w:proofErr w:type="spellStart"/>
-      <w:r>
-        <w:rPr>
-          <w:rFonts w:ascii="Times New Roman" w:hAnsi="Times New Roman" w:cs="Times New Roman"/>
-          <w:sz w:val="22"/>
-          <w:szCs w:val="22"/>
-        </w:rPr>
-        <w:t>Chostus</w:t>
-      </w:r>
-      <w:proofErr w:type="spellEnd"/>
-      <w:r>
-        <w:rPr>
-          <w:rFonts w:ascii="Times New Roman" w:hAnsi="Times New Roman" w:cs="Times New Roman"/>
-          <w:sz w:val="22"/>
-          <w:szCs w:val="22"/>
-        </w:rPr>
-        <w:t xml:space="preserve"> Hotel</w:t>
+        <w:t>at the Chostus Hotel</w:t>
       </w:r>
     </w:p>
     <w:p>
@@ -995,79 +754,7 @@
           <w:sz w:val="22"/>
           <w:szCs w:val="22"/>
         </w:rPr>
-        <w:t xml:space="preserve">Brand </w:t>
-      </w:r>
-      <w:proofErr w:type="spellStart"/>
-      <w:r>
-        <w:rPr>
-          <w:rFonts w:ascii="Times New Roman" w:hAnsi="Times New Roman" w:cs="Times New Roman"/>
-          <w:sz w:val="22"/>
-          <w:szCs w:val="22"/>
-        </w:rPr>
-        <w:t>Tempestad</w:t>
-      </w:r>
-      <w:proofErr w:type="spellEnd"/>
-      <w:r>
-        <w:rPr>
-          <w:rFonts w:ascii="Times New Roman" w:hAnsi="Times New Roman" w:cs="Times New Roman"/>
-          <w:sz w:val="22"/>
-          <w:szCs w:val="22"/>
-        </w:rPr>
-        <w:t xml:space="preserve"> and </w:t>
-      </w:r>
-      <w:proofErr w:type="spellStart"/>
-      <w:r>
-        <w:rPr>
-          <w:rFonts w:ascii="Times New Roman" w:hAnsi="Times New Roman" w:cs="Times New Roman"/>
-          <w:sz w:val="22"/>
-          <w:szCs w:val="22"/>
-        </w:rPr>
-        <w:t>Isande</w:t>
-      </w:r>
-      <w:proofErr w:type="spellEnd"/>
-      <w:r>
-        <w:rPr>
-          <w:rFonts w:ascii="Times New Roman" w:hAnsi="Times New Roman" w:cs="Times New Roman"/>
-          <w:sz w:val="22"/>
-          <w:szCs w:val="22"/>
-        </w:rPr>
-        <w:t xml:space="preserve"> </w:t>
-      </w:r>
-      <w:proofErr w:type="spellStart"/>
-      <w:r>
-        <w:rPr>
-          <w:rFonts w:ascii="Times New Roman" w:hAnsi="Times New Roman" w:cs="Times New Roman"/>
-          <w:sz w:val="22"/>
-          <w:szCs w:val="22"/>
-        </w:rPr>
-        <w:t>Borrasca</w:t>
-      </w:r>
-      <w:proofErr w:type="spellEnd"/>
-      <w:r>
-        <w:rPr>
-          <w:rFonts w:ascii="Times New Roman" w:hAnsi="Times New Roman" w:cs="Times New Roman"/>
-          <w:sz w:val="22"/>
-          <w:szCs w:val="22"/>
-        </w:rPr>
-        <w:t xml:space="preserve"> at the </w:t>
-      </w:r>
-      <w:proofErr w:type="spellStart"/>
-      <w:r>
-        <w:rPr>
-          <w:rFonts w:ascii="Times New Roman" w:hAnsi="Times New Roman" w:cs="Times New Roman"/>
-          <w:sz w:val="22"/>
-          <w:szCs w:val="22"/>
-        </w:rPr>
-        <w:t>Chostus</w:t>
-      </w:r>
-      <w:proofErr w:type="spellEnd"/>
-      <w:r>
-        <w:rPr>
-          <w:rFonts w:ascii="Times New Roman" w:hAnsi="Times New Roman" w:cs="Times New Roman"/>
-          <w:sz w:val="22"/>
-          <w:szCs w:val="22"/>
-        </w:rPr>
-        <w:t xml:space="preserve"> Hotel</w:t>
+        <w:t>Brand Tempestad and Isande Borrasca at the Chostus Hotel</w:t>
       </w:r>
       <w:r>
         <w:rPr>
@@ -1127,7 +814,7 @@
                     <pic:cNvPicPr/>
                   </pic:nvPicPr>
                   <pic:blipFill>
-                    <a:blip r:embed="rId8">
+                    <a:blip r:embed="rId9">
                       <a:extLst>
                         <a:ext uri="{28A0092B-C50C-407E-A947-70E740481C1C}">
                           <a14:useLocalDpi xmlns:a14="http://schemas.microsoft.com/office/drawing/2010/main" val="0"/>
@@ -1194,54 +881,8 @@
           <w:sz w:val="22"/>
           <w:szCs w:val="22"/>
         </w:rPr>
-        <w:t xml:space="preserve">Brand </w:t>
-      </w:r>
-      <w:proofErr w:type="spellStart"/>
-      <w:r>
-        <w:rPr>
-          <w:rFonts w:ascii="Times New Roman" w:hAnsi="Times New Roman" w:cs="Times New Roman"/>
-          <w:sz w:val="22"/>
-          <w:szCs w:val="22"/>
-        </w:rPr>
-        <w:t>Tempestad</w:t>
-      </w:r>
-      <w:proofErr w:type="spellEnd"/>
-      <w:r>
-        <w:rPr>
-          <w:rFonts w:ascii="Times New Roman" w:hAnsi="Times New Roman" w:cs="Times New Roman"/>
-          <w:sz w:val="22"/>
-          <w:szCs w:val="22"/>
-        </w:rPr>
-        <w:t xml:space="preserve"> and </w:t>
-      </w:r>
-      <w:proofErr w:type="spellStart"/>
-      <w:r>
-        <w:rPr>
-          <w:rFonts w:ascii="Times New Roman" w:hAnsi="Times New Roman" w:cs="Times New Roman"/>
-          <w:sz w:val="22"/>
-          <w:szCs w:val="22"/>
-        </w:rPr>
-        <w:t>Isande</w:t>
-      </w:r>
-      <w:proofErr w:type="spellEnd"/>
-      <w:r>
-        <w:rPr>
-          <w:rFonts w:ascii="Times New Roman" w:hAnsi="Times New Roman" w:cs="Times New Roman"/>
-          <w:sz w:val="22"/>
-          <w:szCs w:val="22"/>
-        </w:rPr>
-        <w:t xml:space="preserve"> </w:t>
-      </w:r>
-      <w:proofErr w:type="spellStart"/>
-      <w:r>
-        <w:rPr>
-          <w:rFonts w:ascii="Times New Roman" w:hAnsi="Times New Roman" w:cs="Times New Roman"/>
-          <w:sz w:val="22"/>
-          <w:szCs w:val="22"/>
-        </w:rPr>
-        <w:t>Borrasca</w:t>
-      </w:r>
-      <w:proofErr w:type="spellEnd"/>
+        <w:t>Brand Tempestad and Isande Borrasca</w:t>
+      </w:r>
     </w:p>
     <w:p>
       <w:pPr>
@@ -1307,25 +948,7 @@
           <w:sz w:val="22"/>
           <w:szCs w:val="22"/>
         </w:rPr>
-        <w:t xml:space="preserve">credit card transactions at </w:t>
-      </w:r>
-      <w:proofErr w:type="spellStart"/>
-      <w:r>
-        <w:rPr>
-          <w:rFonts w:ascii="Times New Roman" w:hAnsi="Times New Roman" w:cs="Times New Roman"/>
-          <w:sz w:val="22"/>
-          <w:szCs w:val="22"/>
-        </w:rPr>
-        <w:t>Chostus</w:t>
-      </w:r>
-      <w:proofErr w:type="spellEnd"/>
-      <w:r>
-        <w:rPr>
-          <w:rFonts w:ascii="Times New Roman" w:hAnsi="Times New Roman" w:cs="Times New Roman"/>
-          <w:sz w:val="22"/>
-          <w:szCs w:val="22"/>
-        </w:rPr>
-        <w:t xml:space="preserve"> Hotel</w:t>
+        <w:t>credit card transactions at Chostus Hotel</w:t>
       </w:r>
     </w:p>
     <w:p>
@@ -1396,7 +1019,7 @@
                           <pic:cNvPicPr/>
                         </pic:nvPicPr>
                         <pic:blipFill rotWithShape="1">
-                          <a:blip r:embed="rId9" cstate="print">
+                          <a:blip r:embed="rId10" cstate="print">
                             <a:extLst>
                               <a:ext uri="{28A0092B-C50C-407E-A947-70E740481C1C}">
                                 <a14:useLocalDpi xmlns:a14="http://schemas.microsoft.com/office/drawing/2010/main" val="0"/>
@@ -1469,7 +1092,7 @@
                           <pic:cNvPicPr/>
                         </pic:nvPicPr>
                         <pic:blipFill>
-                          <a:blip r:embed="rId10" cstate="print">
+                          <a:blip r:embed="rId11" cstate="print">
                             <a:extLst>
                               <a:ext uri="{28A0092B-C50C-407E-A947-70E740481C1C}">
                                 <a14:useLocalDpi xmlns:a14="http://schemas.microsoft.com/office/drawing/2010/main" val="0"/>
@@ -1532,25 +1155,7 @@
           <w:sz w:val="22"/>
           <w:szCs w:val="22"/>
         </w:rPr>
-        <w:t xml:space="preserve">transaction at </w:t>
-      </w:r>
-      <w:proofErr w:type="spellStart"/>
-      <w:r>
-        <w:rPr>
-          <w:rFonts w:ascii="Times New Roman" w:hAnsi="Times New Roman" w:cs="Times New Roman"/>
-          <w:sz w:val="22"/>
-          <w:szCs w:val="22"/>
-        </w:rPr>
-        <w:t>Chostus</w:t>
-      </w:r>
-      <w:proofErr w:type="spellEnd"/>
-      <w:r>
-        <w:rPr>
-          <w:rFonts w:ascii="Times New Roman" w:hAnsi="Times New Roman" w:cs="Times New Roman"/>
-          <w:sz w:val="22"/>
-          <w:szCs w:val="22"/>
-        </w:rPr>
-        <w:t xml:space="preserve"> Hotel </w:t>
+        <w:t xml:space="preserve">transaction at Chostus Hotel </w:t>
       </w:r>
       <w:r>
         <w:rPr>
@@ -1603,18 +1208,72 @@
           <w:sz w:val="22"/>
           <w:szCs w:val="22"/>
         </w:rPr>
-        <w:t xml:space="preserve">Henk </w:t>
-      </w:r>
-      <w:proofErr w:type="spellStart"/>
-      <w:r>
-        <w:rPr>
-          <w:rFonts w:ascii="Times New Roman" w:hAnsi="Times New Roman" w:cs="Times New Roman"/>
-          <w:sz w:val="22"/>
-          <w:szCs w:val="22"/>
-        </w:rPr>
-        <w:t>Mies</w:t>
-      </w:r>
-      <w:proofErr w:type="spellEnd"/>
+        <w:t xml:space="preserve">Henk Mies </w:t>
+      </w:r>
+      <w:r>
+        <w:rPr>
+          <w:rFonts w:ascii="Times New Roman" w:hAnsi="Times New Roman" w:cs="Times New Roman"/>
+          <w:sz w:val="22"/>
+          <w:szCs w:val="22"/>
+        </w:rPr>
+        <w:t xml:space="preserve">has </w:t>
+      </w:r>
+      <w:r>
+        <w:rPr>
+          <w:rFonts w:ascii="Times New Roman" w:hAnsi="Times New Roman" w:cs="Times New Roman"/>
+          <w:sz w:val="22"/>
+          <w:szCs w:val="22"/>
+        </w:rPr>
+        <w:t xml:space="preserve">made </w:t>
+      </w:r>
+      <w:r>
+        <w:rPr>
+          <w:rFonts w:ascii="Times New Roman" w:hAnsi="Times New Roman" w:cs="Times New Roman"/>
+          <w:sz w:val="22"/>
+          <w:szCs w:val="22"/>
+        </w:rPr>
+        <w:t xml:space="preserve">15 </w:t>
+      </w:r>
+      <w:r>
+        <w:rPr>
+          <w:rFonts w:ascii="Times New Roman" w:hAnsi="Times New Roman" w:cs="Times New Roman"/>
+          <w:sz w:val="22"/>
+          <w:szCs w:val="22"/>
+        </w:rPr>
+        <w:t>transactions</w:t>
+      </w:r>
+      <w:r>
+        <w:rPr>
+          <w:rFonts w:ascii="Times New Roman" w:hAnsi="Times New Roman" w:cs="Times New Roman"/>
+          <w:sz w:val="22"/>
+          <w:szCs w:val="22"/>
+        </w:rPr>
+        <w:t xml:space="preserve"> in 10 days </w:t>
+      </w:r>
+      <w:r>
+        <w:rPr>
+          <w:rFonts w:ascii="Times New Roman" w:hAnsi="Times New Roman" w:cs="Times New Roman"/>
+          <w:sz w:val="22"/>
+          <w:szCs w:val="22"/>
+        </w:rPr>
+        <w:t>to</w:t>
+      </w:r>
+      <w:r>
+        <w:rPr>
+          <w:rFonts w:ascii="Times New Roman" w:hAnsi="Times New Roman" w:cs="Times New Roman"/>
+          <w:sz w:val="22"/>
+          <w:szCs w:val="22"/>
+        </w:rPr>
+        <w:t xml:space="preserve"> Abila Airport</w:t>
+      </w:r>
+      <w:r>
+        <w:rPr>
+          <w:rFonts w:ascii="Times New Roman" w:hAnsi="Times New Roman" w:cs="Times New Roman"/>
+          <w:sz w:val="22"/>
+          <w:szCs w:val="22"/>
+        </w:rPr>
+        <w:t>.</w:t>
+      </w:r>
       <w:r>
         <w:rPr>
           <w:rFonts w:ascii="Times New Roman" w:hAnsi="Times New Roman" w:cs="Times New Roman"/>
@@ -1629,82 +1288,8 @@
           <w:sz w:val="22"/>
           <w:szCs w:val="22"/>
         </w:rPr>
-        <w:t xml:space="preserve">has </w:t>
-      </w:r>
-      <w:r>
-        <w:rPr>
-          <w:rFonts w:ascii="Times New Roman" w:hAnsi="Times New Roman" w:cs="Times New Roman"/>
-          <w:sz w:val="22"/>
-          <w:szCs w:val="22"/>
-        </w:rPr>
-        <w:t xml:space="preserve">made </w:t>
-      </w:r>
-      <w:r>
-        <w:rPr>
-          <w:rFonts w:ascii="Times New Roman" w:hAnsi="Times New Roman" w:cs="Times New Roman"/>
-          <w:sz w:val="22"/>
-          <w:szCs w:val="22"/>
-        </w:rPr>
-        <w:t xml:space="preserve">15 </w:t>
-      </w:r>
-      <w:r>
-        <w:rPr>
-          <w:rFonts w:ascii="Times New Roman" w:hAnsi="Times New Roman" w:cs="Times New Roman"/>
-          <w:sz w:val="22"/>
-          <w:szCs w:val="22"/>
-        </w:rPr>
-        <w:t>transactions</w:t>
-      </w:r>
-      <w:r>
-        <w:rPr>
-          <w:rFonts w:ascii="Times New Roman" w:hAnsi="Times New Roman" w:cs="Times New Roman"/>
-          <w:sz w:val="22"/>
-          <w:szCs w:val="22"/>
-        </w:rPr>
-        <w:t xml:space="preserve"> in 10 days </w:t>
-      </w:r>
-      <w:r>
-        <w:rPr>
-          <w:rFonts w:ascii="Times New Roman" w:hAnsi="Times New Roman" w:cs="Times New Roman"/>
-          <w:sz w:val="22"/>
-          <w:szCs w:val="22"/>
-        </w:rPr>
-        <w:t>to</w:t>
-      </w:r>
-      <w:r>
-        <w:rPr>
-          <w:rFonts w:ascii="Times New Roman" w:hAnsi="Times New Roman" w:cs="Times New Roman"/>
-          <w:sz w:val="22"/>
-          <w:szCs w:val="22"/>
-        </w:rPr>
-        <w:t xml:space="preserve"> Abila Airport</w:t>
-      </w:r>
-      <w:r>
-        <w:rPr>
-          <w:rFonts w:ascii="Times New Roman" w:hAnsi="Times New Roman" w:cs="Times New Roman"/>
-          <w:sz w:val="22"/>
-          <w:szCs w:val="22"/>
-        </w:rPr>
-        <w:t>.</w:t>
-      </w:r>
-      <w:r>
-        <w:rPr>
-          <w:rFonts w:ascii="Times New Roman" w:hAnsi="Times New Roman" w:cs="Times New Roman"/>
-          <w:sz w:val="22"/>
-          <w:szCs w:val="22"/>
-        </w:rPr>
-        <w:t xml:space="preserve"> </w:t>
-      </w:r>
-      <w:r>
-        <w:rPr>
-          <w:rFonts w:ascii="Times New Roman" w:hAnsi="Times New Roman" w:cs="Times New Roman"/>
-          <w:sz w:val="22"/>
-          <w:szCs w:val="22"/>
-        </w:rPr>
         <w:t>This could be plane tickets for him and/or other employees at GASTech.</w:t>
       </w:r>
-      <w:bookmarkStart w:id="0" w:name="_GoBack"/>
-      <w:bookmarkEnd w:id="0"/>
     </w:p>
     <w:p>
       <w:pPr>
@@ -1783,7 +1368,7 @@
                           <pic:cNvPicPr/>
                         </pic:nvPicPr>
                         <pic:blipFill>
-                          <a:blip r:embed="rId11" cstate="print">
+                          <a:blip r:embed="rId12" cstate="print">
                             <a:extLst>
                               <a:ext uri="{28A0092B-C50C-407E-A947-70E740481C1C}">
                                 <a14:useLocalDpi xmlns:a14="http://schemas.microsoft.com/office/drawing/2010/main" val="0"/>
@@ -1849,7 +1434,7 @@
                           <pic:cNvPicPr/>
                         </pic:nvPicPr>
                         <pic:blipFill>
-                          <a:blip r:embed="rId12" cstate="print">
+                          <a:blip r:embed="rId13" cstate="print">
                             <a:extLst>
                               <a:ext uri="{28A0092B-C50C-407E-A947-70E740481C1C}">
                                 <a14:useLocalDpi xmlns:a14="http://schemas.microsoft.com/office/drawing/2010/main" val="0"/>
@@ -1903,25 +1488,7 @@
           <w:sz w:val="22"/>
           <w:szCs w:val="22"/>
         </w:rPr>
-        <w:t xml:space="preserve">Abila Airport and Henk </w:t>
-      </w:r>
-      <w:proofErr w:type="spellStart"/>
-      <w:r>
-        <w:rPr>
-          <w:rFonts w:ascii="Times New Roman" w:hAnsi="Times New Roman" w:cs="Times New Roman"/>
-          <w:sz w:val="22"/>
-          <w:szCs w:val="22"/>
-        </w:rPr>
-        <w:t>Mies</w:t>
-      </w:r>
-      <w:proofErr w:type="spellEnd"/>
-      <w:r>
-        <w:rPr>
-          <w:rFonts w:ascii="Times New Roman" w:hAnsi="Times New Roman" w:cs="Times New Roman"/>
-          <w:sz w:val="22"/>
-          <w:szCs w:val="22"/>
-        </w:rPr>
-        <w:t xml:space="preserve"> </w:t>
+        <w:t xml:space="preserve">Abila Airport and Henk Mies </w:t>
       </w:r>
       <w:r>
         <w:rPr>
@@ -1961,54 +1528,8 @@
           <w:szCs w:val="22"/>
         </w:rPr>
         <w:lastRenderedPageBreak/>
-        <w:t xml:space="preserve">Lucas Alcazar spent $10,000 at </w:t>
-      </w:r>
-      <w:proofErr w:type="spellStart"/>
-      <w:r>
-        <w:rPr>
-          <w:rFonts w:ascii="Times New Roman" w:hAnsi="Times New Roman" w:cs="Times New Roman"/>
-          <w:sz w:val="22"/>
-          <w:szCs w:val="22"/>
-        </w:rPr>
-        <w:t>Frydos</w:t>
-      </w:r>
-      <w:proofErr w:type="spellEnd"/>
-      <w:r>
-        <w:rPr>
-          <w:rFonts w:ascii="Times New Roman" w:hAnsi="Times New Roman" w:cs="Times New Roman"/>
-          <w:sz w:val="22"/>
-          <w:szCs w:val="22"/>
-        </w:rPr>
-        <w:t xml:space="preserve"> </w:t>
-      </w:r>
-      <w:proofErr w:type="spellStart"/>
-      <w:r>
-        <w:rPr>
-          <w:rFonts w:ascii="Times New Roman" w:hAnsi="Times New Roman" w:cs="Times New Roman"/>
-          <w:sz w:val="22"/>
-          <w:szCs w:val="22"/>
-        </w:rPr>
-        <w:t>Autosupply</w:t>
-      </w:r>
-      <w:proofErr w:type="spellEnd"/>
-      <w:r>
-        <w:rPr>
-          <w:rFonts w:ascii="Times New Roman" w:hAnsi="Times New Roman" w:cs="Times New Roman"/>
-          <w:sz w:val="22"/>
-          <w:szCs w:val="22"/>
-        </w:rPr>
-        <w:t xml:space="preserve"> </w:t>
-      </w:r>
-      <w:proofErr w:type="spellStart"/>
-      <w:r>
-        <w:rPr>
-          <w:rFonts w:ascii="Times New Roman" w:hAnsi="Times New Roman" w:cs="Times New Roman"/>
-          <w:sz w:val="22"/>
-          <w:szCs w:val="22"/>
-        </w:rPr>
-        <w:t>n’More</w:t>
-      </w:r>
-      <w:proofErr w:type="spellEnd"/>
+        <w:t>Lucas Alcazar spent $10,000 at Frydos Autosupply n’More</w:t>
+      </w:r>
       <w:r>
         <w:rPr>
           <w:rFonts w:ascii="Times New Roman" w:hAnsi="Times New Roman" w:cs="Times New Roman"/>
@@ -2065,59 +1586,13 @@
         </w:rPr>
         <w:t xml:space="preserve">at </w:t>
       </w:r>
-      <w:proofErr w:type="spellStart"/>
-      <w:r>
-        <w:rPr>
-          <w:rFonts w:ascii="Times New Roman" w:hAnsi="Times New Roman" w:cs="Times New Roman"/>
-          <w:sz w:val="22"/>
-          <w:szCs w:val="22"/>
-        </w:rPr>
-        <w:t>Frydos</w:t>
-      </w:r>
-      <w:proofErr w:type="spellEnd"/>
-      <w:r>
-        <w:rPr>
-          <w:rFonts w:ascii="Times New Roman" w:hAnsi="Times New Roman" w:cs="Times New Roman"/>
-          <w:sz w:val="22"/>
-          <w:szCs w:val="22"/>
-        </w:rPr>
-        <w:t xml:space="preserve"> </w:t>
-      </w:r>
-      <w:proofErr w:type="spellStart"/>
-      <w:r>
-        <w:rPr>
-          <w:rFonts w:ascii="Times New Roman" w:hAnsi="Times New Roman" w:cs="Times New Roman"/>
-          <w:sz w:val="22"/>
-          <w:szCs w:val="22"/>
-        </w:rPr>
-        <w:t>Autosupply</w:t>
-      </w:r>
-      <w:proofErr w:type="spellEnd"/>
-      <w:r>
-        <w:rPr>
-          <w:rFonts w:ascii="Times New Roman" w:hAnsi="Times New Roman" w:cs="Times New Roman"/>
-          <w:sz w:val="22"/>
-          <w:szCs w:val="22"/>
-        </w:rPr>
-        <w:t xml:space="preserve"> </w:t>
-      </w:r>
-      <w:proofErr w:type="spellStart"/>
-      <w:r>
-        <w:rPr>
-          <w:rFonts w:ascii="Times New Roman" w:hAnsi="Times New Roman" w:cs="Times New Roman"/>
-          <w:sz w:val="22"/>
-          <w:szCs w:val="22"/>
-        </w:rPr>
-        <w:t>n’More</w:t>
-      </w:r>
-      <w:proofErr w:type="spellEnd"/>
-      <w:r>
-        <w:rPr>
-          <w:rFonts w:ascii="Times New Roman" w:hAnsi="Times New Roman" w:cs="Times New Roman"/>
-          <w:sz w:val="22"/>
-          <w:szCs w:val="22"/>
-        </w:rPr>
-        <w:t xml:space="preserve"> was </w:t>
+      <w:r>
+        <w:rPr>
+          <w:rFonts w:ascii="Times New Roman" w:hAnsi="Times New Roman" w:cs="Times New Roman"/>
+          <w:sz w:val="22"/>
+          <w:szCs w:val="22"/>
+        </w:rPr>
+        <w:t xml:space="preserve">Frydos Autosupply n’More was </w:t>
       </w:r>
       <w:r>
         <w:rPr>
@@ -2165,54 +1640,8 @@
           <w:sz w:val="22"/>
           <w:szCs w:val="22"/>
         </w:rPr>
-        <w:t xml:space="preserve"> at </w:t>
-      </w:r>
-      <w:proofErr w:type="spellStart"/>
-      <w:r>
-        <w:rPr>
-          <w:rFonts w:ascii="Times New Roman" w:hAnsi="Times New Roman" w:cs="Times New Roman"/>
-          <w:sz w:val="22"/>
-          <w:szCs w:val="22"/>
-        </w:rPr>
-        <w:t>Frydos</w:t>
-      </w:r>
-      <w:proofErr w:type="spellEnd"/>
-      <w:r>
-        <w:rPr>
-          <w:rFonts w:ascii="Times New Roman" w:hAnsi="Times New Roman" w:cs="Times New Roman"/>
-          <w:sz w:val="22"/>
-          <w:szCs w:val="22"/>
-        </w:rPr>
-        <w:t xml:space="preserve"> </w:t>
-      </w:r>
-      <w:proofErr w:type="spellStart"/>
-      <w:r>
-        <w:rPr>
-          <w:rFonts w:ascii="Times New Roman" w:hAnsi="Times New Roman" w:cs="Times New Roman"/>
-          <w:sz w:val="22"/>
-          <w:szCs w:val="22"/>
-        </w:rPr>
-        <w:t>Autosupply</w:t>
-      </w:r>
-      <w:proofErr w:type="spellEnd"/>
-      <w:r>
-        <w:rPr>
-          <w:rFonts w:ascii="Times New Roman" w:hAnsi="Times New Roman" w:cs="Times New Roman"/>
-          <w:sz w:val="22"/>
-          <w:szCs w:val="22"/>
-        </w:rPr>
-        <w:t xml:space="preserve"> </w:t>
-      </w:r>
-      <w:proofErr w:type="spellStart"/>
-      <w:r>
-        <w:rPr>
-          <w:rFonts w:ascii="Times New Roman" w:hAnsi="Times New Roman" w:cs="Times New Roman"/>
-          <w:sz w:val="22"/>
-          <w:szCs w:val="22"/>
-        </w:rPr>
-        <w:t>n’More</w:t>
-      </w:r>
-      <w:proofErr w:type="spellEnd"/>
+        <w:t xml:space="preserve"> at Frydos Autosupply n’More</w:t>
+      </w:r>
       <w:r>
         <w:rPr>
           <w:rFonts w:ascii="Times New Roman" w:hAnsi="Times New Roman" w:cs="Times New Roman"/>
@@ -2354,7 +1783,7 @@
                           <pic:cNvPicPr/>
                         </pic:nvPicPr>
                         <pic:blipFill>
-                          <a:blip r:embed="rId13" cstate="print">
+                          <a:blip r:embed="rId14" cstate="print">
                             <a:extLst>
                               <a:ext uri="{28A0092B-C50C-407E-A947-70E740481C1C}">
                                 <a14:useLocalDpi xmlns:a14="http://schemas.microsoft.com/office/drawing/2010/main" val="0"/>
@@ -2420,7 +1849,7 @@
                           <pic:cNvPicPr/>
                         </pic:nvPicPr>
                         <pic:blipFill>
-                          <a:blip r:embed="rId14" cstate="print">
+                          <a:blip r:embed="rId15" cstate="print">
                             <a:extLst>
                               <a:ext uri="{28A0092B-C50C-407E-A947-70E740481C1C}">
                                 <a14:useLocalDpi xmlns:a14="http://schemas.microsoft.com/office/drawing/2010/main" val="0"/>
@@ -2492,43 +1921,7 @@
           <w:sz w:val="22"/>
           <w:szCs w:val="22"/>
         </w:rPr>
-        <w:t xml:space="preserve">Axel </w:t>
-      </w:r>
-      <w:proofErr w:type="spellStart"/>
-      <w:r>
-        <w:rPr>
-          <w:rFonts w:ascii="Times New Roman" w:hAnsi="Times New Roman" w:cs="Times New Roman"/>
-          <w:sz w:val="22"/>
-          <w:szCs w:val="22"/>
-        </w:rPr>
-        <w:t>Cazas</w:t>
-      </w:r>
-      <w:proofErr w:type="spellEnd"/>
-      <w:r>
-        <w:rPr>
-          <w:rFonts w:ascii="Times New Roman" w:hAnsi="Times New Roman" w:cs="Times New Roman"/>
-          <w:sz w:val="22"/>
-          <w:szCs w:val="22"/>
-        </w:rPr>
-        <w:t xml:space="preserve"> (1) and Elsa </w:t>
-      </w:r>
-      <w:proofErr w:type="spellStart"/>
-      <w:r>
-        <w:rPr>
-          <w:rFonts w:ascii="Times New Roman" w:hAnsi="Times New Roman" w:cs="Times New Roman"/>
-          <w:sz w:val="22"/>
-          <w:szCs w:val="22"/>
-        </w:rPr>
-        <w:t>Orilla</w:t>
-      </w:r>
-      <w:proofErr w:type="spellEnd"/>
-      <w:r>
-        <w:rPr>
-          <w:rFonts w:ascii="Times New Roman" w:hAnsi="Times New Roman" w:cs="Times New Roman"/>
-          <w:sz w:val="22"/>
-          <w:szCs w:val="22"/>
-        </w:rPr>
-        <w:t xml:space="preserve"> (2) may have been aware of tracking software in their vehicles. It is suspicious that 33 employees of out 35 have very clear and complete </w:t>
+        <w:t xml:space="preserve">Axel Cazas (1) and Elsa Orilla (2) may have been aware of tracking software in their vehicles. It is suspicious that 33 employees of out 35 have very clear and complete </w:t>
       </w:r>
       <w:r>
         <w:rPr>
@@ -2544,97 +1937,7 @@
           <w:sz w:val="22"/>
           <w:szCs w:val="22"/>
         </w:rPr>
-        <w:t xml:space="preserve"> data except for Axel </w:t>
-      </w:r>
-      <w:proofErr w:type="spellStart"/>
-      <w:r>
-        <w:rPr>
-          <w:rFonts w:ascii="Times New Roman" w:hAnsi="Times New Roman" w:cs="Times New Roman"/>
-          <w:sz w:val="22"/>
-          <w:szCs w:val="22"/>
-        </w:rPr>
-        <w:t>Cazas</w:t>
-      </w:r>
-      <w:proofErr w:type="spellEnd"/>
-      <w:r>
-        <w:rPr>
-          <w:rFonts w:ascii="Times New Roman" w:hAnsi="Times New Roman" w:cs="Times New Roman"/>
-          <w:sz w:val="22"/>
-          <w:szCs w:val="22"/>
-        </w:rPr>
-        <w:t xml:space="preserve"> and Elsa </w:t>
-      </w:r>
-      <w:proofErr w:type="spellStart"/>
-      <w:r>
-        <w:rPr>
-          <w:rFonts w:ascii="Times New Roman" w:hAnsi="Times New Roman" w:cs="Times New Roman"/>
-          <w:sz w:val="22"/>
-          <w:szCs w:val="22"/>
-        </w:rPr>
-        <w:t>Orilla</w:t>
-      </w:r>
-      <w:proofErr w:type="spellEnd"/>
-      <w:r>
-        <w:rPr>
-          <w:rFonts w:ascii="Times New Roman" w:hAnsi="Times New Roman" w:cs="Times New Roman"/>
-          <w:sz w:val="22"/>
-          <w:szCs w:val="22"/>
-        </w:rPr>
-        <w:t xml:space="preserve">. As stated in the instructions, </w:t>
-      </w:r>
-      <w:proofErr w:type="spellStart"/>
-      <w:r>
-        <w:rPr>
-          <w:rFonts w:ascii="Times New Roman" w:hAnsi="Times New Roman" w:cs="Times New Roman"/>
-          <w:sz w:val="22"/>
-          <w:szCs w:val="22"/>
-        </w:rPr>
-        <w:t>GAStech</w:t>
-      </w:r>
-      <w:proofErr w:type="spellEnd"/>
-      <w:r>
-        <w:rPr>
-          <w:rFonts w:ascii="Times New Roman" w:hAnsi="Times New Roman" w:cs="Times New Roman"/>
-          <w:sz w:val="22"/>
-          <w:szCs w:val="22"/>
-        </w:rPr>
-        <w:t xml:space="preserve"> employees were not aware of tracking software in their vehicles. Still, it is equally possible that Axel </w:t>
-      </w:r>
-      <w:proofErr w:type="spellStart"/>
-      <w:r>
-        <w:rPr>
-          <w:rFonts w:ascii="Times New Roman" w:hAnsi="Times New Roman" w:cs="Times New Roman"/>
-          <w:sz w:val="22"/>
-          <w:szCs w:val="22"/>
-        </w:rPr>
-        <w:t>Cazas</w:t>
-      </w:r>
-      <w:proofErr w:type="spellEnd"/>
-      <w:r>
-        <w:rPr>
-          <w:rFonts w:ascii="Times New Roman" w:hAnsi="Times New Roman" w:cs="Times New Roman"/>
-          <w:sz w:val="22"/>
-          <w:szCs w:val="22"/>
-        </w:rPr>
-        <w:t xml:space="preserve"> and Elsa </w:t>
-      </w:r>
-      <w:proofErr w:type="spellStart"/>
-      <w:r>
-        <w:rPr>
-          <w:rFonts w:ascii="Times New Roman" w:hAnsi="Times New Roman" w:cs="Times New Roman"/>
-          <w:sz w:val="22"/>
-          <w:szCs w:val="22"/>
-        </w:rPr>
-        <w:t>Orilla</w:t>
-      </w:r>
-      <w:proofErr w:type="spellEnd"/>
-      <w:r>
-        <w:rPr>
-          <w:rFonts w:ascii="Times New Roman" w:hAnsi="Times New Roman" w:cs="Times New Roman"/>
-          <w:sz w:val="22"/>
-          <w:szCs w:val="22"/>
-        </w:rPr>
-        <w:t xml:space="preserve"> knew about it and used some device to block</w:t>
+        <w:t xml:space="preserve"> data except for Axel Cazas and Elsa Orilla. As stated in the instructions, GAStech employees were not aware of tracking software in their vehicles. Still, it is equally possible that Axel Cazas and Elsa Orilla knew about it and used some device to block</w:t>
       </w:r>
       <w:r>
         <w:rPr>
@@ -2704,7 +2007,7 @@
                     <pic:cNvPicPr/>
                   </pic:nvPicPr>
                   <pic:blipFill>
-                    <a:blip r:embed="rId15" cstate="print">
+                    <a:blip r:embed="rId16" cstate="print">
                       <a:extLst>
                         <a:ext uri="{28A0092B-C50C-407E-A947-70E740481C1C}">
                           <a14:useLocalDpi xmlns:a14="http://schemas.microsoft.com/office/drawing/2010/main" val="0"/>
@@ -2756,18 +2059,8 @@
           <w:sz w:val="22"/>
           <w:szCs w:val="22"/>
         </w:rPr>
-        <w:t xml:space="preserve">Axel </w:t>
-      </w:r>
-      <w:proofErr w:type="spellStart"/>
-      <w:r>
-        <w:rPr>
-          <w:rFonts w:ascii="Times New Roman" w:hAnsi="Times New Roman" w:cs="Times New Roman"/>
-          <w:sz w:val="22"/>
-          <w:szCs w:val="22"/>
-        </w:rPr>
-        <w:t>Cazas</w:t>
-      </w:r>
-      <w:proofErr w:type="spellEnd"/>
+        <w:t>Axel Cazas</w:t>
+      </w:r>
     </w:p>
     <w:p>
       <w:pPr>
@@ -2803,7 +2096,7 @@
                     <pic:cNvPicPr/>
                   </pic:nvPicPr>
                   <pic:blipFill>
-                    <a:blip r:embed="rId16" cstate="print">
+                    <a:blip r:embed="rId17" cstate="print">
                       <a:extLst>
                         <a:ext uri="{28A0092B-C50C-407E-A947-70E740481C1C}">
                           <a14:useLocalDpi xmlns:a14="http://schemas.microsoft.com/office/drawing/2010/main" val="0"/>
@@ -2871,18 +2164,8 @@
           <w:sz w:val="22"/>
           <w:szCs w:val="22"/>
         </w:rPr>
-        <w:t xml:space="preserve"> </w:t>
-      </w:r>
-      <w:proofErr w:type="spellStart"/>
-      <w:r>
-        <w:rPr>
-          <w:rFonts w:ascii="Times New Roman" w:hAnsi="Times New Roman" w:cs="Times New Roman"/>
-          <w:sz w:val="22"/>
-          <w:szCs w:val="22"/>
-        </w:rPr>
-        <w:t>Orilla</w:t>
-      </w:r>
-      <w:proofErr w:type="spellEnd"/>
+        <w:t xml:space="preserve"> Orilla</w:t>
+      </w:r>
     </w:p>
     <w:sectPr>
       <w:pgSz w:w="12240" w:h="15840"/>
